--- a/Fact_about_Facebook_Project -EDA.docx
+++ b/Fact_about_Facebook_Project -EDA.docx
@@ -238,17 +238,7 @@
           <w:color w:val="000000"/>
           <w:szCs w:val="15"/>
         </w:rPr>
-        <w:t>Case Study 3</w:t>
-      </w:r>
-      <w:r>
-        <w:rPr>
-          <w:rFonts w:ascii="Verdana" w:eastAsia="Times New Roman" w:hAnsi="Verdana" w:cs="Times New Roman"/>
-          <w:b/>
-          <w:bCs/>
-          <w:color w:val="000000"/>
-          <w:szCs w:val="15"/>
-        </w:rPr>
-        <w:t>:</w:t>
+        <w:t>Case Study 3:</w:t>
       </w:r>
     </w:p>
     <w:p>
@@ -296,162 +286,6 @@
         <w:spacing w:before="100" w:beforeAutospacing="1" w:after="100" w:afterAutospacing="1" w:line="240" w:lineRule="auto"/>
         <w:rPr>
           <w:rFonts w:ascii="Verdana" w:eastAsia="Times New Roman" w:hAnsi="Verdana" w:cs="Times New Roman"/>
-          <w:bCs/>
-          <w:color w:val="000000"/>
-          <w:sz w:val="28"/>
-          <w:szCs w:val="15"/>
-        </w:rPr>
-      </w:pPr>
-    </w:p>
-    <w:p>
-      <w:pPr>
-        <w:spacing w:before="100" w:beforeAutospacing="1" w:after="100" w:afterAutospacing="1" w:line="240" w:lineRule="auto"/>
-        <w:rPr>
-          <w:rFonts w:ascii="Verdana" w:eastAsia="Times New Roman" w:hAnsi="Verdana" w:cs="Times New Roman"/>
-          <w:bCs/>
-          <w:color w:val="000000"/>
-          <w:sz w:val="28"/>
-          <w:szCs w:val="15"/>
-        </w:rPr>
-      </w:pPr>
-    </w:p>
-    <w:p>
-      <w:pPr>
-        <w:spacing w:before="100" w:beforeAutospacing="1" w:after="100" w:afterAutospacing="1" w:line="240" w:lineRule="auto"/>
-        <w:rPr>
-          <w:rFonts w:ascii="Verdana" w:eastAsia="Times New Roman" w:hAnsi="Verdana" w:cs="Times New Roman"/>
-          <w:bCs/>
-          <w:color w:val="000000"/>
-          <w:sz w:val="28"/>
-          <w:szCs w:val="15"/>
-        </w:rPr>
-      </w:pPr>
-    </w:p>
-    <w:p>
-      <w:pPr>
-        <w:spacing w:before="100" w:beforeAutospacing="1" w:after="100" w:afterAutospacing="1" w:line="240" w:lineRule="auto"/>
-        <w:rPr>
-          <w:rFonts w:ascii="Verdana" w:eastAsia="Times New Roman" w:hAnsi="Verdana" w:cs="Times New Roman"/>
-          <w:bCs/>
-          <w:color w:val="000000"/>
-          <w:sz w:val="28"/>
-          <w:szCs w:val="15"/>
-        </w:rPr>
-      </w:pPr>
-    </w:p>
-    <w:p>
-      <w:pPr>
-        <w:spacing w:before="100" w:beforeAutospacing="1" w:after="100" w:afterAutospacing="1" w:line="240" w:lineRule="auto"/>
-        <w:rPr>
-          <w:rFonts w:ascii="Verdana" w:eastAsia="Times New Roman" w:hAnsi="Verdana" w:cs="Times New Roman"/>
-          <w:bCs/>
-          <w:color w:val="000000"/>
-          <w:sz w:val="28"/>
-          <w:szCs w:val="15"/>
-        </w:rPr>
-      </w:pPr>
-    </w:p>
-    <w:p>
-      <w:pPr>
-        <w:spacing w:before="100" w:beforeAutospacing="1" w:after="100" w:afterAutospacing="1" w:line="240" w:lineRule="auto"/>
-        <w:rPr>
-          <w:rFonts w:ascii="Verdana" w:eastAsia="Times New Roman" w:hAnsi="Verdana" w:cs="Times New Roman"/>
-          <w:bCs/>
-          <w:color w:val="000000"/>
-          <w:sz w:val="28"/>
-          <w:szCs w:val="15"/>
-        </w:rPr>
-      </w:pPr>
-    </w:p>
-    <w:p>
-      <w:pPr>
-        <w:spacing w:before="100" w:beforeAutospacing="1" w:after="100" w:afterAutospacing="1" w:line="240" w:lineRule="auto"/>
-        <w:rPr>
-          <w:rFonts w:ascii="Verdana" w:eastAsia="Times New Roman" w:hAnsi="Verdana" w:cs="Times New Roman"/>
-          <w:bCs/>
-          <w:color w:val="000000"/>
-          <w:sz w:val="28"/>
-          <w:szCs w:val="15"/>
-        </w:rPr>
-      </w:pPr>
-    </w:p>
-    <w:p>
-      <w:pPr>
-        <w:spacing w:before="100" w:beforeAutospacing="1" w:after="100" w:afterAutospacing="1" w:line="240" w:lineRule="auto"/>
-        <w:rPr>
-          <w:rFonts w:ascii="Verdana" w:eastAsia="Times New Roman" w:hAnsi="Verdana" w:cs="Times New Roman"/>
-          <w:bCs/>
-          <w:color w:val="000000"/>
-          <w:sz w:val="28"/>
-          <w:szCs w:val="15"/>
-        </w:rPr>
-      </w:pPr>
-    </w:p>
-    <w:p>
-      <w:pPr>
-        <w:spacing w:before="100" w:beforeAutospacing="1" w:after="100" w:afterAutospacing="1" w:line="240" w:lineRule="auto"/>
-        <w:rPr>
-          <w:rFonts w:ascii="Verdana" w:eastAsia="Times New Roman" w:hAnsi="Verdana" w:cs="Times New Roman"/>
-          <w:bCs/>
-          <w:color w:val="000000"/>
-          <w:sz w:val="28"/>
-          <w:szCs w:val="15"/>
-        </w:rPr>
-      </w:pPr>
-    </w:p>
-    <w:p>
-      <w:pPr>
-        <w:spacing w:before="100" w:beforeAutospacing="1" w:after="100" w:afterAutospacing="1" w:line="240" w:lineRule="auto"/>
-        <w:rPr>
-          <w:rFonts w:ascii="Verdana" w:eastAsia="Times New Roman" w:hAnsi="Verdana" w:cs="Times New Roman"/>
-          <w:bCs/>
-          <w:color w:val="000000"/>
-          <w:sz w:val="28"/>
-          <w:szCs w:val="15"/>
-        </w:rPr>
-      </w:pPr>
-    </w:p>
-    <w:p>
-      <w:pPr>
-        <w:spacing w:before="100" w:beforeAutospacing="1" w:after="100" w:afterAutospacing="1" w:line="240" w:lineRule="auto"/>
-        <w:rPr>
-          <w:rFonts w:ascii="Verdana" w:eastAsia="Times New Roman" w:hAnsi="Verdana" w:cs="Times New Roman"/>
-          <w:bCs/>
-          <w:color w:val="000000"/>
-          <w:sz w:val="28"/>
-          <w:szCs w:val="15"/>
-        </w:rPr>
-      </w:pPr>
-    </w:p>
-    <w:p>
-      <w:pPr>
-        <w:spacing w:before="100" w:beforeAutospacing="1" w:after="100" w:afterAutospacing="1" w:line="240" w:lineRule="auto"/>
-        <w:rPr>
-          <w:rFonts w:ascii="Verdana" w:eastAsia="Times New Roman" w:hAnsi="Verdana" w:cs="Times New Roman"/>
-          <w:bCs/>
-          <w:color w:val="000000"/>
-          <w:sz w:val="28"/>
-          <w:szCs w:val="15"/>
-        </w:rPr>
-      </w:pPr>
-    </w:p>
-    <w:p>
-      <w:pPr>
-        <w:spacing w:before="100" w:beforeAutospacing="1" w:after="100" w:afterAutospacing="1" w:line="240" w:lineRule="auto"/>
-        <w:rPr>
-          <w:rFonts w:ascii="Verdana" w:eastAsia="Times New Roman" w:hAnsi="Verdana" w:cs="Times New Roman"/>
-          <w:bCs/>
-          <w:color w:val="000000"/>
-          <w:sz w:val="28"/>
-          <w:szCs w:val="15"/>
-        </w:rPr>
-      </w:pPr>
-    </w:p>
-    <w:p>
-      <w:pPr>
-        <w:spacing w:before="100" w:beforeAutospacing="1" w:after="100" w:afterAutospacing="1" w:line="240" w:lineRule="auto"/>
-        <w:rPr>
-          <w:rFonts w:ascii="Verdana" w:eastAsia="Times New Roman" w:hAnsi="Verdana" w:cs="Times New Roman"/>
           <w:b/>
           <w:bCs/>
           <w:color w:val="000000"/>
@@ -466,8 +300,7 @@
           <w:color w:val="000000"/>
           <w:szCs w:val="15"/>
         </w:rPr>
-        <w:lastRenderedPageBreak/>
-        <w:t xml:space="preserve">Case </w:t>
+        <w:t>Case Study 4</w:t>
       </w:r>
       <w:r>
         <w:rPr>
@@ -477,7 +310,7 @@
           <w:color w:val="000000"/>
           <w:szCs w:val="15"/>
         </w:rPr>
-        <w:t>Study</w:t>
+        <w:t>:</w:t>
       </w:r>
       <w:r>
         <w:rPr>
@@ -487,9 +320,12 @@
           <w:color w:val="000000"/>
           <w:szCs w:val="15"/>
         </w:rPr>
-        <w:t xml:space="preserve"> 1</w:t>
-      </w:r>
-      <w:r>
+        <w:t xml:space="preserve"> From Pew Research</w:t>
+      </w:r>
+    </w:p>
+    <w:p>
+      <w:pPr>
+        <w:spacing w:before="100" w:beforeAutospacing="1" w:after="100" w:afterAutospacing="1" w:line="240" w:lineRule="auto"/>
         <w:rPr>
           <w:rFonts w:ascii="Verdana" w:eastAsia="Times New Roman" w:hAnsi="Verdana" w:cs="Times New Roman"/>
           <w:b/>
@@ -497,759 +333,20 @@
           <w:color w:val="000000"/>
           <w:szCs w:val="15"/>
         </w:rPr>
-        <w:t>:</w:t>
-      </w:r>
-    </w:p>
-    <w:p>
-      <w:pPr>
-        <w:spacing w:before="100" w:beforeAutospacing="1" w:after="100" w:afterAutospacing="1" w:line="240" w:lineRule="auto"/>
-        <w:rPr>
-          <w:rFonts w:ascii="Verdana" w:eastAsia="Times New Roman" w:hAnsi="Verdana" w:cs="Times New Roman"/>
-          <w:bCs/>
-          <w:color w:val="000000"/>
-          <w:szCs w:val="15"/>
-        </w:rPr>
-      </w:pPr>
-      <w:r>
-        <w:rPr>
-          <w:rFonts w:ascii="Verdana" w:eastAsia="Times New Roman" w:hAnsi="Verdana" w:cs="Times New Roman"/>
-          <w:bCs/>
-          <w:color w:val="000000"/>
-          <w:szCs w:val="15"/>
-        </w:rPr>
-        <w:t>Created a box plot for each gender with the function of y as mean.</w:t>
-      </w:r>
-    </w:p>
-    <w:p>
-      <w:pPr>
-        <w:spacing w:before="100" w:beforeAutospacing="1" w:after="100" w:afterAutospacing="1" w:line="240" w:lineRule="auto"/>
-        <w:rPr>
-          <w:rFonts w:ascii="Verdana" w:eastAsia="Times New Roman" w:hAnsi="Verdana" w:cs="Times New Roman"/>
-          <w:bCs/>
-          <w:color w:val="000000"/>
-          <w:szCs w:val="15"/>
-        </w:rPr>
-      </w:pPr>
-      <w:proofErr w:type="spellStart"/>
-      <w:proofErr w:type="gramStart"/>
-      <w:r>
-        <w:rPr>
-          <w:rFonts w:ascii="Verdana" w:eastAsia="Times New Roman" w:hAnsi="Verdana" w:cs="Times New Roman"/>
-          <w:bCs/>
-          <w:color w:val="000000"/>
-          <w:szCs w:val="15"/>
-        </w:rPr>
-        <w:t>ggplot</w:t>
-      </w:r>
-      <w:proofErr w:type="spellEnd"/>
-      <w:r>
-        <w:rPr>
-          <w:rFonts w:ascii="Verdana" w:eastAsia="Times New Roman" w:hAnsi="Verdana" w:cs="Times New Roman"/>
-          <w:bCs/>
-          <w:color w:val="000000"/>
-          <w:szCs w:val="15"/>
-        </w:rPr>
-        <w:t>(</w:t>
-      </w:r>
-      <w:proofErr w:type="spellStart"/>
-      <w:proofErr w:type="gramEnd"/>
-      <w:r>
-        <w:rPr>
-          <w:rFonts w:ascii="Verdana" w:eastAsia="Times New Roman" w:hAnsi="Verdana" w:cs="Times New Roman"/>
-          <w:bCs/>
-          <w:color w:val="000000"/>
-          <w:szCs w:val="15"/>
-        </w:rPr>
-        <w:t>aes</w:t>
-      </w:r>
-      <w:proofErr w:type="spellEnd"/>
-      <w:r>
-        <w:rPr>
-          <w:rFonts w:ascii="Verdana" w:eastAsia="Times New Roman" w:hAnsi="Verdana" w:cs="Times New Roman"/>
-          <w:bCs/>
-          <w:color w:val="000000"/>
-          <w:szCs w:val="15"/>
-        </w:rPr>
-        <w:t>(x = gender, y = age),</w:t>
-      </w:r>
-    </w:p>
-    <w:p>
-      <w:pPr>
-        <w:spacing w:before="100" w:beforeAutospacing="1" w:after="100" w:afterAutospacing="1" w:line="240" w:lineRule="auto"/>
-        <w:rPr>
-          <w:rFonts w:ascii="Verdana" w:eastAsia="Times New Roman" w:hAnsi="Verdana" w:cs="Times New Roman"/>
-          <w:bCs/>
-          <w:color w:val="000000"/>
-          <w:szCs w:val="15"/>
-        </w:rPr>
-      </w:pPr>
-      <w:r>
-        <w:rPr>
-          <w:rFonts w:ascii="Verdana" w:eastAsia="Times New Roman" w:hAnsi="Verdana" w:cs="Times New Roman"/>
-          <w:bCs/>
-          <w:color w:val="000000"/>
-          <w:szCs w:val="15"/>
-        </w:rPr>
-        <w:t xml:space="preserve">       </w:t>
-      </w:r>
-      <w:proofErr w:type="gramStart"/>
-      <w:r>
-        <w:rPr>
-          <w:rFonts w:ascii="Verdana" w:eastAsia="Times New Roman" w:hAnsi="Verdana" w:cs="Times New Roman"/>
-          <w:bCs/>
-          <w:color w:val="000000"/>
-          <w:szCs w:val="15"/>
-        </w:rPr>
-        <w:t>data</w:t>
-      </w:r>
-      <w:proofErr w:type="gramEnd"/>
-      <w:r>
-        <w:rPr>
-          <w:rFonts w:ascii="Verdana" w:eastAsia="Times New Roman" w:hAnsi="Verdana" w:cs="Times New Roman"/>
-          <w:bCs/>
-          <w:color w:val="000000"/>
-          <w:szCs w:val="15"/>
-        </w:rPr>
-        <w:t xml:space="preserve"> = subset(pf, !is.na(gender))) + </w:t>
-      </w:r>
-      <w:proofErr w:type="spellStart"/>
-      <w:r>
-        <w:rPr>
-          <w:rFonts w:ascii="Verdana" w:eastAsia="Times New Roman" w:hAnsi="Verdana" w:cs="Times New Roman"/>
-          <w:bCs/>
-          <w:color w:val="000000"/>
-          <w:szCs w:val="15"/>
-        </w:rPr>
-        <w:t>geom_boxplot</w:t>
-      </w:r>
-      <w:proofErr w:type="spellEnd"/>
-      <w:r>
-        <w:rPr>
-          <w:rFonts w:ascii="Verdana" w:eastAsia="Times New Roman" w:hAnsi="Verdana" w:cs="Times New Roman"/>
-          <w:bCs/>
-          <w:color w:val="000000"/>
-          <w:szCs w:val="15"/>
-        </w:rPr>
-        <w:t>() +</w:t>
-      </w:r>
-    </w:p>
-    <w:p>
-      <w:pPr>
-        <w:spacing w:before="100" w:beforeAutospacing="1" w:after="100" w:afterAutospacing="1" w:line="240" w:lineRule="auto"/>
-        <w:rPr>
-          <w:rFonts w:ascii="Verdana" w:eastAsia="Times New Roman" w:hAnsi="Verdana" w:cs="Times New Roman"/>
-          <w:bCs/>
-          <w:color w:val="000000"/>
-          <w:szCs w:val="15"/>
-        </w:rPr>
-      </w:pPr>
-      <w:proofErr w:type="spellStart"/>
-      <w:r>
-        <w:rPr>
-          <w:rFonts w:ascii="Verdana" w:eastAsia="Times New Roman" w:hAnsi="Verdana" w:cs="Times New Roman"/>
-          <w:bCs/>
-          <w:color w:val="000000"/>
-          <w:szCs w:val="15"/>
-        </w:rPr>
-        <w:t>s</w:t>
-      </w:r>
-      <w:r>
-        <w:rPr>
-          <w:rFonts w:ascii="Verdana" w:eastAsia="Times New Roman" w:hAnsi="Verdana" w:cs="Times New Roman"/>
-          <w:bCs/>
-          <w:color w:val="000000"/>
-          <w:szCs w:val="15"/>
-        </w:rPr>
-        <w:t>tat_</w:t>
-      </w:r>
-      <w:proofErr w:type="gramStart"/>
-      <w:r>
-        <w:rPr>
-          <w:rFonts w:ascii="Verdana" w:eastAsia="Times New Roman" w:hAnsi="Verdana" w:cs="Times New Roman"/>
-          <w:bCs/>
-          <w:color w:val="000000"/>
-          <w:szCs w:val="15"/>
-        </w:rPr>
-        <w:t>summary</w:t>
-      </w:r>
-      <w:proofErr w:type="spellEnd"/>
-      <w:r>
-        <w:rPr>
-          <w:rFonts w:ascii="Verdana" w:eastAsia="Times New Roman" w:hAnsi="Verdana" w:cs="Times New Roman"/>
-          <w:bCs/>
-          <w:color w:val="000000"/>
-          <w:szCs w:val="15"/>
-        </w:rPr>
-        <w:t>(</w:t>
-      </w:r>
-      <w:proofErr w:type="spellStart"/>
-      <w:proofErr w:type="gramEnd"/>
-      <w:r>
-        <w:rPr>
-          <w:rFonts w:ascii="Verdana" w:eastAsia="Times New Roman" w:hAnsi="Verdana" w:cs="Times New Roman"/>
-          <w:bCs/>
-          <w:color w:val="000000"/>
-          <w:szCs w:val="15"/>
-        </w:rPr>
-        <w:t>fun.y</w:t>
-      </w:r>
-      <w:proofErr w:type="spellEnd"/>
-      <w:r>
-        <w:rPr>
-          <w:rFonts w:ascii="Verdana" w:eastAsia="Times New Roman" w:hAnsi="Verdana" w:cs="Times New Roman"/>
-          <w:bCs/>
-          <w:color w:val="000000"/>
-          <w:szCs w:val="15"/>
-        </w:rPr>
-        <w:t xml:space="preserve"> =mean , </w:t>
-      </w:r>
-      <w:proofErr w:type="spellStart"/>
-      <w:r>
-        <w:rPr>
-          <w:rFonts w:ascii="Verdana" w:eastAsia="Times New Roman" w:hAnsi="Verdana" w:cs="Times New Roman"/>
-          <w:bCs/>
-          <w:color w:val="000000"/>
-          <w:szCs w:val="15"/>
-        </w:rPr>
-        <w:t>geom</w:t>
-      </w:r>
-      <w:proofErr w:type="spellEnd"/>
-      <w:r>
-        <w:rPr>
-          <w:rFonts w:ascii="Verdana" w:eastAsia="Times New Roman" w:hAnsi="Verdana" w:cs="Times New Roman"/>
-          <w:bCs/>
-          <w:color w:val="000000"/>
-          <w:szCs w:val="15"/>
-        </w:rPr>
-        <w:t xml:space="preserve"> = 'point' , shape = 4)</w:t>
-      </w:r>
-    </w:p>
-    <w:p>
-      <w:pPr>
-        <w:spacing w:before="100" w:beforeAutospacing="1" w:after="100" w:afterAutospacing="1" w:line="240" w:lineRule="auto"/>
-        <w:rPr>
-          <w:rFonts w:ascii="Verdana" w:eastAsia="Times New Roman" w:hAnsi="Verdana" w:cs="Times New Roman"/>
-          <w:bCs/>
-          <w:color w:val="000000"/>
-          <w:szCs w:val="15"/>
-        </w:rPr>
-      </w:pPr>
-      <w:r>
-        <w:rPr>
-          <w:noProof/>
+      </w:pPr>
+      <w:r>
+        <w:rPr>
+          <w:rFonts w:ascii="Verdana" w:eastAsia="Times New Roman" w:hAnsi="Verdana" w:cs="Times New Roman"/>
+          <w:b/>
+          <w:bCs/>
+          <w:color w:val="000000"/>
+          <w:szCs w:val="15"/>
         </w:rPr>
         <w:drawing>
-          <wp:inline distT="0" distB="0" distL="0" distR="0" wp14:anchorId="13604765" wp14:editId="4113FE3A">
-            <wp:extent cx="3247619" cy="4838095"/>
-            <wp:effectExtent l="0" t="0" r="0" b="635"/>
-            <wp:docPr id="2" name="Picture 2"/>
-            <wp:cNvGraphicFramePr>
-              <a:graphicFrameLocks xmlns:a="http://schemas.openxmlformats.org/drawingml/2006/main" noChangeAspect="1"/>
-            </wp:cNvGraphicFramePr>
-            <a:graphic xmlns:a="http://schemas.openxmlformats.org/drawingml/2006/main">
-              <a:graphicData uri="http://schemas.openxmlformats.org/drawingml/2006/picture">
-                <pic:pic xmlns:pic="http://schemas.openxmlformats.org/drawingml/2006/picture">
-                  <pic:nvPicPr>
-                    <pic:cNvPr id="1" name=""/>
-                    <pic:cNvPicPr/>
-                  </pic:nvPicPr>
-                  <pic:blipFill>
-                    <a:blip r:embed="rId5"/>
-                    <a:stretch>
-                      <a:fillRect/>
-                    </a:stretch>
-                  </pic:blipFill>
-                  <pic:spPr>
-                    <a:xfrm>
-                      <a:off x="0" y="0"/>
-                      <a:ext cx="3247619" cy="4838095"/>
-                    </a:xfrm>
-                    <a:prstGeom prst="rect">
-                      <a:avLst/>
-                    </a:prstGeom>
-                  </pic:spPr>
-                </pic:pic>
-              </a:graphicData>
-            </a:graphic>
-          </wp:inline>
-        </w:drawing>
-      </w:r>
-    </w:p>
-    <w:p>
-      <w:pPr>
-        <w:spacing w:before="100" w:beforeAutospacing="1" w:after="100" w:afterAutospacing="1" w:line="240" w:lineRule="auto"/>
-        <w:rPr>
-          <w:rFonts w:ascii="Verdana" w:eastAsia="Times New Roman" w:hAnsi="Verdana" w:cs="Times New Roman"/>
-          <w:bCs/>
-          <w:color w:val="000000"/>
-          <w:szCs w:val="15"/>
-        </w:rPr>
-      </w:pPr>
-    </w:p>
-    <w:p>
-      <w:pPr>
-        <w:spacing w:before="100" w:beforeAutospacing="1" w:after="100" w:afterAutospacing="1" w:line="240" w:lineRule="auto"/>
-        <w:rPr>
-          <w:rFonts w:ascii="Verdana" w:eastAsia="Times New Roman" w:hAnsi="Verdana" w:cs="Times New Roman"/>
-          <w:bCs/>
-          <w:color w:val="000000"/>
-          <w:szCs w:val="15"/>
-        </w:rPr>
-      </w:pPr>
-      <w:r>
-        <w:rPr>
-          <w:rFonts w:ascii="Verdana" w:eastAsia="Times New Roman" w:hAnsi="Verdana" w:cs="Times New Roman"/>
-          <w:bCs/>
-          <w:color w:val="000000"/>
-          <w:szCs w:val="15"/>
-        </w:rPr>
-        <w:t xml:space="preserve">Where x shows the average of each gender count since we used the shape = 4. </w:t>
-      </w:r>
-    </w:p>
-    <w:p>
-      <w:pPr>
-        <w:spacing w:before="100" w:beforeAutospacing="1" w:after="100" w:afterAutospacing="1" w:line="240" w:lineRule="auto"/>
-        <w:rPr>
-          <w:rFonts w:ascii="Verdana" w:eastAsia="Times New Roman" w:hAnsi="Verdana" w:cs="Times New Roman"/>
-          <w:bCs/>
-          <w:i/>
-          <w:color w:val="000000"/>
-          <w:szCs w:val="15"/>
-        </w:rPr>
-      </w:pPr>
-      <w:r>
-        <w:rPr>
-          <w:rFonts w:ascii="Verdana" w:eastAsia="Times New Roman" w:hAnsi="Verdana" w:cs="Times New Roman"/>
-          <w:bCs/>
-          <w:i/>
-          <w:color w:val="000000"/>
-          <w:szCs w:val="15"/>
-        </w:rPr>
-        <w:t xml:space="preserve">Quite interesting observation I found </w:t>
-      </w:r>
-      <w:proofErr w:type="gramStart"/>
-      <w:r>
-        <w:rPr>
-          <w:rFonts w:ascii="Verdana" w:eastAsia="Times New Roman" w:hAnsi="Verdana" w:cs="Times New Roman"/>
-          <w:bCs/>
-          <w:i/>
-          <w:color w:val="000000"/>
-          <w:szCs w:val="15"/>
-        </w:rPr>
-        <w:t xml:space="preserve">is </w:t>
-      </w:r>
-      <w:r>
-        <w:rPr>
-          <w:rFonts w:ascii="Verdana" w:eastAsia="Times New Roman" w:hAnsi="Verdana" w:cs="Times New Roman"/>
-          <w:bCs/>
-          <w:i/>
-          <w:color w:val="000000"/>
-          <w:szCs w:val="15"/>
-        </w:rPr>
-        <w:t>,</w:t>
-      </w:r>
-      <w:proofErr w:type="gramEnd"/>
-    </w:p>
-    <w:p>
-      <w:pPr>
-        <w:spacing w:before="100" w:beforeAutospacing="1" w:after="100" w:afterAutospacing="1" w:line="240" w:lineRule="auto"/>
-        <w:rPr>
-          <w:rFonts w:ascii="Verdana" w:eastAsia="Times New Roman" w:hAnsi="Verdana" w:cs="Times New Roman"/>
-          <w:b/>
-          <w:bCs/>
-          <w:i/>
-          <w:color w:val="000000"/>
-          <w:szCs w:val="15"/>
-        </w:rPr>
-      </w:pPr>
-      <w:r>
-        <w:rPr>
-          <w:rFonts w:ascii="Verdana" w:eastAsia="Times New Roman" w:hAnsi="Verdana" w:cs="Times New Roman"/>
-          <w:b/>
-          <w:bCs/>
-          <w:i/>
-          <w:color w:val="000000"/>
-          <w:szCs w:val="15"/>
-        </w:rPr>
-        <w:t>Male</w:t>
-      </w:r>
-      <w:r>
-        <w:rPr>
-          <w:rFonts w:ascii="Verdana" w:eastAsia="Times New Roman" w:hAnsi="Verdana" w:cs="Times New Roman"/>
-          <w:b/>
-          <w:bCs/>
-          <w:i/>
-          <w:color w:val="000000"/>
-          <w:szCs w:val="15"/>
-        </w:rPr>
-        <w:t xml:space="preserve"> users are younger compared to female</w:t>
-      </w:r>
-      <w:r>
-        <w:rPr>
-          <w:rFonts w:ascii="Verdana" w:eastAsia="Times New Roman" w:hAnsi="Verdana" w:cs="Times New Roman"/>
-          <w:b/>
-          <w:bCs/>
-          <w:i/>
-          <w:color w:val="000000"/>
-          <w:szCs w:val="15"/>
-        </w:rPr>
-        <w:t xml:space="preserve"> users.</w:t>
-      </w:r>
-    </w:p>
-    <w:p>
-      <w:pPr>
-        <w:spacing w:before="100" w:beforeAutospacing="1" w:after="100" w:afterAutospacing="1" w:line="240" w:lineRule="auto"/>
-        <w:rPr>
-          <w:rFonts w:ascii="Verdana" w:eastAsia="Times New Roman" w:hAnsi="Verdana" w:cs="Times New Roman"/>
-          <w:bCs/>
-          <w:color w:val="000000"/>
-          <w:szCs w:val="15"/>
-        </w:rPr>
-      </w:pPr>
-      <w:r>
-        <w:rPr>
-          <w:rFonts w:ascii="Verdana" w:eastAsia="Times New Roman" w:hAnsi="Verdana" w:cs="Times New Roman"/>
-          <w:bCs/>
-          <w:color w:val="000000"/>
-          <w:szCs w:val="15"/>
-        </w:rPr>
-        <w:lastRenderedPageBreak/>
-        <w:t>But t</w:t>
-      </w:r>
-      <w:r>
-        <w:rPr>
-          <w:rFonts w:ascii="Verdana" w:eastAsia="Times New Roman" w:hAnsi="Verdana" w:cs="Times New Roman"/>
-          <w:bCs/>
-          <w:color w:val="000000"/>
-          <w:szCs w:val="15"/>
-        </w:rPr>
-        <w:t xml:space="preserve">his plot doesn’t </w:t>
-      </w:r>
-      <w:r>
-        <w:rPr>
-          <w:rFonts w:ascii="Verdana" w:eastAsia="Times New Roman" w:hAnsi="Verdana" w:cs="Times New Roman"/>
-          <w:bCs/>
-          <w:color w:val="000000"/>
-          <w:szCs w:val="15"/>
-        </w:rPr>
-        <w:t>capture the subs</w:t>
-      </w:r>
-      <w:r>
-        <w:rPr>
-          <w:rFonts w:ascii="Verdana" w:eastAsia="Times New Roman" w:hAnsi="Verdana" w:cs="Times New Roman"/>
-          <w:bCs/>
-          <w:color w:val="000000"/>
-          <w:szCs w:val="15"/>
-        </w:rPr>
-        <w:t>t</w:t>
-      </w:r>
-      <w:r>
-        <w:rPr>
-          <w:rFonts w:ascii="Verdana" w:eastAsia="Times New Roman" w:hAnsi="Verdana" w:cs="Times New Roman"/>
-          <w:bCs/>
-          <w:color w:val="000000"/>
-          <w:szCs w:val="15"/>
-        </w:rPr>
-        <w:t>antial</w:t>
-      </w:r>
-      <w:r>
-        <w:rPr>
-          <w:rFonts w:ascii="Verdana" w:eastAsia="Times New Roman" w:hAnsi="Verdana" w:cs="Times New Roman"/>
-          <w:bCs/>
-          <w:color w:val="000000"/>
-          <w:szCs w:val="15"/>
-        </w:rPr>
-        <w:t xml:space="preserve"> difference </w:t>
-      </w:r>
-      <w:r>
-        <w:rPr>
-          <w:rFonts w:ascii="Verdana" w:eastAsia="Times New Roman" w:hAnsi="Verdana" w:cs="Times New Roman"/>
-          <w:bCs/>
-          <w:color w:val="000000"/>
-          <w:szCs w:val="15"/>
-        </w:rPr>
-        <w:t>in friend count.</w:t>
-      </w:r>
-    </w:p>
-    <w:p>
-      <w:pPr>
-        <w:spacing w:before="100" w:beforeAutospacing="1" w:after="100" w:afterAutospacing="1" w:line="240" w:lineRule="auto"/>
-        <w:rPr>
-          <w:rFonts w:ascii="Verdana" w:eastAsia="Times New Roman" w:hAnsi="Verdana" w:cs="Times New Roman"/>
-          <w:bCs/>
-          <w:color w:val="000000"/>
-          <w:szCs w:val="15"/>
-        </w:rPr>
-      </w:pPr>
-      <w:r>
-        <w:rPr>
-          <w:rFonts w:ascii="Verdana" w:eastAsia="Times New Roman" w:hAnsi="Verdana" w:cs="Times New Roman"/>
-          <w:bCs/>
-          <w:color w:val="000000"/>
-          <w:szCs w:val="15"/>
-        </w:rPr>
-        <w:t>So I created the same plot as a function of y as median.</w:t>
-      </w:r>
-    </w:p>
-    <w:p>
-      <w:pPr>
-        <w:spacing w:before="100" w:beforeAutospacing="1" w:after="100" w:afterAutospacing="1" w:line="240" w:lineRule="auto"/>
-        <w:rPr>
-          <w:rFonts w:ascii="Verdana" w:eastAsia="Times New Roman" w:hAnsi="Verdana" w:cs="Times New Roman"/>
-          <w:bCs/>
-          <w:color w:val="000000"/>
-          <w:szCs w:val="15"/>
-        </w:rPr>
-      </w:pPr>
-    </w:p>
-    <w:p>
-      <w:pPr>
-        <w:spacing w:before="100" w:beforeAutospacing="1" w:after="100" w:afterAutospacing="1" w:line="240" w:lineRule="auto"/>
-        <w:rPr>
-          <w:rFonts w:ascii="Verdana" w:eastAsia="Times New Roman" w:hAnsi="Verdana" w:cs="Times New Roman"/>
-          <w:bCs/>
-          <w:color w:val="000000"/>
-          <w:szCs w:val="15"/>
-        </w:rPr>
-      </w:pPr>
-    </w:p>
-    <w:p>
-      <w:pPr>
-        <w:spacing w:before="100" w:beforeAutospacing="1" w:after="100" w:afterAutospacing="1" w:line="240" w:lineRule="auto"/>
-        <w:rPr>
-          <w:rFonts w:ascii="Verdana" w:eastAsia="Times New Roman" w:hAnsi="Verdana" w:cs="Times New Roman"/>
-          <w:bCs/>
-          <w:color w:val="000000"/>
-          <w:szCs w:val="15"/>
-        </w:rPr>
-      </w:pPr>
-      <w:proofErr w:type="spellStart"/>
-      <w:proofErr w:type="gramStart"/>
-      <w:r>
-        <w:rPr>
-          <w:rFonts w:ascii="Verdana" w:eastAsia="Times New Roman" w:hAnsi="Verdana" w:cs="Times New Roman"/>
-          <w:bCs/>
-          <w:color w:val="000000"/>
-          <w:szCs w:val="15"/>
-        </w:rPr>
-        <w:t>ggplot</w:t>
-      </w:r>
-      <w:proofErr w:type="spellEnd"/>
-      <w:r>
-        <w:rPr>
-          <w:rFonts w:ascii="Verdana" w:eastAsia="Times New Roman" w:hAnsi="Verdana" w:cs="Times New Roman"/>
-          <w:bCs/>
-          <w:color w:val="000000"/>
-          <w:szCs w:val="15"/>
-        </w:rPr>
-        <w:t>(</w:t>
-      </w:r>
-      <w:proofErr w:type="spellStart"/>
-      <w:proofErr w:type="gramEnd"/>
-      <w:r>
-        <w:rPr>
-          <w:rFonts w:ascii="Verdana" w:eastAsia="Times New Roman" w:hAnsi="Verdana" w:cs="Times New Roman"/>
-          <w:bCs/>
-          <w:color w:val="000000"/>
-          <w:szCs w:val="15"/>
-        </w:rPr>
-        <w:t>aes</w:t>
-      </w:r>
-      <w:proofErr w:type="spellEnd"/>
-      <w:r>
-        <w:rPr>
-          <w:rFonts w:ascii="Verdana" w:eastAsia="Times New Roman" w:hAnsi="Verdana" w:cs="Times New Roman"/>
-          <w:bCs/>
-          <w:color w:val="000000"/>
-          <w:szCs w:val="15"/>
-        </w:rPr>
-        <w:t xml:space="preserve">(x = age, y = </w:t>
-      </w:r>
-      <w:proofErr w:type="spellStart"/>
-      <w:r>
-        <w:rPr>
-          <w:rFonts w:ascii="Verdana" w:eastAsia="Times New Roman" w:hAnsi="Verdana" w:cs="Times New Roman"/>
-          <w:bCs/>
-          <w:color w:val="000000"/>
-          <w:szCs w:val="15"/>
-        </w:rPr>
-        <w:t>friend_count</w:t>
-      </w:r>
-      <w:proofErr w:type="spellEnd"/>
-      <w:r>
-        <w:rPr>
-          <w:rFonts w:ascii="Verdana" w:eastAsia="Times New Roman" w:hAnsi="Verdana" w:cs="Times New Roman"/>
-          <w:bCs/>
-          <w:color w:val="000000"/>
-          <w:szCs w:val="15"/>
-        </w:rPr>
-        <w:t>),</w:t>
-      </w:r>
-    </w:p>
-    <w:p>
-      <w:pPr>
-        <w:spacing w:before="100" w:beforeAutospacing="1" w:after="100" w:afterAutospacing="1" w:line="240" w:lineRule="auto"/>
-        <w:rPr>
-          <w:rFonts w:ascii="Verdana" w:eastAsia="Times New Roman" w:hAnsi="Verdana" w:cs="Times New Roman"/>
-          <w:bCs/>
-          <w:color w:val="000000"/>
-          <w:szCs w:val="15"/>
-        </w:rPr>
-      </w:pPr>
-      <w:r>
-        <w:rPr>
-          <w:rFonts w:ascii="Verdana" w:eastAsia="Times New Roman" w:hAnsi="Verdana" w:cs="Times New Roman"/>
-          <w:bCs/>
-          <w:color w:val="000000"/>
-          <w:szCs w:val="15"/>
-        </w:rPr>
-        <w:t xml:space="preserve">       </w:t>
-      </w:r>
-      <w:proofErr w:type="gramStart"/>
-      <w:r>
-        <w:rPr>
-          <w:rFonts w:ascii="Verdana" w:eastAsia="Times New Roman" w:hAnsi="Verdana" w:cs="Times New Roman"/>
-          <w:bCs/>
-          <w:color w:val="000000"/>
-          <w:szCs w:val="15"/>
-        </w:rPr>
-        <w:t>data</w:t>
-      </w:r>
-      <w:proofErr w:type="gramEnd"/>
-      <w:r>
-        <w:rPr>
-          <w:rFonts w:ascii="Verdana" w:eastAsia="Times New Roman" w:hAnsi="Verdana" w:cs="Times New Roman"/>
-          <w:bCs/>
-          <w:color w:val="000000"/>
-          <w:szCs w:val="15"/>
-        </w:rPr>
-        <w:t xml:space="preserve"> = subset(pf, !is.na(gender))) +</w:t>
-      </w:r>
-    </w:p>
-    <w:p>
-      <w:pPr>
-        <w:spacing w:before="100" w:beforeAutospacing="1" w:after="100" w:afterAutospacing="1" w:line="240" w:lineRule="auto"/>
-        <w:rPr>
-          <w:rFonts w:ascii="Verdana" w:eastAsia="Times New Roman" w:hAnsi="Verdana" w:cs="Times New Roman"/>
-          <w:bCs/>
-          <w:color w:val="000000"/>
-          <w:szCs w:val="15"/>
-        </w:rPr>
-      </w:pPr>
-      <w:r>
-        <w:rPr>
-          <w:rFonts w:ascii="Verdana" w:eastAsia="Times New Roman" w:hAnsi="Verdana" w:cs="Times New Roman"/>
-          <w:bCs/>
-          <w:color w:val="000000"/>
-          <w:szCs w:val="15"/>
-        </w:rPr>
-        <w:t xml:space="preserve">  </w:t>
-      </w:r>
-      <w:proofErr w:type="spellStart"/>
-      <w:r>
-        <w:rPr>
-          <w:rFonts w:ascii="Verdana" w:eastAsia="Times New Roman" w:hAnsi="Verdana" w:cs="Times New Roman"/>
-          <w:bCs/>
-          <w:color w:val="000000"/>
-          <w:szCs w:val="15"/>
-        </w:rPr>
-        <w:t>geom_</w:t>
-      </w:r>
-      <w:proofErr w:type="gramStart"/>
-      <w:r>
-        <w:rPr>
-          <w:rFonts w:ascii="Verdana" w:eastAsia="Times New Roman" w:hAnsi="Verdana" w:cs="Times New Roman"/>
-          <w:bCs/>
-          <w:color w:val="000000"/>
-          <w:szCs w:val="15"/>
-        </w:rPr>
-        <w:t>line</w:t>
-      </w:r>
-      <w:proofErr w:type="spellEnd"/>
-      <w:r>
-        <w:rPr>
-          <w:rFonts w:ascii="Verdana" w:eastAsia="Times New Roman" w:hAnsi="Verdana" w:cs="Times New Roman"/>
-          <w:bCs/>
-          <w:color w:val="000000"/>
-          <w:szCs w:val="15"/>
-        </w:rPr>
-        <w:t>(</w:t>
-      </w:r>
-      <w:proofErr w:type="spellStart"/>
-      <w:proofErr w:type="gramEnd"/>
-      <w:r>
-        <w:rPr>
-          <w:rFonts w:ascii="Verdana" w:eastAsia="Times New Roman" w:hAnsi="Verdana" w:cs="Times New Roman"/>
-          <w:bCs/>
-          <w:color w:val="000000"/>
-          <w:szCs w:val="15"/>
-        </w:rPr>
-        <w:t>aes</w:t>
-      </w:r>
-      <w:proofErr w:type="spellEnd"/>
-      <w:r>
-        <w:rPr>
-          <w:rFonts w:ascii="Verdana" w:eastAsia="Times New Roman" w:hAnsi="Verdana" w:cs="Times New Roman"/>
-          <w:bCs/>
-          <w:color w:val="000000"/>
-          <w:szCs w:val="15"/>
-        </w:rPr>
-        <w:t xml:space="preserve">(color = gender),  stat = 'summary' , </w:t>
-      </w:r>
-      <w:proofErr w:type="spellStart"/>
-      <w:r>
-        <w:rPr>
-          <w:rFonts w:ascii="Verdana" w:eastAsia="Times New Roman" w:hAnsi="Verdana" w:cs="Times New Roman"/>
-          <w:bCs/>
-          <w:color w:val="000000"/>
-          <w:szCs w:val="15"/>
-        </w:rPr>
-        <w:t>fun.y</w:t>
-      </w:r>
-      <w:proofErr w:type="spellEnd"/>
-      <w:r>
-        <w:rPr>
-          <w:rFonts w:ascii="Verdana" w:eastAsia="Times New Roman" w:hAnsi="Verdana" w:cs="Times New Roman"/>
-          <w:bCs/>
-          <w:color w:val="000000"/>
-          <w:szCs w:val="15"/>
-        </w:rPr>
-        <w:t xml:space="preserve"> =median )</w:t>
-      </w:r>
-    </w:p>
-    <w:p>
-      <w:pPr>
-        <w:spacing w:before="100" w:beforeAutospacing="1" w:after="100" w:afterAutospacing="1" w:line="240" w:lineRule="auto"/>
-        <w:rPr>
-          <w:rFonts w:ascii="Verdana" w:eastAsia="Times New Roman" w:hAnsi="Verdana" w:cs="Times New Roman"/>
-          <w:bCs/>
-          <w:color w:val="000000"/>
-          <w:sz w:val="18"/>
-          <w:szCs w:val="15"/>
-        </w:rPr>
-      </w:pPr>
-    </w:p>
-    <w:p>
-      <w:pPr>
-        <w:spacing w:before="100" w:beforeAutospacing="1" w:after="100" w:afterAutospacing="1" w:line="240" w:lineRule="auto"/>
-        <w:rPr>
-          <w:rFonts w:ascii="Verdana" w:eastAsia="Times New Roman" w:hAnsi="Verdana" w:cs="Times New Roman"/>
-          <w:bCs/>
-          <w:color w:val="000000"/>
-          <w:sz w:val="18"/>
-          <w:szCs w:val="15"/>
-        </w:rPr>
-      </w:pPr>
-      <w:r>
-        <w:rPr>
-          <w:noProof/>
-        </w:rPr>
-        <w:lastRenderedPageBreak/>
-        <w:drawing>
-          <wp:inline distT="0" distB="0" distL="0" distR="0" wp14:anchorId="17E1E2F1" wp14:editId="64A483C9">
-            <wp:extent cx="4810796" cy="5334744"/>
-            <wp:effectExtent l="0" t="0" r="8890" b="0"/>
-            <wp:docPr id="4" name="Picture 4"/>
+          <wp:inline distT="0" distB="0" distL="0" distR="0" wp14:anchorId="3F7B1575" wp14:editId="32B969BE">
+            <wp:extent cx="5943600" cy="4324985"/>
+            <wp:effectExtent l="0" t="0" r="0" b="0"/>
+            <wp:docPr id="1" name="Picture 1"/>
             <wp:cNvGraphicFramePr>
               <a:graphicFrameLocks xmlns:a="http://schemas.openxmlformats.org/drawingml/2006/main" noChangeAspect="1"/>
             </wp:cNvGraphicFramePr>
@@ -1269,7 +366,7 @@
                   <pic:spPr>
                     <a:xfrm>
                       <a:off x="0" y="0"/>
-                      <a:ext cx="4810796" cy="5334744"/>
+                      <a:ext cx="5943600" cy="4324985"/>
                     </a:xfrm>
                     <a:prstGeom prst="rect">
                       <a:avLst/>
@@ -1281,26 +378,459 @@
           </wp:inline>
         </w:drawing>
       </w:r>
+    </w:p>
+    <w:p>
+      <w:pPr>
+        <w:spacing w:before="100" w:beforeAutospacing="1" w:after="100" w:afterAutospacing="1" w:line="240" w:lineRule="auto"/>
+        <w:rPr>
+          <w:rFonts w:ascii="Verdana" w:eastAsia="Times New Roman" w:hAnsi="Verdana" w:cs="Times New Roman"/>
+          <w:bCs/>
+          <w:color w:val="000000"/>
+          <w:sz w:val="28"/>
+          <w:szCs w:val="15"/>
+        </w:rPr>
+      </w:pPr>
+    </w:p>
+    <w:p>
+      <w:pPr>
+        <w:spacing w:before="100" w:beforeAutospacing="1" w:after="100" w:afterAutospacing="1" w:line="240" w:lineRule="auto"/>
+        <w:rPr>
+          <w:rFonts w:ascii="Verdana" w:eastAsia="Times New Roman" w:hAnsi="Verdana" w:cs="Times New Roman"/>
+          <w:bCs/>
+          <w:color w:val="000000"/>
+          <w:sz w:val="28"/>
+          <w:szCs w:val="15"/>
+        </w:rPr>
+      </w:pPr>
+    </w:p>
+    <w:p>
+      <w:pPr>
+        <w:spacing w:before="100" w:beforeAutospacing="1" w:after="100" w:afterAutospacing="1" w:line="240" w:lineRule="auto"/>
+        <w:rPr>
+          <w:rFonts w:ascii="Verdana" w:eastAsia="Times New Roman" w:hAnsi="Verdana" w:cs="Times New Roman"/>
+          <w:bCs/>
+          <w:color w:val="000000"/>
+          <w:sz w:val="28"/>
+          <w:szCs w:val="15"/>
+        </w:rPr>
+      </w:pPr>
+    </w:p>
+    <w:p>
+      <w:pPr>
+        <w:spacing w:before="100" w:beforeAutospacing="1" w:after="100" w:afterAutospacing="1" w:line="240" w:lineRule="auto"/>
+        <w:rPr>
+          <w:rFonts w:ascii="Verdana" w:eastAsia="Times New Roman" w:hAnsi="Verdana" w:cs="Times New Roman"/>
+          <w:bCs/>
+          <w:color w:val="000000"/>
+          <w:sz w:val="28"/>
+          <w:szCs w:val="15"/>
+        </w:rPr>
+      </w:pPr>
+    </w:p>
+    <w:p>
+      <w:pPr>
+        <w:spacing w:before="100" w:beforeAutospacing="1" w:after="100" w:afterAutospacing="1" w:line="240" w:lineRule="auto"/>
+        <w:rPr>
+          <w:rFonts w:ascii="Verdana" w:eastAsia="Times New Roman" w:hAnsi="Verdana" w:cs="Times New Roman"/>
+          <w:bCs/>
+          <w:color w:val="000000"/>
+          <w:sz w:val="28"/>
+          <w:szCs w:val="15"/>
+        </w:rPr>
+      </w:pPr>
+    </w:p>
+    <w:p>
+      <w:pPr>
+        <w:spacing w:before="100" w:beforeAutospacing="1" w:after="100" w:afterAutospacing="1" w:line="240" w:lineRule="auto"/>
+        <w:rPr>
+          <w:rFonts w:ascii="Verdana" w:eastAsia="Times New Roman" w:hAnsi="Verdana" w:cs="Times New Roman"/>
+          <w:bCs/>
+          <w:color w:val="000000"/>
+          <w:sz w:val="28"/>
+          <w:szCs w:val="15"/>
+        </w:rPr>
+      </w:pPr>
+    </w:p>
+    <w:p>
+      <w:pPr>
+        <w:spacing w:before="100" w:beforeAutospacing="1" w:after="100" w:afterAutospacing="1" w:line="240" w:lineRule="auto"/>
+        <w:rPr>
+          <w:rFonts w:ascii="Verdana" w:eastAsia="Times New Roman" w:hAnsi="Verdana" w:cs="Times New Roman"/>
+          <w:bCs/>
+          <w:color w:val="000000"/>
+          <w:sz w:val="28"/>
+          <w:szCs w:val="15"/>
+        </w:rPr>
+      </w:pPr>
+    </w:p>
+    <w:p>
+      <w:pPr>
+        <w:spacing w:before="100" w:beforeAutospacing="1" w:after="100" w:afterAutospacing="1" w:line="240" w:lineRule="auto"/>
+        <w:rPr>
+          <w:rFonts w:ascii="Verdana" w:eastAsia="Times New Roman" w:hAnsi="Verdana" w:cs="Times New Roman"/>
+          <w:bCs/>
+          <w:color w:val="000000"/>
+          <w:sz w:val="28"/>
+          <w:szCs w:val="15"/>
+        </w:rPr>
+      </w:pPr>
+    </w:p>
+    <w:p>
+      <w:pPr>
+        <w:spacing w:before="100" w:beforeAutospacing="1" w:after="100" w:afterAutospacing="1" w:line="240" w:lineRule="auto"/>
+        <w:rPr>
+          <w:rFonts w:ascii="Verdana" w:eastAsia="Times New Roman" w:hAnsi="Verdana" w:cs="Times New Roman"/>
+          <w:bCs/>
+          <w:color w:val="000000"/>
+          <w:sz w:val="28"/>
+          <w:szCs w:val="15"/>
+        </w:rPr>
+      </w:pPr>
+    </w:p>
+    <w:p>
+      <w:pPr>
+        <w:spacing w:before="100" w:beforeAutospacing="1" w:after="100" w:afterAutospacing="1" w:line="240" w:lineRule="auto"/>
+        <w:rPr>
+          <w:rFonts w:ascii="Verdana" w:eastAsia="Times New Roman" w:hAnsi="Verdana" w:cs="Times New Roman"/>
+          <w:bCs/>
+          <w:color w:val="000000"/>
+          <w:sz w:val="28"/>
+          <w:szCs w:val="15"/>
+        </w:rPr>
+      </w:pPr>
+    </w:p>
+    <w:p>
+      <w:pPr>
+        <w:spacing w:before="100" w:beforeAutospacing="1" w:after="100" w:afterAutospacing="1" w:line="240" w:lineRule="auto"/>
+        <w:rPr>
+          <w:rFonts w:ascii="Verdana" w:eastAsia="Times New Roman" w:hAnsi="Verdana" w:cs="Times New Roman"/>
+          <w:bCs/>
+          <w:color w:val="000000"/>
+          <w:sz w:val="28"/>
+          <w:szCs w:val="15"/>
+        </w:rPr>
+      </w:pPr>
+    </w:p>
+    <w:p>
+      <w:pPr>
+        <w:spacing w:before="100" w:beforeAutospacing="1" w:after="100" w:afterAutospacing="1" w:line="240" w:lineRule="auto"/>
+        <w:rPr>
+          <w:rFonts w:ascii="Verdana" w:eastAsia="Times New Roman" w:hAnsi="Verdana" w:cs="Times New Roman"/>
+          <w:bCs/>
+          <w:color w:val="000000"/>
+          <w:sz w:val="28"/>
+          <w:szCs w:val="15"/>
+        </w:rPr>
+      </w:pPr>
+    </w:p>
+    <w:p>
+      <w:pPr>
+        <w:spacing w:before="100" w:beforeAutospacing="1" w:after="100" w:afterAutospacing="1" w:line="240" w:lineRule="auto"/>
+        <w:rPr>
+          <w:rFonts w:ascii="Verdana" w:eastAsia="Times New Roman" w:hAnsi="Verdana" w:cs="Times New Roman"/>
+          <w:bCs/>
+          <w:color w:val="000000"/>
+          <w:sz w:val="28"/>
+          <w:szCs w:val="15"/>
+        </w:rPr>
+      </w:pPr>
+    </w:p>
+    <w:p>
+      <w:pPr>
+        <w:spacing w:before="100" w:beforeAutospacing="1" w:after="100" w:afterAutospacing="1" w:line="240" w:lineRule="auto"/>
+        <w:rPr>
+          <w:rFonts w:ascii="Verdana" w:eastAsia="Times New Roman" w:hAnsi="Verdana" w:cs="Times New Roman"/>
+          <w:b/>
+          <w:bCs/>
+          <w:color w:val="000000"/>
+          <w:szCs w:val="15"/>
+        </w:rPr>
+      </w:pPr>
+      <w:r>
+        <w:rPr>
+          <w:rFonts w:ascii="Verdana" w:eastAsia="Times New Roman" w:hAnsi="Verdana" w:cs="Times New Roman"/>
+          <w:b/>
+          <w:bCs/>
+          <w:color w:val="000000"/>
+          <w:szCs w:val="15"/>
+        </w:rPr>
+        <w:t xml:space="preserve">Case </w:t>
+      </w:r>
+      <w:r>
+        <w:rPr>
+          <w:rFonts w:ascii="Verdana" w:eastAsia="Times New Roman" w:hAnsi="Verdana" w:cs="Times New Roman"/>
+          <w:b/>
+          <w:bCs/>
+          <w:color w:val="000000"/>
+          <w:szCs w:val="15"/>
+        </w:rPr>
+        <w:t>Study</w:t>
+      </w:r>
+      <w:r>
+        <w:rPr>
+          <w:rFonts w:ascii="Verdana" w:eastAsia="Times New Roman" w:hAnsi="Verdana" w:cs="Times New Roman"/>
+          <w:b/>
+          <w:bCs/>
+          <w:color w:val="000000"/>
+          <w:szCs w:val="15"/>
+        </w:rPr>
+        <w:t xml:space="preserve"> 1</w:t>
+      </w:r>
+      <w:r>
+        <w:rPr>
+          <w:rFonts w:ascii="Verdana" w:eastAsia="Times New Roman" w:hAnsi="Verdana" w:cs="Times New Roman"/>
+          <w:b/>
+          <w:bCs/>
+          <w:color w:val="000000"/>
+          <w:szCs w:val="15"/>
+        </w:rPr>
+        <w:t>:</w:t>
+      </w:r>
+    </w:p>
+    <w:p>
+      <w:pPr>
+        <w:spacing w:before="100" w:beforeAutospacing="1" w:after="100" w:afterAutospacing="1" w:line="240" w:lineRule="auto"/>
+        <w:rPr>
+          <w:rFonts w:ascii="Verdana" w:eastAsia="Times New Roman" w:hAnsi="Verdana" w:cs="Times New Roman"/>
+          <w:bCs/>
+          <w:color w:val="000000"/>
+          <w:szCs w:val="15"/>
+        </w:rPr>
+      </w:pPr>
+      <w:r>
+        <w:rPr>
+          <w:rFonts w:ascii="Verdana" w:eastAsia="Times New Roman" w:hAnsi="Verdana" w:cs="Times New Roman"/>
+          <w:bCs/>
+          <w:color w:val="000000"/>
+          <w:szCs w:val="15"/>
+        </w:rPr>
+        <w:t>Created a box plot for each gender with the function of y as mean.</w:t>
+      </w:r>
+    </w:p>
+    <w:p>
+      <w:pPr>
+        <w:spacing w:before="100" w:beforeAutospacing="1" w:after="100" w:afterAutospacing="1" w:line="240" w:lineRule="auto"/>
+        <w:rPr>
+          <w:rFonts w:ascii="Verdana" w:eastAsia="Times New Roman" w:hAnsi="Verdana" w:cs="Times New Roman"/>
+          <w:bCs/>
+          <w:color w:val="000000"/>
+          <w:szCs w:val="15"/>
+        </w:rPr>
+      </w:pPr>
+      <w:proofErr w:type="spellStart"/>
+      <w:proofErr w:type="gramStart"/>
+      <w:r>
+        <w:rPr>
+          <w:rFonts w:ascii="Verdana" w:eastAsia="Times New Roman" w:hAnsi="Verdana" w:cs="Times New Roman"/>
+          <w:bCs/>
+          <w:color w:val="000000"/>
+          <w:szCs w:val="15"/>
+        </w:rPr>
+        <w:t>ggplot</w:t>
+      </w:r>
+      <w:proofErr w:type="spellEnd"/>
+      <w:r>
+        <w:rPr>
+          <w:rFonts w:ascii="Verdana" w:eastAsia="Times New Roman" w:hAnsi="Verdana" w:cs="Times New Roman"/>
+          <w:bCs/>
+          <w:color w:val="000000"/>
+          <w:szCs w:val="15"/>
+        </w:rPr>
+        <w:t>(</w:t>
+      </w:r>
+      <w:proofErr w:type="spellStart"/>
+      <w:proofErr w:type="gramEnd"/>
+      <w:r>
+        <w:rPr>
+          <w:rFonts w:ascii="Verdana" w:eastAsia="Times New Roman" w:hAnsi="Verdana" w:cs="Times New Roman"/>
+          <w:bCs/>
+          <w:color w:val="000000"/>
+          <w:szCs w:val="15"/>
+        </w:rPr>
+        <w:t>aes</w:t>
+      </w:r>
+      <w:proofErr w:type="spellEnd"/>
+      <w:r>
+        <w:rPr>
+          <w:rFonts w:ascii="Verdana" w:eastAsia="Times New Roman" w:hAnsi="Verdana" w:cs="Times New Roman"/>
+          <w:bCs/>
+          <w:color w:val="000000"/>
+          <w:szCs w:val="15"/>
+        </w:rPr>
+        <w:t>(x = gender, y = age),</w:t>
+      </w:r>
+    </w:p>
+    <w:p>
+      <w:pPr>
+        <w:spacing w:before="100" w:beforeAutospacing="1" w:after="100" w:afterAutospacing="1" w:line="240" w:lineRule="auto"/>
+        <w:rPr>
+          <w:rFonts w:ascii="Verdana" w:eastAsia="Times New Roman" w:hAnsi="Verdana" w:cs="Times New Roman"/>
+          <w:bCs/>
+          <w:color w:val="000000"/>
+          <w:szCs w:val="15"/>
+        </w:rPr>
+      </w:pPr>
+      <w:r>
+        <w:rPr>
+          <w:rFonts w:ascii="Verdana" w:eastAsia="Times New Roman" w:hAnsi="Verdana" w:cs="Times New Roman"/>
+          <w:bCs/>
+          <w:color w:val="000000"/>
+          <w:szCs w:val="15"/>
+        </w:rPr>
+        <w:t xml:space="preserve">       </w:t>
+      </w:r>
+      <w:proofErr w:type="gramStart"/>
+      <w:r>
+        <w:rPr>
+          <w:rFonts w:ascii="Verdana" w:eastAsia="Times New Roman" w:hAnsi="Verdana" w:cs="Times New Roman"/>
+          <w:bCs/>
+          <w:color w:val="000000"/>
+          <w:szCs w:val="15"/>
+        </w:rPr>
+        <w:t>data</w:t>
+      </w:r>
+      <w:proofErr w:type="gramEnd"/>
+      <w:r>
+        <w:rPr>
+          <w:rFonts w:ascii="Verdana" w:eastAsia="Times New Roman" w:hAnsi="Verdana" w:cs="Times New Roman"/>
+          <w:bCs/>
+          <w:color w:val="000000"/>
+          <w:szCs w:val="15"/>
+        </w:rPr>
+        <w:t xml:space="preserve"> = subset(pf, !is.na(gender))) + </w:t>
+      </w:r>
+      <w:proofErr w:type="spellStart"/>
+      <w:r>
+        <w:rPr>
+          <w:rFonts w:ascii="Verdana" w:eastAsia="Times New Roman" w:hAnsi="Verdana" w:cs="Times New Roman"/>
+          <w:bCs/>
+          <w:color w:val="000000"/>
+          <w:szCs w:val="15"/>
+        </w:rPr>
+        <w:t>geom_boxplot</w:t>
+      </w:r>
+      <w:proofErr w:type="spellEnd"/>
+      <w:r>
+        <w:rPr>
+          <w:rFonts w:ascii="Verdana" w:eastAsia="Times New Roman" w:hAnsi="Verdana" w:cs="Times New Roman"/>
+          <w:bCs/>
+          <w:color w:val="000000"/>
+          <w:szCs w:val="15"/>
+        </w:rPr>
+        <w:t>() +</w:t>
+      </w:r>
+    </w:p>
+    <w:p>
+      <w:pPr>
+        <w:spacing w:before="100" w:beforeAutospacing="1" w:after="100" w:afterAutospacing="1" w:line="240" w:lineRule="auto"/>
+        <w:rPr>
+          <w:rFonts w:ascii="Verdana" w:eastAsia="Times New Roman" w:hAnsi="Verdana" w:cs="Times New Roman"/>
+          <w:bCs/>
+          <w:color w:val="000000"/>
+          <w:szCs w:val="15"/>
+        </w:rPr>
+      </w:pPr>
+      <w:proofErr w:type="spellStart"/>
+      <w:r>
+        <w:rPr>
+          <w:rFonts w:ascii="Verdana" w:eastAsia="Times New Roman" w:hAnsi="Verdana" w:cs="Times New Roman"/>
+          <w:bCs/>
+          <w:color w:val="000000"/>
+          <w:szCs w:val="15"/>
+        </w:rPr>
+        <w:t>s</w:t>
+      </w:r>
+      <w:r>
+        <w:rPr>
+          <w:rFonts w:ascii="Verdana" w:eastAsia="Times New Roman" w:hAnsi="Verdana" w:cs="Times New Roman"/>
+          <w:bCs/>
+          <w:color w:val="000000"/>
+          <w:szCs w:val="15"/>
+        </w:rPr>
+        <w:t>tat_</w:t>
+      </w:r>
+      <w:proofErr w:type="gramStart"/>
+      <w:r>
+        <w:rPr>
+          <w:rFonts w:ascii="Verdana" w:eastAsia="Times New Roman" w:hAnsi="Verdana" w:cs="Times New Roman"/>
+          <w:bCs/>
+          <w:color w:val="000000"/>
+          <w:szCs w:val="15"/>
+        </w:rPr>
+        <w:t>summary</w:t>
+      </w:r>
+      <w:proofErr w:type="spellEnd"/>
+      <w:r>
+        <w:rPr>
+          <w:rFonts w:ascii="Verdana" w:eastAsia="Times New Roman" w:hAnsi="Verdana" w:cs="Times New Roman"/>
+          <w:bCs/>
+          <w:color w:val="000000"/>
+          <w:szCs w:val="15"/>
+        </w:rPr>
+        <w:t>(</w:t>
+      </w:r>
+      <w:proofErr w:type="spellStart"/>
+      <w:proofErr w:type="gramEnd"/>
+      <w:r>
+        <w:rPr>
+          <w:rFonts w:ascii="Verdana" w:eastAsia="Times New Roman" w:hAnsi="Verdana" w:cs="Times New Roman"/>
+          <w:bCs/>
+          <w:color w:val="000000"/>
+          <w:szCs w:val="15"/>
+        </w:rPr>
+        <w:t>fun.y</w:t>
+      </w:r>
+      <w:proofErr w:type="spellEnd"/>
+      <w:r>
+        <w:rPr>
+          <w:rFonts w:ascii="Verdana" w:eastAsia="Times New Roman" w:hAnsi="Verdana" w:cs="Times New Roman"/>
+          <w:bCs/>
+          <w:color w:val="000000"/>
+          <w:szCs w:val="15"/>
+        </w:rPr>
+        <w:t xml:space="preserve"> =mean , </w:t>
+      </w:r>
+      <w:proofErr w:type="spellStart"/>
+      <w:r>
+        <w:rPr>
+          <w:rFonts w:ascii="Verdana" w:eastAsia="Times New Roman" w:hAnsi="Verdana" w:cs="Times New Roman"/>
+          <w:bCs/>
+          <w:color w:val="000000"/>
+          <w:szCs w:val="15"/>
+        </w:rPr>
+        <w:t>geom</w:t>
+      </w:r>
+      <w:proofErr w:type="spellEnd"/>
+      <w:r>
+        <w:rPr>
+          <w:rFonts w:ascii="Verdana" w:eastAsia="Times New Roman" w:hAnsi="Verdana" w:cs="Times New Roman"/>
+          <w:bCs/>
+          <w:color w:val="000000"/>
+          <w:szCs w:val="15"/>
+        </w:rPr>
+        <w:t xml:space="preserve"> = 'point' , shape = 4)</w:t>
+      </w:r>
+    </w:p>
+    <w:p>
+      <w:pPr>
+        <w:spacing w:before="100" w:beforeAutospacing="1" w:after="100" w:afterAutospacing="1" w:line="240" w:lineRule="auto"/>
+        <w:rPr>
+          <w:rFonts w:ascii="Verdana" w:eastAsia="Times New Roman" w:hAnsi="Verdana" w:cs="Times New Roman"/>
+          <w:bCs/>
+          <w:color w:val="000000"/>
+          <w:szCs w:val="15"/>
+        </w:rPr>
+      </w:pPr>
       <w:r>
         <w:rPr>
           <w:noProof/>
-        </w:rPr>
-        <w:t xml:space="preserve"> </w:t>
-      </w:r>
-      <w:r>
-        <w:rPr>
-          <w:rFonts w:ascii="Verdana" w:eastAsia="Times New Roman" w:hAnsi="Verdana" w:cs="Times New Roman"/>
-          <w:bCs/>
-          <w:color w:val="000000"/>
-          <w:sz w:val="18"/>
-          <w:szCs w:val="15"/>
         </w:rPr>
         <w:lastRenderedPageBreak/>
         <w:drawing>
-          <wp:inline distT="0" distB="0" distL="0" distR="0" wp14:anchorId="1A7D59F6" wp14:editId="63A544C4">
-            <wp:extent cx="5695950" cy="5267960"/>
-            <wp:effectExtent l="0" t="0" r="0" b="8890"/>
-            <wp:docPr id="5" name="Picture 5"/>
+          <wp:inline distT="0" distB="0" distL="0" distR="0" wp14:anchorId="13604765" wp14:editId="4113FE3A">
+            <wp:extent cx="3247619" cy="4838095"/>
+            <wp:effectExtent l="0" t="0" r="0" b="635"/>
+            <wp:docPr id="2" name="Picture 2"/>
             <wp:cNvGraphicFramePr>
               <a:graphicFrameLocks xmlns:a="http://schemas.openxmlformats.org/drawingml/2006/main" noChangeAspect="1"/>
             </wp:cNvGraphicFramePr>
@@ -1320,7 +850,7 @@
                   <pic:spPr>
                     <a:xfrm>
                       <a:off x="0" y="0"/>
-                      <a:ext cx="5696058" cy="5268060"/>
+                      <a:ext cx="3247619" cy="4838095"/>
                     </a:xfrm>
                     <a:prstGeom prst="rect">
                       <a:avLst/>
@@ -1340,6 +870,448 @@
           <w:rFonts w:ascii="Verdana" w:eastAsia="Times New Roman" w:hAnsi="Verdana" w:cs="Times New Roman"/>
           <w:bCs/>
           <w:color w:val="000000"/>
+          <w:szCs w:val="15"/>
+        </w:rPr>
+      </w:pPr>
+    </w:p>
+    <w:p>
+      <w:pPr>
+        <w:spacing w:before="100" w:beforeAutospacing="1" w:after="100" w:afterAutospacing="1" w:line="240" w:lineRule="auto"/>
+        <w:rPr>
+          <w:rFonts w:ascii="Verdana" w:eastAsia="Times New Roman" w:hAnsi="Verdana" w:cs="Times New Roman"/>
+          <w:bCs/>
+          <w:color w:val="000000"/>
+          <w:szCs w:val="15"/>
+        </w:rPr>
+      </w:pPr>
+      <w:r>
+        <w:rPr>
+          <w:rFonts w:ascii="Verdana" w:eastAsia="Times New Roman" w:hAnsi="Verdana" w:cs="Times New Roman"/>
+          <w:bCs/>
+          <w:color w:val="000000"/>
+          <w:szCs w:val="15"/>
+        </w:rPr>
+        <w:t xml:space="preserve">Where x shows the average of each gender count since we used the shape = 4. </w:t>
+      </w:r>
+    </w:p>
+    <w:p>
+      <w:pPr>
+        <w:spacing w:before="100" w:beforeAutospacing="1" w:after="100" w:afterAutospacing="1" w:line="240" w:lineRule="auto"/>
+        <w:rPr>
+          <w:rFonts w:ascii="Verdana" w:eastAsia="Times New Roman" w:hAnsi="Verdana" w:cs="Times New Roman"/>
+          <w:bCs/>
+          <w:i/>
+          <w:color w:val="000000"/>
+          <w:szCs w:val="15"/>
+        </w:rPr>
+      </w:pPr>
+      <w:r>
+        <w:rPr>
+          <w:rFonts w:ascii="Verdana" w:eastAsia="Times New Roman" w:hAnsi="Verdana" w:cs="Times New Roman"/>
+          <w:bCs/>
+          <w:i/>
+          <w:color w:val="000000"/>
+          <w:szCs w:val="15"/>
+        </w:rPr>
+        <w:t xml:space="preserve">Quite interesting observation I found </w:t>
+      </w:r>
+      <w:proofErr w:type="gramStart"/>
+      <w:r>
+        <w:rPr>
+          <w:rFonts w:ascii="Verdana" w:eastAsia="Times New Roman" w:hAnsi="Verdana" w:cs="Times New Roman"/>
+          <w:bCs/>
+          <w:i/>
+          <w:color w:val="000000"/>
+          <w:szCs w:val="15"/>
+        </w:rPr>
+        <w:t xml:space="preserve">is </w:t>
+      </w:r>
+      <w:r>
+        <w:rPr>
+          <w:rFonts w:ascii="Verdana" w:eastAsia="Times New Roman" w:hAnsi="Verdana" w:cs="Times New Roman"/>
+          <w:bCs/>
+          <w:i/>
+          <w:color w:val="000000"/>
+          <w:szCs w:val="15"/>
+        </w:rPr>
+        <w:t>,</w:t>
+      </w:r>
+      <w:proofErr w:type="gramEnd"/>
+    </w:p>
+    <w:p>
+      <w:pPr>
+        <w:spacing w:before="100" w:beforeAutospacing="1" w:after="100" w:afterAutospacing="1" w:line="240" w:lineRule="auto"/>
+        <w:rPr>
+          <w:rFonts w:ascii="Verdana" w:eastAsia="Times New Roman" w:hAnsi="Verdana" w:cs="Times New Roman"/>
+          <w:b/>
+          <w:bCs/>
+          <w:i/>
+          <w:color w:val="000000"/>
+          <w:szCs w:val="15"/>
+        </w:rPr>
+      </w:pPr>
+      <w:r>
+        <w:rPr>
+          <w:rFonts w:ascii="Verdana" w:eastAsia="Times New Roman" w:hAnsi="Verdana" w:cs="Times New Roman"/>
+          <w:b/>
+          <w:bCs/>
+          <w:i/>
+          <w:color w:val="000000"/>
+          <w:szCs w:val="15"/>
+        </w:rPr>
+        <w:t>Male</w:t>
+      </w:r>
+      <w:r>
+        <w:rPr>
+          <w:rFonts w:ascii="Verdana" w:eastAsia="Times New Roman" w:hAnsi="Verdana" w:cs="Times New Roman"/>
+          <w:b/>
+          <w:bCs/>
+          <w:i/>
+          <w:color w:val="000000"/>
+          <w:szCs w:val="15"/>
+        </w:rPr>
+        <w:t xml:space="preserve"> users are younger compared to female</w:t>
+      </w:r>
+      <w:r>
+        <w:rPr>
+          <w:rFonts w:ascii="Verdana" w:eastAsia="Times New Roman" w:hAnsi="Verdana" w:cs="Times New Roman"/>
+          <w:b/>
+          <w:bCs/>
+          <w:i/>
+          <w:color w:val="000000"/>
+          <w:szCs w:val="15"/>
+        </w:rPr>
+        <w:t xml:space="preserve"> users.</w:t>
+      </w:r>
+    </w:p>
+    <w:p>
+      <w:pPr>
+        <w:spacing w:before="100" w:beforeAutospacing="1" w:after="100" w:afterAutospacing="1" w:line="240" w:lineRule="auto"/>
+        <w:rPr>
+          <w:rFonts w:ascii="Verdana" w:eastAsia="Times New Roman" w:hAnsi="Verdana" w:cs="Times New Roman"/>
+          <w:bCs/>
+          <w:color w:val="000000"/>
+          <w:szCs w:val="15"/>
+        </w:rPr>
+      </w:pPr>
+      <w:r>
+        <w:rPr>
+          <w:rFonts w:ascii="Verdana" w:eastAsia="Times New Roman" w:hAnsi="Verdana" w:cs="Times New Roman"/>
+          <w:bCs/>
+          <w:color w:val="000000"/>
+          <w:szCs w:val="15"/>
+        </w:rPr>
+        <w:t>But t</w:t>
+      </w:r>
+      <w:r>
+        <w:rPr>
+          <w:rFonts w:ascii="Verdana" w:eastAsia="Times New Roman" w:hAnsi="Verdana" w:cs="Times New Roman"/>
+          <w:bCs/>
+          <w:color w:val="000000"/>
+          <w:szCs w:val="15"/>
+        </w:rPr>
+        <w:t xml:space="preserve">his plot doesn’t </w:t>
+      </w:r>
+      <w:r>
+        <w:rPr>
+          <w:rFonts w:ascii="Verdana" w:eastAsia="Times New Roman" w:hAnsi="Verdana" w:cs="Times New Roman"/>
+          <w:bCs/>
+          <w:color w:val="000000"/>
+          <w:szCs w:val="15"/>
+        </w:rPr>
+        <w:t>capture the subs</w:t>
+      </w:r>
+      <w:r>
+        <w:rPr>
+          <w:rFonts w:ascii="Verdana" w:eastAsia="Times New Roman" w:hAnsi="Verdana" w:cs="Times New Roman"/>
+          <w:bCs/>
+          <w:color w:val="000000"/>
+          <w:szCs w:val="15"/>
+        </w:rPr>
+        <w:t>t</w:t>
+      </w:r>
+      <w:r>
+        <w:rPr>
+          <w:rFonts w:ascii="Verdana" w:eastAsia="Times New Roman" w:hAnsi="Verdana" w:cs="Times New Roman"/>
+          <w:bCs/>
+          <w:color w:val="000000"/>
+          <w:szCs w:val="15"/>
+        </w:rPr>
+        <w:t>antial</w:t>
+      </w:r>
+      <w:r>
+        <w:rPr>
+          <w:rFonts w:ascii="Verdana" w:eastAsia="Times New Roman" w:hAnsi="Verdana" w:cs="Times New Roman"/>
+          <w:bCs/>
+          <w:color w:val="000000"/>
+          <w:szCs w:val="15"/>
+        </w:rPr>
+        <w:t xml:space="preserve"> difference </w:t>
+      </w:r>
+      <w:r>
+        <w:rPr>
+          <w:rFonts w:ascii="Verdana" w:eastAsia="Times New Roman" w:hAnsi="Verdana" w:cs="Times New Roman"/>
+          <w:bCs/>
+          <w:color w:val="000000"/>
+          <w:szCs w:val="15"/>
+        </w:rPr>
+        <w:t>in friend count.</w:t>
+      </w:r>
+    </w:p>
+    <w:p>
+      <w:pPr>
+        <w:spacing w:before="100" w:beforeAutospacing="1" w:after="100" w:afterAutospacing="1" w:line="240" w:lineRule="auto"/>
+        <w:rPr>
+          <w:rFonts w:ascii="Verdana" w:eastAsia="Times New Roman" w:hAnsi="Verdana" w:cs="Times New Roman"/>
+          <w:bCs/>
+          <w:color w:val="000000"/>
+          <w:szCs w:val="15"/>
+        </w:rPr>
+      </w:pPr>
+      <w:r>
+        <w:rPr>
+          <w:rFonts w:ascii="Verdana" w:eastAsia="Times New Roman" w:hAnsi="Verdana" w:cs="Times New Roman"/>
+          <w:bCs/>
+          <w:color w:val="000000"/>
+          <w:szCs w:val="15"/>
+        </w:rPr>
+        <w:t>So I created the same plot as a function of y as median.</w:t>
+      </w:r>
+    </w:p>
+    <w:p>
+      <w:pPr>
+        <w:spacing w:before="100" w:beforeAutospacing="1" w:after="100" w:afterAutospacing="1" w:line="240" w:lineRule="auto"/>
+        <w:rPr>
+          <w:rFonts w:ascii="Verdana" w:eastAsia="Times New Roman" w:hAnsi="Verdana" w:cs="Times New Roman"/>
+          <w:bCs/>
+          <w:color w:val="000000"/>
+          <w:szCs w:val="15"/>
+        </w:rPr>
+      </w:pPr>
+    </w:p>
+    <w:p>
+      <w:pPr>
+        <w:spacing w:before="100" w:beforeAutospacing="1" w:after="100" w:afterAutospacing="1" w:line="240" w:lineRule="auto"/>
+        <w:rPr>
+          <w:rFonts w:ascii="Verdana" w:eastAsia="Times New Roman" w:hAnsi="Verdana" w:cs="Times New Roman"/>
+          <w:bCs/>
+          <w:color w:val="000000"/>
+          <w:szCs w:val="15"/>
+        </w:rPr>
+      </w:pPr>
+    </w:p>
+    <w:p>
+      <w:pPr>
+        <w:spacing w:before="100" w:beforeAutospacing="1" w:after="100" w:afterAutospacing="1" w:line="240" w:lineRule="auto"/>
+        <w:rPr>
+          <w:rFonts w:ascii="Verdana" w:eastAsia="Times New Roman" w:hAnsi="Verdana" w:cs="Times New Roman"/>
+          <w:bCs/>
+          <w:color w:val="000000"/>
+          <w:szCs w:val="15"/>
+        </w:rPr>
+      </w:pPr>
+      <w:proofErr w:type="spellStart"/>
+      <w:proofErr w:type="gramStart"/>
+      <w:r>
+        <w:rPr>
+          <w:rFonts w:ascii="Verdana" w:eastAsia="Times New Roman" w:hAnsi="Verdana" w:cs="Times New Roman"/>
+          <w:bCs/>
+          <w:color w:val="000000"/>
+          <w:szCs w:val="15"/>
+        </w:rPr>
+        <w:t>ggplot</w:t>
+      </w:r>
+      <w:proofErr w:type="spellEnd"/>
+      <w:r>
+        <w:rPr>
+          <w:rFonts w:ascii="Verdana" w:eastAsia="Times New Roman" w:hAnsi="Verdana" w:cs="Times New Roman"/>
+          <w:bCs/>
+          <w:color w:val="000000"/>
+          <w:szCs w:val="15"/>
+        </w:rPr>
+        <w:t>(</w:t>
+      </w:r>
+      <w:proofErr w:type="spellStart"/>
+      <w:proofErr w:type="gramEnd"/>
+      <w:r>
+        <w:rPr>
+          <w:rFonts w:ascii="Verdana" w:eastAsia="Times New Roman" w:hAnsi="Verdana" w:cs="Times New Roman"/>
+          <w:bCs/>
+          <w:color w:val="000000"/>
+          <w:szCs w:val="15"/>
+        </w:rPr>
+        <w:t>aes</w:t>
+      </w:r>
+      <w:proofErr w:type="spellEnd"/>
+      <w:r>
+        <w:rPr>
+          <w:rFonts w:ascii="Verdana" w:eastAsia="Times New Roman" w:hAnsi="Verdana" w:cs="Times New Roman"/>
+          <w:bCs/>
+          <w:color w:val="000000"/>
+          <w:szCs w:val="15"/>
+        </w:rPr>
+        <w:t xml:space="preserve">(x = age, y = </w:t>
+      </w:r>
+      <w:proofErr w:type="spellStart"/>
+      <w:r>
+        <w:rPr>
+          <w:rFonts w:ascii="Verdana" w:eastAsia="Times New Roman" w:hAnsi="Verdana" w:cs="Times New Roman"/>
+          <w:bCs/>
+          <w:color w:val="000000"/>
+          <w:szCs w:val="15"/>
+        </w:rPr>
+        <w:t>friend_count</w:t>
+      </w:r>
+      <w:proofErr w:type="spellEnd"/>
+      <w:r>
+        <w:rPr>
+          <w:rFonts w:ascii="Verdana" w:eastAsia="Times New Roman" w:hAnsi="Verdana" w:cs="Times New Roman"/>
+          <w:bCs/>
+          <w:color w:val="000000"/>
+          <w:szCs w:val="15"/>
+        </w:rPr>
+        <w:t>),</w:t>
+      </w:r>
+    </w:p>
+    <w:p>
+      <w:pPr>
+        <w:spacing w:before="100" w:beforeAutospacing="1" w:after="100" w:afterAutospacing="1" w:line="240" w:lineRule="auto"/>
+        <w:rPr>
+          <w:rFonts w:ascii="Verdana" w:eastAsia="Times New Roman" w:hAnsi="Verdana" w:cs="Times New Roman"/>
+          <w:bCs/>
+          <w:color w:val="000000"/>
+          <w:szCs w:val="15"/>
+        </w:rPr>
+      </w:pPr>
+      <w:r>
+        <w:rPr>
+          <w:rFonts w:ascii="Verdana" w:eastAsia="Times New Roman" w:hAnsi="Verdana" w:cs="Times New Roman"/>
+          <w:bCs/>
+          <w:color w:val="000000"/>
+          <w:szCs w:val="15"/>
+        </w:rPr>
+        <w:lastRenderedPageBreak/>
+        <w:t xml:space="preserve">       </w:t>
+      </w:r>
+      <w:proofErr w:type="gramStart"/>
+      <w:r>
+        <w:rPr>
+          <w:rFonts w:ascii="Verdana" w:eastAsia="Times New Roman" w:hAnsi="Verdana" w:cs="Times New Roman"/>
+          <w:bCs/>
+          <w:color w:val="000000"/>
+          <w:szCs w:val="15"/>
+        </w:rPr>
+        <w:t>data</w:t>
+      </w:r>
+      <w:proofErr w:type="gramEnd"/>
+      <w:r>
+        <w:rPr>
+          <w:rFonts w:ascii="Verdana" w:eastAsia="Times New Roman" w:hAnsi="Verdana" w:cs="Times New Roman"/>
+          <w:bCs/>
+          <w:color w:val="000000"/>
+          <w:szCs w:val="15"/>
+        </w:rPr>
+        <w:t xml:space="preserve"> = subset(pf, !is.na(gender))) +</w:t>
+      </w:r>
+    </w:p>
+    <w:p>
+      <w:pPr>
+        <w:spacing w:before="100" w:beforeAutospacing="1" w:after="100" w:afterAutospacing="1" w:line="240" w:lineRule="auto"/>
+        <w:rPr>
+          <w:rFonts w:ascii="Verdana" w:eastAsia="Times New Roman" w:hAnsi="Verdana" w:cs="Times New Roman"/>
+          <w:bCs/>
+          <w:color w:val="000000"/>
+          <w:szCs w:val="15"/>
+        </w:rPr>
+      </w:pPr>
+      <w:r>
+        <w:rPr>
+          <w:rFonts w:ascii="Verdana" w:eastAsia="Times New Roman" w:hAnsi="Verdana" w:cs="Times New Roman"/>
+          <w:bCs/>
+          <w:color w:val="000000"/>
+          <w:szCs w:val="15"/>
+        </w:rPr>
+        <w:t xml:space="preserve">  </w:t>
+      </w:r>
+      <w:proofErr w:type="spellStart"/>
+      <w:r>
+        <w:rPr>
+          <w:rFonts w:ascii="Verdana" w:eastAsia="Times New Roman" w:hAnsi="Verdana" w:cs="Times New Roman"/>
+          <w:bCs/>
+          <w:color w:val="000000"/>
+          <w:szCs w:val="15"/>
+        </w:rPr>
+        <w:t>geom_</w:t>
+      </w:r>
+      <w:proofErr w:type="gramStart"/>
+      <w:r>
+        <w:rPr>
+          <w:rFonts w:ascii="Verdana" w:eastAsia="Times New Roman" w:hAnsi="Verdana" w:cs="Times New Roman"/>
+          <w:bCs/>
+          <w:color w:val="000000"/>
+          <w:szCs w:val="15"/>
+        </w:rPr>
+        <w:t>line</w:t>
+      </w:r>
+      <w:proofErr w:type="spellEnd"/>
+      <w:r>
+        <w:rPr>
+          <w:rFonts w:ascii="Verdana" w:eastAsia="Times New Roman" w:hAnsi="Verdana" w:cs="Times New Roman"/>
+          <w:bCs/>
+          <w:color w:val="000000"/>
+          <w:szCs w:val="15"/>
+        </w:rPr>
+        <w:t>(</w:t>
+      </w:r>
+      <w:proofErr w:type="spellStart"/>
+      <w:proofErr w:type="gramEnd"/>
+      <w:r>
+        <w:rPr>
+          <w:rFonts w:ascii="Verdana" w:eastAsia="Times New Roman" w:hAnsi="Verdana" w:cs="Times New Roman"/>
+          <w:bCs/>
+          <w:color w:val="000000"/>
+          <w:szCs w:val="15"/>
+        </w:rPr>
+        <w:t>aes</w:t>
+      </w:r>
+      <w:proofErr w:type="spellEnd"/>
+      <w:r>
+        <w:rPr>
+          <w:rFonts w:ascii="Verdana" w:eastAsia="Times New Roman" w:hAnsi="Verdana" w:cs="Times New Roman"/>
+          <w:bCs/>
+          <w:color w:val="000000"/>
+          <w:szCs w:val="15"/>
+        </w:rPr>
+        <w:t xml:space="preserve">(color = gender),  stat = 'summary' , </w:t>
+      </w:r>
+      <w:proofErr w:type="spellStart"/>
+      <w:r>
+        <w:rPr>
+          <w:rFonts w:ascii="Verdana" w:eastAsia="Times New Roman" w:hAnsi="Verdana" w:cs="Times New Roman"/>
+          <w:bCs/>
+          <w:color w:val="000000"/>
+          <w:szCs w:val="15"/>
+        </w:rPr>
+        <w:t>fun.y</w:t>
+      </w:r>
+      <w:proofErr w:type="spellEnd"/>
+      <w:r>
+        <w:rPr>
+          <w:rFonts w:ascii="Verdana" w:eastAsia="Times New Roman" w:hAnsi="Verdana" w:cs="Times New Roman"/>
+          <w:bCs/>
+          <w:color w:val="000000"/>
+          <w:szCs w:val="15"/>
+        </w:rPr>
+        <w:t xml:space="preserve"> =median )</w:t>
+      </w:r>
+    </w:p>
+    <w:p>
+      <w:pPr>
+        <w:spacing w:before="100" w:beforeAutospacing="1" w:after="100" w:afterAutospacing="1" w:line="240" w:lineRule="auto"/>
+        <w:rPr>
+          <w:rFonts w:ascii="Verdana" w:eastAsia="Times New Roman" w:hAnsi="Verdana" w:cs="Times New Roman"/>
+          <w:bCs/>
+          <w:color w:val="000000"/>
           <w:sz w:val="18"/>
           <w:szCs w:val="15"/>
         </w:rPr>
@@ -1350,763 +1322,22 @@
         <w:spacing w:before="100" w:beforeAutospacing="1" w:after="100" w:afterAutospacing="1" w:line="240" w:lineRule="auto"/>
         <w:rPr>
           <w:rFonts w:ascii="Verdana" w:eastAsia="Times New Roman" w:hAnsi="Verdana" w:cs="Times New Roman"/>
-          <w:b/>
-          <w:bCs/>
-          <w:i/>
-          <w:color w:val="000000"/>
-          <w:szCs w:val="15"/>
-        </w:rPr>
-      </w:pPr>
-      <w:r>
-        <w:rPr>
-          <w:rFonts w:ascii="Verdana" w:eastAsia="Times New Roman" w:hAnsi="Verdana" w:cs="Times New Roman"/>
-          <w:b/>
-          <w:bCs/>
-          <w:i/>
-          <w:color w:val="000000"/>
-          <w:szCs w:val="15"/>
-        </w:rPr>
-        <w:t>Observation:</w:t>
-      </w:r>
-    </w:p>
-    <w:p>
-      <w:pPr>
-        <w:spacing w:before="100" w:beforeAutospacing="1" w:after="100" w:afterAutospacing="1" w:line="240" w:lineRule="auto"/>
-        <w:rPr>
-          <w:rFonts w:ascii="Verdana" w:eastAsia="Times New Roman" w:hAnsi="Verdana" w:cs="Times New Roman"/>
-          <w:bCs/>
-          <w:color w:val="000000"/>
-          <w:szCs w:val="15"/>
-        </w:rPr>
-      </w:pPr>
-      <w:r>
-        <w:rPr>
-          <w:rFonts w:ascii="Verdana" w:eastAsia="Times New Roman" w:hAnsi="Verdana" w:cs="Times New Roman"/>
           <w:bCs/>
           <w:color w:val="000000"/>
           <w:sz w:val="18"/>
           <w:szCs w:val="15"/>
         </w:rPr>
-        <w:t>T</w:t>
-      </w:r>
-      <w:r>
-        <w:rPr>
-          <w:rFonts w:ascii="Verdana" w:eastAsia="Times New Roman" w:hAnsi="Verdana" w:cs="Times New Roman"/>
-          <w:bCs/>
-          <w:color w:val="000000"/>
-          <w:szCs w:val="15"/>
-        </w:rPr>
-        <w:t>his plot gave me an idea as median count for female</w:t>
-      </w:r>
-      <w:r>
-        <w:rPr>
-          <w:rFonts w:ascii="Verdana" w:eastAsia="Times New Roman" w:hAnsi="Verdana" w:cs="Times New Roman"/>
-          <w:bCs/>
-          <w:color w:val="000000"/>
-          <w:szCs w:val="15"/>
-        </w:rPr>
-        <w:t xml:space="preserve"> friends count</w:t>
-      </w:r>
-      <w:r>
-        <w:rPr>
-          <w:rFonts w:ascii="Verdana" w:eastAsia="Times New Roman" w:hAnsi="Verdana" w:cs="Times New Roman"/>
-          <w:bCs/>
-          <w:color w:val="000000"/>
-          <w:szCs w:val="15"/>
-        </w:rPr>
-        <w:t xml:space="preserve"> are larger than male users.</w:t>
-      </w:r>
-    </w:p>
-    <w:p>
-      <w:pPr>
-        <w:spacing w:before="100" w:beforeAutospacing="1" w:after="100" w:afterAutospacing="1" w:line="240" w:lineRule="auto"/>
-        <w:rPr>
-          <w:rFonts w:ascii="Verdana" w:eastAsia="Times New Roman" w:hAnsi="Verdana" w:cs="Times New Roman"/>
-          <w:bCs/>
-          <w:i/>
-          <w:color w:val="000000"/>
-          <w:szCs w:val="15"/>
-        </w:rPr>
-      </w:pPr>
-      <w:r>
-        <w:rPr>
-          <w:rFonts w:ascii="Verdana" w:eastAsia="Times New Roman" w:hAnsi="Verdana" w:cs="Times New Roman"/>
-          <w:bCs/>
-          <w:i/>
-          <w:color w:val="000000"/>
-          <w:szCs w:val="15"/>
-        </w:rPr>
-        <w:t>At the age 70 both the male and female users have more or less the same size of friend count regardless of the gender.</w:t>
-      </w:r>
-    </w:p>
-    <w:p>
-      <w:pPr>
-        <w:spacing w:before="100" w:beforeAutospacing="1" w:after="100" w:afterAutospacing="1" w:line="240" w:lineRule="auto"/>
-        <w:rPr>
-          <w:rFonts w:ascii="Verdana" w:eastAsia="Times New Roman" w:hAnsi="Verdana" w:cs="Times New Roman"/>
-          <w:bCs/>
-          <w:i/>
-          <w:color w:val="000000"/>
-          <w:szCs w:val="15"/>
-        </w:rPr>
-      </w:pPr>
-      <w:r>
-        <w:rPr>
-          <w:rFonts w:ascii="Verdana" w:eastAsia="Times New Roman" w:hAnsi="Verdana" w:cs="Times New Roman"/>
-          <w:bCs/>
-          <w:i/>
-          <w:color w:val="000000"/>
-          <w:szCs w:val="15"/>
-        </w:rPr>
-        <w:t>Gender difference is larger at the young age.</w:t>
-      </w:r>
-    </w:p>
-    <w:p>
-      <w:pPr>
-        <w:spacing w:before="100" w:beforeAutospacing="1" w:after="100" w:afterAutospacing="1" w:line="240" w:lineRule="auto"/>
-        <w:rPr>
-          <w:rFonts w:ascii="Verdana" w:eastAsia="Times New Roman" w:hAnsi="Verdana" w:cs="Times New Roman"/>
-          <w:bCs/>
-          <w:color w:val="000000"/>
-          <w:szCs w:val="15"/>
-        </w:rPr>
-      </w:pPr>
-      <w:r>
-        <w:rPr>
-          <w:rFonts w:ascii="Verdana" w:eastAsia="Times New Roman" w:hAnsi="Verdana" w:cs="Times New Roman"/>
-          <w:bCs/>
-          <w:color w:val="000000"/>
-          <w:szCs w:val="15"/>
-        </w:rPr>
-        <w:t xml:space="preserve">Since the older age (yellow highlighted area) has noisy distribution, I thought of reproduce the plot using the summary of data with </w:t>
-      </w:r>
-      <w:proofErr w:type="spellStart"/>
-      <w:r>
-        <w:rPr>
-          <w:rFonts w:ascii="Verdana" w:eastAsia="Times New Roman" w:hAnsi="Verdana" w:cs="Times New Roman"/>
-          <w:bCs/>
-          <w:color w:val="000000"/>
-          <w:szCs w:val="15"/>
-        </w:rPr>
-        <w:t>Dplyr</w:t>
-      </w:r>
-      <w:proofErr w:type="spellEnd"/>
-      <w:r>
-        <w:rPr>
-          <w:rFonts w:ascii="Verdana" w:eastAsia="Times New Roman" w:hAnsi="Verdana" w:cs="Times New Roman"/>
-          <w:bCs/>
-          <w:color w:val="000000"/>
-          <w:szCs w:val="15"/>
-        </w:rPr>
-        <w:t xml:space="preserve"> package</w:t>
-      </w:r>
-      <w:r>
-        <w:rPr>
-          <w:rFonts w:ascii="Verdana" w:eastAsia="Times New Roman" w:hAnsi="Verdana" w:cs="Times New Roman"/>
-          <w:bCs/>
-          <w:color w:val="000000"/>
-          <w:szCs w:val="15"/>
-        </w:rPr>
-        <w:t>.</w:t>
-      </w:r>
-    </w:p>
-    <w:p>
-      <w:pPr>
-        <w:spacing w:before="100" w:beforeAutospacing="1" w:after="100" w:afterAutospacing="1" w:line="240" w:lineRule="auto"/>
-        <w:rPr>
-          <w:rFonts w:ascii="Verdana" w:eastAsia="Times New Roman" w:hAnsi="Verdana" w:cs="Times New Roman"/>
-          <w:bCs/>
-          <w:color w:val="000000"/>
-          <w:szCs w:val="15"/>
-        </w:rPr>
-      </w:pPr>
-    </w:p>
-    <w:p>
-      <w:pPr>
-        <w:spacing w:before="100" w:beforeAutospacing="1" w:after="100" w:afterAutospacing="1" w:line="240" w:lineRule="auto"/>
-        <w:rPr>
-          <w:rFonts w:ascii="Verdana" w:eastAsia="Times New Roman" w:hAnsi="Verdana" w:cs="Times New Roman"/>
-          <w:b/>
-          <w:bCs/>
-          <w:color w:val="000000"/>
-          <w:szCs w:val="15"/>
-        </w:rPr>
-      </w:pPr>
-      <w:r>
-        <w:rPr>
-          <w:rFonts w:ascii="Verdana" w:eastAsia="Times New Roman" w:hAnsi="Verdana" w:cs="Times New Roman"/>
-          <w:b/>
-          <w:bCs/>
-          <w:color w:val="000000"/>
-          <w:szCs w:val="15"/>
+      </w:pPr>
+      <w:r>
+        <w:rPr>
+          <w:noProof/>
         </w:rPr>
         <w:lastRenderedPageBreak/>
-        <w:t>Case Study 3:</w:t>
-      </w:r>
-    </w:p>
-    <w:p>
-      <w:pPr>
-        <w:spacing w:before="100" w:beforeAutospacing="1" w:after="100" w:afterAutospacing="1" w:line="240" w:lineRule="auto"/>
-        <w:rPr>
-          <w:rFonts w:ascii="Verdana" w:eastAsia="Times New Roman" w:hAnsi="Verdana" w:cs="Times New Roman"/>
-          <w:bCs/>
-          <w:color w:val="000000"/>
-          <w:szCs w:val="15"/>
-        </w:rPr>
-      </w:pPr>
-      <w:r>
-        <w:rPr>
-          <w:rFonts w:ascii="Verdana" w:eastAsia="Times New Roman" w:hAnsi="Verdana" w:cs="Times New Roman"/>
-          <w:bCs/>
-          <w:color w:val="000000"/>
-          <w:szCs w:val="15"/>
-        </w:rPr>
-        <w:t>Created new data frame called</w:t>
-      </w:r>
-      <w:r>
-        <w:rPr>
-          <w:rFonts w:ascii="Verdana" w:eastAsia="Times New Roman" w:hAnsi="Verdana" w:cs="Times New Roman"/>
-          <w:bCs/>
-          <w:color w:val="000000"/>
-          <w:szCs w:val="15"/>
-        </w:rPr>
-        <w:t xml:space="preserve"> </w:t>
-      </w:r>
-      <w:proofErr w:type="spellStart"/>
-      <w:r>
-        <w:rPr>
-          <w:rFonts w:ascii="Verdana" w:eastAsia="Times New Roman" w:hAnsi="Verdana" w:cs="Times New Roman"/>
-          <w:bCs/>
-          <w:color w:val="000000"/>
-          <w:szCs w:val="15"/>
-        </w:rPr>
-        <w:t>pf.fc_by_age_gender</w:t>
-      </w:r>
-      <w:proofErr w:type="spellEnd"/>
-      <w:r>
-        <w:rPr>
-          <w:rFonts w:ascii="Verdana" w:eastAsia="Times New Roman" w:hAnsi="Verdana" w:cs="Times New Roman"/>
-          <w:bCs/>
-          <w:color w:val="000000"/>
-          <w:szCs w:val="15"/>
-        </w:rPr>
-        <w:t>.</w:t>
-      </w:r>
-    </w:p>
-    <w:p>
-      <w:pPr>
-        <w:spacing w:before="100" w:beforeAutospacing="1" w:after="100" w:afterAutospacing="1" w:line="240" w:lineRule="auto"/>
-        <w:rPr>
-          <w:rFonts w:ascii="Verdana" w:eastAsia="Times New Roman" w:hAnsi="Verdana" w:cs="Times New Roman"/>
-          <w:bCs/>
-          <w:color w:val="000000"/>
-          <w:sz w:val="20"/>
-          <w:szCs w:val="15"/>
-        </w:rPr>
-      </w:pPr>
-      <w:proofErr w:type="spellStart"/>
-      <w:r>
-        <w:rPr>
-          <w:rFonts w:ascii="Verdana" w:eastAsia="Times New Roman" w:hAnsi="Verdana" w:cs="Times New Roman"/>
-          <w:bCs/>
-          <w:color w:val="000000"/>
-          <w:sz w:val="20"/>
-          <w:szCs w:val="15"/>
-        </w:rPr>
-        <w:t>pf.fc_by_age_gender</w:t>
-      </w:r>
-      <w:proofErr w:type="spellEnd"/>
-      <w:r>
-        <w:rPr>
-          <w:rFonts w:ascii="Verdana" w:eastAsia="Times New Roman" w:hAnsi="Verdana" w:cs="Times New Roman"/>
-          <w:bCs/>
-          <w:color w:val="000000"/>
-          <w:sz w:val="20"/>
-          <w:szCs w:val="15"/>
-        </w:rPr>
-        <w:t xml:space="preserve"> &lt;- pf %</w:t>
-      </w:r>
-      <w:proofErr w:type="gramStart"/>
-      <w:r>
-        <w:rPr>
-          <w:rFonts w:ascii="Verdana" w:eastAsia="Times New Roman" w:hAnsi="Verdana" w:cs="Times New Roman"/>
-          <w:bCs/>
-          <w:color w:val="000000"/>
-          <w:sz w:val="20"/>
-          <w:szCs w:val="15"/>
-        </w:rPr>
-        <w:t>&gt;%</w:t>
-      </w:r>
-      <w:proofErr w:type="gramEnd"/>
-    </w:p>
-    <w:p>
-      <w:pPr>
-        <w:spacing w:before="100" w:beforeAutospacing="1" w:after="100" w:afterAutospacing="1" w:line="240" w:lineRule="auto"/>
-        <w:rPr>
-          <w:rFonts w:ascii="Verdana" w:eastAsia="Times New Roman" w:hAnsi="Verdana" w:cs="Times New Roman"/>
-          <w:bCs/>
-          <w:color w:val="000000"/>
-          <w:sz w:val="20"/>
-          <w:szCs w:val="15"/>
-        </w:rPr>
-      </w:pPr>
-      <w:r>
-        <w:rPr>
-          <w:rFonts w:ascii="Verdana" w:eastAsia="Times New Roman" w:hAnsi="Verdana" w:cs="Times New Roman"/>
-          <w:bCs/>
-          <w:color w:val="000000"/>
-          <w:sz w:val="20"/>
-          <w:szCs w:val="15"/>
-        </w:rPr>
-        <w:t xml:space="preserve">  </w:t>
-      </w:r>
-      <w:proofErr w:type="spellStart"/>
-      <w:r>
-        <w:rPr>
-          <w:rFonts w:ascii="Verdana" w:eastAsia="Times New Roman" w:hAnsi="Verdana" w:cs="Times New Roman"/>
-          <w:bCs/>
-          <w:color w:val="000000"/>
-          <w:sz w:val="20"/>
-          <w:szCs w:val="15"/>
-        </w:rPr>
-        <w:t>group_</w:t>
-      </w:r>
-      <w:proofErr w:type="gramStart"/>
-      <w:r>
-        <w:rPr>
-          <w:rFonts w:ascii="Verdana" w:eastAsia="Times New Roman" w:hAnsi="Verdana" w:cs="Times New Roman"/>
-          <w:bCs/>
-          <w:color w:val="000000"/>
-          <w:sz w:val="20"/>
-          <w:szCs w:val="15"/>
-        </w:rPr>
-        <w:t>by</w:t>
-      </w:r>
-      <w:proofErr w:type="spellEnd"/>
-      <w:r>
-        <w:rPr>
-          <w:rFonts w:ascii="Verdana" w:eastAsia="Times New Roman" w:hAnsi="Verdana" w:cs="Times New Roman"/>
-          <w:bCs/>
-          <w:color w:val="000000"/>
-          <w:sz w:val="20"/>
-          <w:szCs w:val="15"/>
-        </w:rPr>
-        <w:t>(</w:t>
-      </w:r>
-      <w:proofErr w:type="gramEnd"/>
-      <w:r>
-        <w:rPr>
-          <w:rFonts w:ascii="Verdana" w:eastAsia="Times New Roman" w:hAnsi="Verdana" w:cs="Times New Roman"/>
-          <w:bCs/>
-          <w:color w:val="000000"/>
-          <w:sz w:val="20"/>
-          <w:szCs w:val="15"/>
-        </w:rPr>
-        <w:t>age, gender) %&gt;%</w:t>
-      </w:r>
-    </w:p>
-    <w:p>
-      <w:pPr>
-        <w:spacing w:before="100" w:beforeAutospacing="1" w:after="100" w:afterAutospacing="1" w:line="240" w:lineRule="auto"/>
-        <w:rPr>
-          <w:rFonts w:ascii="Verdana" w:eastAsia="Times New Roman" w:hAnsi="Verdana" w:cs="Times New Roman"/>
-          <w:bCs/>
-          <w:color w:val="000000"/>
-          <w:sz w:val="20"/>
-          <w:szCs w:val="15"/>
-        </w:rPr>
-      </w:pPr>
-      <w:r>
-        <w:rPr>
-          <w:rFonts w:ascii="Verdana" w:eastAsia="Times New Roman" w:hAnsi="Verdana" w:cs="Times New Roman"/>
-          <w:bCs/>
-          <w:color w:val="000000"/>
-          <w:sz w:val="20"/>
-          <w:szCs w:val="15"/>
-        </w:rPr>
-        <w:t xml:space="preserve">  </w:t>
-      </w:r>
-      <w:proofErr w:type="spellStart"/>
-      <w:proofErr w:type="gramStart"/>
-      <w:r>
-        <w:rPr>
-          <w:rFonts w:ascii="Verdana" w:eastAsia="Times New Roman" w:hAnsi="Verdana" w:cs="Times New Roman"/>
-          <w:bCs/>
-          <w:color w:val="000000"/>
-          <w:sz w:val="20"/>
-          <w:szCs w:val="15"/>
-        </w:rPr>
-        <w:t>summarise</w:t>
-      </w:r>
-      <w:proofErr w:type="spellEnd"/>
-      <w:r>
-        <w:rPr>
-          <w:rFonts w:ascii="Verdana" w:eastAsia="Times New Roman" w:hAnsi="Verdana" w:cs="Times New Roman"/>
-          <w:bCs/>
-          <w:color w:val="000000"/>
-          <w:sz w:val="20"/>
-          <w:szCs w:val="15"/>
-        </w:rPr>
-        <w:t>(</w:t>
-      </w:r>
-      <w:proofErr w:type="spellStart"/>
-      <w:proofErr w:type="gramEnd"/>
-      <w:r>
-        <w:rPr>
-          <w:rFonts w:ascii="Verdana" w:eastAsia="Times New Roman" w:hAnsi="Verdana" w:cs="Times New Roman"/>
-          <w:bCs/>
-          <w:color w:val="000000"/>
-          <w:sz w:val="20"/>
-          <w:szCs w:val="15"/>
-        </w:rPr>
-        <w:t>mean_friend_count</w:t>
-      </w:r>
-      <w:proofErr w:type="spellEnd"/>
-      <w:r>
-        <w:rPr>
-          <w:rFonts w:ascii="Verdana" w:eastAsia="Times New Roman" w:hAnsi="Verdana" w:cs="Times New Roman"/>
-          <w:bCs/>
-          <w:color w:val="000000"/>
-          <w:sz w:val="20"/>
-          <w:szCs w:val="15"/>
-        </w:rPr>
-        <w:t xml:space="preserve"> = mean(</w:t>
-      </w:r>
-      <w:proofErr w:type="spellStart"/>
-      <w:r>
-        <w:rPr>
-          <w:rFonts w:ascii="Verdana" w:eastAsia="Times New Roman" w:hAnsi="Verdana" w:cs="Times New Roman"/>
-          <w:bCs/>
-          <w:color w:val="000000"/>
-          <w:sz w:val="20"/>
-          <w:szCs w:val="15"/>
-        </w:rPr>
-        <w:t>friend_count</w:t>
-      </w:r>
-      <w:proofErr w:type="spellEnd"/>
-      <w:r>
-        <w:rPr>
-          <w:rFonts w:ascii="Verdana" w:eastAsia="Times New Roman" w:hAnsi="Verdana" w:cs="Times New Roman"/>
-          <w:bCs/>
-          <w:color w:val="000000"/>
-          <w:sz w:val="20"/>
-          <w:szCs w:val="15"/>
-        </w:rPr>
-        <w:t>),</w:t>
-      </w:r>
-    </w:p>
-    <w:p>
-      <w:pPr>
-        <w:spacing w:before="100" w:beforeAutospacing="1" w:after="100" w:afterAutospacing="1" w:line="240" w:lineRule="auto"/>
-        <w:rPr>
-          <w:rFonts w:ascii="Verdana" w:eastAsia="Times New Roman" w:hAnsi="Verdana" w:cs="Times New Roman"/>
-          <w:bCs/>
-          <w:color w:val="000000"/>
-          <w:sz w:val="20"/>
-          <w:szCs w:val="15"/>
-        </w:rPr>
-      </w:pPr>
-      <w:r>
-        <w:rPr>
-          <w:rFonts w:ascii="Verdana" w:eastAsia="Times New Roman" w:hAnsi="Verdana" w:cs="Times New Roman"/>
-          <w:bCs/>
-          <w:color w:val="000000"/>
-          <w:sz w:val="20"/>
-          <w:szCs w:val="15"/>
-        </w:rPr>
-        <w:t xml:space="preserve">            </w:t>
-      </w:r>
-      <w:proofErr w:type="spellStart"/>
-      <w:r>
-        <w:rPr>
-          <w:rFonts w:ascii="Verdana" w:eastAsia="Times New Roman" w:hAnsi="Verdana" w:cs="Times New Roman"/>
-          <w:bCs/>
-          <w:color w:val="000000"/>
-          <w:sz w:val="20"/>
-          <w:szCs w:val="15"/>
-        </w:rPr>
-        <w:t>median_friend_count</w:t>
-      </w:r>
-      <w:proofErr w:type="spellEnd"/>
-      <w:r>
-        <w:rPr>
-          <w:rFonts w:ascii="Verdana" w:eastAsia="Times New Roman" w:hAnsi="Verdana" w:cs="Times New Roman"/>
-          <w:bCs/>
-          <w:color w:val="000000"/>
-          <w:sz w:val="20"/>
-          <w:szCs w:val="15"/>
-        </w:rPr>
-        <w:t xml:space="preserve"> = </w:t>
-      </w:r>
-      <w:proofErr w:type="gramStart"/>
-      <w:r>
-        <w:rPr>
-          <w:rFonts w:ascii="Verdana" w:eastAsia="Times New Roman" w:hAnsi="Verdana" w:cs="Times New Roman"/>
-          <w:bCs/>
-          <w:color w:val="000000"/>
-          <w:sz w:val="20"/>
-          <w:szCs w:val="15"/>
-        </w:rPr>
-        <w:t>median(</w:t>
-      </w:r>
-      <w:proofErr w:type="spellStart"/>
-      <w:proofErr w:type="gramEnd"/>
-      <w:r>
-        <w:rPr>
-          <w:rFonts w:ascii="Verdana" w:eastAsia="Times New Roman" w:hAnsi="Verdana" w:cs="Times New Roman"/>
-          <w:bCs/>
-          <w:color w:val="000000"/>
-          <w:sz w:val="20"/>
-          <w:szCs w:val="15"/>
-        </w:rPr>
-        <w:t>friend_count</w:t>
-      </w:r>
-      <w:proofErr w:type="spellEnd"/>
-      <w:r>
-        <w:rPr>
-          <w:rFonts w:ascii="Verdana" w:eastAsia="Times New Roman" w:hAnsi="Verdana" w:cs="Times New Roman"/>
-          <w:bCs/>
-          <w:color w:val="000000"/>
-          <w:sz w:val="20"/>
-          <w:szCs w:val="15"/>
-        </w:rPr>
-        <w:t>),</w:t>
-      </w:r>
-    </w:p>
-    <w:p>
-      <w:pPr>
-        <w:spacing w:before="100" w:beforeAutospacing="1" w:after="100" w:afterAutospacing="1" w:line="240" w:lineRule="auto"/>
-        <w:rPr>
-          <w:rFonts w:ascii="Verdana" w:eastAsia="Times New Roman" w:hAnsi="Verdana" w:cs="Times New Roman"/>
-          <w:bCs/>
-          <w:color w:val="000000"/>
-          <w:sz w:val="20"/>
-          <w:szCs w:val="15"/>
-        </w:rPr>
-      </w:pPr>
-      <w:r>
-        <w:rPr>
-          <w:rFonts w:ascii="Verdana" w:eastAsia="Times New Roman" w:hAnsi="Verdana" w:cs="Times New Roman"/>
-          <w:bCs/>
-          <w:color w:val="000000"/>
-          <w:sz w:val="20"/>
-          <w:szCs w:val="15"/>
-        </w:rPr>
-        <w:t xml:space="preserve">            n= </w:t>
-      </w:r>
-      <w:proofErr w:type="gramStart"/>
-      <w:r>
-        <w:rPr>
-          <w:rFonts w:ascii="Verdana" w:eastAsia="Times New Roman" w:hAnsi="Verdana" w:cs="Times New Roman"/>
-          <w:bCs/>
-          <w:color w:val="000000"/>
-          <w:sz w:val="20"/>
-          <w:szCs w:val="15"/>
-        </w:rPr>
-        <w:t>n(</w:t>
-      </w:r>
-      <w:proofErr w:type="gramEnd"/>
-      <w:r>
-        <w:rPr>
-          <w:rFonts w:ascii="Verdana" w:eastAsia="Times New Roman" w:hAnsi="Verdana" w:cs="Times New Roman"/>
-          <w:bCs/>
-          <w:color w:val="000000"/>
-          <w:sz w:val="20"/>
-          <w:szCs w:val="15"/>
-        </w:rPr>
-        <w:t>)) %&gt;%</w:t>
-      </w:r>
-    </w:p>
-    <w:p>
-      <w:pPr>
-        <w:spacing w:before="100" w:beforeAutospacing="1" w:after="100" w:afterAutospacing="1" w:line="240" w:lineRule="auto"/>
-        <w:rPr>
-          <w:rFonts w:ascii="Verdana" w:eastAsia="Times New Roman" w:hAnsi="Verdana" w:cs="Times New Roman"/>
-          <w:bCs/>
-          <w:color w:val="000000"/>
-          <w:sz w:val="20"/>
-          <w:szCs w:val="15"/>
-        </w:rPr>
-      </w:pPr>
-      <w:r>
-        <w:rPr>
-          <w:rFonts w:ascii="Verdana" w:eastAsia="Times New Roman" w:hAnsi="Verdana" w:cs="Times New Roman"/>
-          <w:bCs/>
-          <w:color w:val="000000"/>
-          <w:sz w:val="20"/>
-          <w:szCs w:val="15"/>
-        </w:rPr>
-        <w:t xml:space="preserve">  </w:t>
-      </w:r>
-      <w:proofErr w:type="gramStart"/>
-      <w:r>
-        <w:rPr>
-          <w:rFonts w:ascii="Verdana" w:eastAsia="Times New Roman" w:hAnsi="Verdana" w:cs="Times New Roman"/>
-          <w:bCs/>
-          <w:color w:val="000000"/>
-          <w:sz w:val="20"/>
-          <w:szCs w:val="15"/>
-        </w:rPr>
-        <w:t>ungroup(</w:t>
-      </w:r>
-      <w:proofErr w:type="gramEnd"/>
-      <w:r>
-        <w:rPr>
-          <w:rFonts w:ascii="Verdana" w:eastAsia="Times New Roman" w:hAnsi="Verdana" w:cs="Times New Roman"/>
-          <w:bCs/>
-          <w:color w:val="000000"/>
-          <w:sz w:val="20"/>
-          <w:szCs w:val="15"/>
-        </w:rPr>
-        <w:t>) %&gt;%</w:t>
-      </w:r>
-    </w:p>
-    <w:p>
-      <w:pPr>
-        <w:spacing w:before="100" w:beforeAutospacing="1" w:after="100" w:afterAutospacing="1" w:line="240" w:lineRule="auto"/>
-        <w:rPr>
-          <w:rFonts w:ascii="Verdana" w:eastAsia="Times New Roman" w:hAnsi="Verdana" w:cs="Times New Roman"/>
-          <w:bCs/>
-          <w:color w:val="000000"/>
-          <w:sz w:val="20"/>
-          <w:szCs w:val="15"/>
-        </w:rPr>
-      </w:pPr>
-      <w:r>
-        <w:rPr>
-          <w:rFonts w:ascii="Verdana" w:eastAsia="Times New Roman" w:hAnsi="Verdana" w:cs="Times New Roman"/>
-          <w:bCs/>
-          <w:color w:val="000000"/>
-          <w:sz w:val="20"/>
-          <w:szCs w:val="15"/>
-        </w:rPr>
-        <w:t xml:space="preserve">  </w:t>
-      </w:r>
-      <w:proofErr w:type="gramStart"/>
-      <w:r>
-        <w:rPr>
-          <w:rFonts w:ascii="Verdana" w:eastAsia="Times New Roman" w:hAnsi="Verdana" w:cs="Times New Roman"/>
-          <w:bCs/>
-          <w:color w:val="000000"/>
-          <w:sz w:val="20"/>
-          <w:szCs w:val="15"/>
-        </w:rPr>
-        <w:t>arrange(</w:t>
-      </w:r>
-      <w:proofErr w:type="gramEnd"/>
-      <w:r>
-        <w:rPr>
-          <w:rFonts w:ascii="Verdana" w:eastAsia="Times New Roman" w:hAnsi="Verdana" w:cs="Times New Roman"/>
-          <w:bCs/>
-          <w:color w:val="000000"/>
-          <w:sz w:val="20"/>
-          <w:szCs w:val="15"/>
-        </w:rPr>
-        <w:t>age)</w:t>
-      </w:r>
-    </w:p>
-    <w:p>
-      <w:pPr>
-        <w:spacing w:before="100" w:beforeAutospacing="1" w:after="100" w:afterAutospacing="1" w:line="240" w:lineRule="auto"/>
-        <w:rPr>
-          <w:rFonts w:ascii="Verdana" w:eastAsia="Times New Roman" w:hAnsi="Verdana" w:cs="Times New Roman"/>
-          <w:bCs/>
-          <w:color w:val="000000"/>
-          <w:szCs w:val="15"/>
-        </w:rPr>
-      </w:pPr>
-    </w:p>
-    <w:p>
-      <w:pPr>
-        <w:spacing w:before="100" w:beforeAutospacing="1" w:after="100" w:afterAutospacing="1" w:line="240" w:lineRule="auto"/>
-        <w:rPr>
-          <w:rFonts w:ascii="Verdana" w:eastAsia="Times New Roman" w:hAnsi="Verdana" w:cs="Times New Roman"/>
-          <w:bCs/>
-          <w:color w:val="000000"/>
-          <w:szCs w:val="15"/>
-        </w:rPr>
-      </w:pPr>
-      <w:r>
-        <w:rPr>
-          <w:rFonts w:ascii="Verdana" w:eastAsia="Times New Roman" w:hAnsi="Verdana" w:cs="Times New Roman"/>
-          <w:bCs/>
-          <w:color w:val="000000"/>
-          <w:szCs w:val="15"/>
-        </w:rPr>
-        <w:t xml:space="preserve">How many times of the more friends does the average female users have than the </w:t>
-      </w:r>
-      <w:proofErr w:type="gramStart"/>
-      <w:r>
-        <w:rPr>
-          <w:rFonts w:ascii="Verdana" w:eastAsia="Times New Roman" w:hAnsi="Verdana" w:cs="Times New Roman"/>
-          <w:bCs/>
-          <w:color w:val="000000"/>
-          <w:szCs w:val="15"/>
-        </w:rPr>
-        <w:t>male</w:t>
-      </w:r>
-      <w:proofErr w:type="gramEnd"/>
-      <w:r>
-        <w:rPr>
-          <w:rFonts w:ascii="Verdana" w:eastAsia="Times New Roman" w:hAnsi="Verdana" w:cs="Times New Roman"/>
-          <w:bCs/>
-          <w:color w:val="000000"/>
-          <w:szCs w:val="15"/>
-        </w:rPr>
-        <w:t xml:space="preserve"> </w:t>
-      </w:r>
-      <w:r>
-        <w:rPr>
-          <w:rFonts w:ascii="Verdana" w:eastAsia="Times New Roman" w:hAnsi="Verdana" w:cs="Times New Roman"/>
-          <w:bCs/>
-          <w:color w:val="000000"/>
-          <w:szCs w:val="15"/>
-        </w:rPr>
-        <w:t>users?</w:t>
-      </w:r>
-    </w:p>
-    <w:p>
-      <w:pPr>
-        <w:spacing w:before="100" w:beforeAutospacing="1" w:after="100" w:afterAutospacing="1" w:line="240" w:lineRule="auto"/>
-        <w:rPr>
-          <w:rFonts w:ascii="Verdana" w:eastAsia="Times New Roman" w:hAnsi="Verdana" w:cs="Times New Roman"/>
-          <w:bCs/>
-          <w:color w:val="000000"/>
-          <w:szCs w:val="15"/>
-        </w:rPr>
-      </w:pPr>
-      <w:r>
-        <w:rPr>
-          <w:rFonts w:ascii="Verdana" w:eastAsia="Times New Roman" w:hAnsi="Verdana" w:cs="Times New Roman"/>
-          <w:bCs/>
-          <w:color w:val="000000"/>
-          <w:szCs w:val="15"/>
-        </w:rPr>
-        <w:t>Right now our data has long format with repeating ages.</w:t>
-      </w:r>
-    </w:p>
-    <w:p>
-      <w:pPr>
-        <w:spacing w:before="100" w:beforeAutospacing="1" w:after="100" w:afterAutospacing="1" w:line="240" w:lineRule="auto"/>
-        <w:rPr>
-          <w:rFonts w:ascii="Verdana" w:eastAsia="Times New Roman" w:hAnsi="Verdana" w:cs="Times New Roman"/>
-          <w:bCs/>
-          <w:color w:val="000000"/>
-          <w:szCs w:val="15"/>
-        </w:rPr>
-      </w:pPr>
-      <w:r>
-        <w:rPr>
-          <w:rFonts w:ascii="Verdana" w:eastAsia="Times New Roman" w:hAnsi="Verdana" w:cs="Times New Roman"/>
-          <w:bCs/>
-          <w:color w:val="000000"/>
-          <w:szCs w:val="15"/>
-        </w:rPr>
         <w:drawing>
-          <wp:inline distT="0" distB="0" distL="0" distR="0" wp14:anchorId="6DF66B41" wp14:editId="487E548F">
-            <wp:extent cx="4544059" cy="3400900"/>
-            <wp:effectExtent l="0" t="0" r="0" b="9525"/>
-            <wp:docPr id="6" name="Picture 6"/>
+          <wp:inline distT="0" distB="0" distL="0" distR="0" wp14:anchorId="17E1E2F1" wp14:editId="64A483C9">
+            <wp:extent cx="4810796" cy="5334744"/>
+            <wp:effectExtent l="0" t="0" r="8890" b="0"/>
+            <wp:docPr id="4" name="Picture 4"/>
             <wp:cNvGraphicFramePr>
               <a:graphicFrameLocks xmlns:a="http://schemas.openxmlformats.org/drawingml/2006/main" noChangeAspect="1"/>
             </wp:cNvGraphicFramePr>
@@ -2126,7 +1357,7 @@
                   <pic:spPr>
                     <a:xfrm>
                       <a:off x="0" y="0"/>
-                      <a:ext cx="4544059" cy="3400900"/>
+                      <a:ext cx="4810796" cy="5334744"/>
                     </a:xfrm>
                     <a:prstGeom prst="rect">
                       <a:avLst/>
@@ -2138,700 +1369,27 @@
           </wp:inline>
         </w:drawing>
       </w:r>
-    </w:p>
-    <w:p>
-      <w:pPr>
-        <w:spacing w:before="100" w:beforeAutospacing="1" w:after="100" w:afterAutospacing="1" w:line="240" w:lineRule="auto"/>
-        <w:rPr>
-          <w:rFonts w:ascii="Verdana" w:eastAsia="Times New Roman" w:hAnsi="Verdana" w:cs="Times New Roman"/>
-          <w:bCs/>
-          <w:color w:val="000000"/>
-          <w:szCs w:val="15"/>
-        </w:rPr>
-      </w:pPr>
-    </w:p>
-    <w:p>
-      <w:pPr>
-        <w:spacing w:before="100" w:beforeAutospacing="1" w:after="100" w:afterAutospacing="1" w:line="240" w:lineRule="auto"/>
-        <w:rPr>
-          <w:rFonts w:ascii="Verdana" w:eastAsia="Times New Roman" w:hAnsi="Verdana" w:cs="Times New Roman"/>
-          <w:bCs/>
-          <w:color w:val="000000"/>
-          <w:szCs w:val="15"/>
-        </w:rPr>
-      </w:pPr>
-      <w:r>
-        <w:rPr>
-          <w:rFonts w:ascii="Verdana" w:eastAsia="Times New Roman" w:hAnsi="Verdana" w:cs="Times New Roman"/>
-          <w:bCs/>
-          <w:color w:val="000000"/>
-          <w:szCs w:val="15"/>
-        </w:rPr>
-        <w:lastRenderedPageBreak/>
-        <w:t>I need to reshape the data by removing duplicates using reshape2 package.</w:t>
-      </w:r>
-    </w:p>
-    <w:p>
-      <w:pPr>
-        <w:spacing w:before="100" w:beforeAutospacing="1" w:after="100" w:afterAutospacing="1" w:line="240" w:lineRule="auto"/>
-        <w:rPr>
-          <w:rFonts w:ascii="Verdana" w:eastAsia="Times New Roman" w:hAnsi="Verdana" w:cs="Times New Roman"/>
-          <w:bCs/>
-          <w:color w:val="000000"/>
-          <w:szCs w:val="15"/>
-        </w:rPr>
-      </w:pPr>
-      <w:r>
-        <w:rPr>
-          <w:rFonts w:ascii="Verdana" w:eastAsia="Times New Roman" w:hAnsi="Verdana" w:cs="Times New Roman"/>
-          <w:bCs/>
-          <w:color w:val="000000"/>
-          <w:szCs w:val="15"/>
-        </w:rPr>
-        <w:t>Created new data frame</w:t>
-      </w:r>
-      <w:r>
-        <w:rPr>
-          <w:rFonts w:ascii="Verdana" w:eastAsia="Times New Roman" w:hAnsi="Verdana" w:cs="Times New Roman"/>
-          <w:bCs/>
-          <w:color w:val="000000"/>
-          <w:szCs w:val="15"/>
-        </w:rPr>
-        <w:t xml:space="preserve"> using </w:t>
-      </w:r>
-      <w:proofErr w:type="spellStart"/>
-      <w:r>
-        <w:rPr>
-          <w:rFonts w:ascii="Verdana" w:eastAsia="Times New Roman" w:hAnsi="Verdana" w:cs="Times New Roman"/>
-          <w:bCs/>
-          <w:color w:val="000000"/>
-          <w:szCs w:val="15"/>
-        </w:rPr>
-        <w:t>dcast</w:t>
-      </w:r>
-      <w:proofErr w:type="spellEnd"/>
-      <w:r>
-        <w:rPr>
-          <w:rFonts w:ascii="Verdana" w:eastAsia="Times New Roman" w:hAnsi="Verdana" w:cs="Times New Roman"/>
-          <w:bCs/>
-          <w:color w:val="000000"/>
-          <w:szCs w:val="15"/>
+      <w:r>
+        <w:rPr>
+          <w:noProof/>
         </w:rPr>
         <w:t xml:space="preserve"> </w:t>
       </w:r>
-      <w:proofErr w:type="spellStart"/>
-      <w:r>
-        <w:rPr>
-          <w:rFonts w:ascii="Verdana" w:eastAsia="Times New Roman" w:hAnsi="Verdana" w:cs="Times New Roman"/>
-          <w:bCs/>
-          <w:color w:val="000000"/>
-          <w:szCs w:val="15"/>
-        </w:rPr>
-        <w:t>pf.fc_by_age_gender.wide</w:t>
-      </w:r>
-      <w:proofErr w:type="spellEnd"/>
-    </w:p>
-    <w:p>
-      <w:pPr>
-        <w:spacing w:before="100" w:beforeAutospacing="1" w:after="100" w:afterAutospacing="1" w:line="240" w:lineRule="auto"/>
-        <w:rPr>
-          <w:rFonts w:ascii="Verdana" w:eastAsia="Times New Roman" w:hAnsi="Verdana" w:cs="Times New Roman"/>
-          <w:bCs/>
-          <w:color w:val="000000"/>
-          <w:sz w:val="20"/>
-          <w:szCs w:val="15"/>
-        </w:rPr>
-      </w:pPr>
-      <w:proofErr w:type="spellStart"/>
-      <w:r>
-        <w:rPr>
-          <w:rFonts w:ascii="Verdana" w:eastAsia="Times New Roman" w:hAnsi="Verdana" w:cs="Times New Roman"/>
-          <w:bCs/>
-          <w:color w:val="000000"/>
-          <w:sz w:val="20"/>
-          <w:szCs w:val="15"/>
-        </w:rPr>
-        <w:t>pf.fc_by_age_gender.wide</w:t>
-      </w:r>
-      <w:proofErr w:type="spellEnd"/>
-      <w:r>
-        <w:rPr>
-          <w:rFonts w:ascii="Verdana" w:eastAsia="Times New Roman" w:hAnsi="Verdana" w:cs="Times New Roman"/>
-          <w:bCs/>
-          <w:color w:val="000000"/>
-          <w:sz w:val="20"/>
-          <w:szCs w:val="15"/>
-        </w:rPr>
-        <w:t xml:space="preserve"> &lt;- </w:t>
-      </w:r>
-      <w:proofErr w:type="spellStart"/>
-      <w:proofErr w:type="gramStart"/>
-      <w:r>
-        <w:rPr>
-          <w:rFonts w:ascii="Verdana" w:eastAsia="Times New Roman" w:hAnsi="Verdana" w:cs="Times New Roman"/>
-          <w:bCs/>
-          <w:color w:val="000000"/>
-          <w:sz w:val="20"/>
-          <w:szCs w:val="15"/>
-        </w:rPr>
-        <w:t>dcast</w:t>
-      </w:r>
-      <w:proofErr w:type="spellEnd"/>
-      <w:r>
-        <w:rPr>
-          <w:rFonts w:ascii="Verdana" w:eastAsia="Times New Roman" w:hAnsi="Verdana" w:cs="Times New Roman"/>
-          <w:bCs/>
-          <w:color w:val="000000"/>
-          <w:sz w:val="20"/>
-          <w:szCs w:val="15"/>
-        </w:rPr>
-        <w:t>(</w:t>
-      </w:r>
-      <w:proofErr w:type="spellStart"/>
-      <w:proofErr w:type="gramEnd"/>
-      <w:r>
-        <w:rPr>
-          <w:rFonts w:ascii="Verdana" w:eastAsia="Times New Roman" w:hAnsi="Verdana" w:cs="Times New Roman"/>
-          <w:bCs/>
-          <w:color w:val="000000"/>
-          <w:sz w:val="20"/>
-          <w:szCs w:val="15"/>
-        </w:rPr>
-        <w:t>pf.fc_by_age_gender</w:t>
-      </w:r>
-      <w:proofErr w:type="spellEnd"/>
-      <w:r>
-        <w:rPr>
-          <w:rFonts w:ascii="Verdana" w:eastAsia="Times New Roman" w:hAnsi="Verdana" w:cs="Times New Roman"/>
-          <w:bCs/>
-          <w:color w:val="000000"/>
-          <w:sz w:val="20"/>
-          <w:szCs w:val="15"/>
-        </w:rPr>
-        <w:t>,</w:t>
-      </w:r>
-    </w:p>
-    <w:p>
-      <w:pPr>
-        <w:spacing w:before="100" w:beforeAutospacing="1" w:after="100" w:afterAutospacing="1" w:line="240" w:lineRule="auto"/>
-        <w:rPr>
-          <w:rFonts w:ascii="Verdana" w:eastAsia="Times New Roman" w:hAnsi="Verdana" w:cs="Times New Roman"/>
-          <w:bCs/>
-          <w:color w:val="000000"/>
-          <w:sz w:val="20"/>
-          <w:szCs w:val="15"/>
-        </w:rPr>
-      </w:pPr>
-      <w:r>
-        <w:rPr>
-          <w:rFonts w:ascii="Verdana" w:eastAsia="Times New Roman" w:hAnsi="Verdana" w:cs="Times New Roman"/>
-          <w:bCs/>
-          <w:color w:val="000000"/>
-          <w:sz w:val="20"/>
-          <w:szCs w:val="15"/>
-        </w:rPr>
-        <w:t xml:space="preserve">                                  </w:t>
-      </w:r>
-      <w:proofErr w:type="gramStart"/>
-      <w:r>
-        <w:rPr>
-          <w:rFonts w:ascii="Verdana" w:eastAsia="Times New Roman" w:hAnsi="Verdana" w:cs="Times New Roman"/>
-          <w:bCs/>
-          <w:color w:val="000000"/>
-          <w:sz w:val="20"/>
-          <w:szCs w:val="15"/>
-        </w:rPr>
-        <w:t>age</w:t>
-      </w:r>
-      <w:proofErr w:type="gramEnd"/>
-      <w:r>
-        <w:rPr>
-          <w:rFonts w:ascii="Verdana" w:eastAsia="Times New Roman" w:hAnsi="Verdana" w:cs="Times New Roman"/>
-          <w:bCs/>
-          <w:color w:val="000000"/>
-          <w:sz w:val="20"/>
-          <w:szCs w:val="15"/>
-        </w:rPr>
-        <w:t xml:space="preserve"> ~ gender ,</w:t>
-      </w:r>
-    </w:p>
-    <w:p>
-      <w:pPr>
-        <w:spacing w:before="100" w:beforeAutospacing="1" w:after="100" w:afterAutospacing="1" w:line="240" w:lineRule="auto"/>
-        <w:rPr>
-          <w:rFonts w:ascii="Verdana" w:eastAsia="Times New Roman" w:hAnsi="Verdana" w:cs="Times New Roman"/>
-          <w:bCs/>
-          <w:color w:val="000000"/>
-          <w:sz w:val="20"/>
-          <w:szCs w:val="15"/>
-        </w:rPr>
-      </w:pPr>
-      <w:r>
-        <w:rPr>
-          <w:rFonts w:ascii="Verdana" w:eastAsia="Times New Roman" w:hAnsi="Verdana" w:cs="Times New Roman"/>
-          <w:bCs/>
-          <w:color w:val="000000"/>
-          <w:sz w:val="20"/>
-          <w:szCs w:val="15"/>
-        </w:rPr>
-        <w:t xml:space="preserve">                                  </w:t>
-      </w:r>
-      <w:proofErr w:type="spellStart"/>
-      <w:r>
-        <w:rPr>
-          <w:rFonts w:ascii="Verdana" w:eastAsia="Times New Roman" w:hAnsi="Verdana" w:cs="Times New Roman"/>
-          <w:bCs/>
-          <w:color w:val="000000"/>
-          <w:sz w:val="20"/>
-          <w:szCs w:val="15"/>
-        </w:rPr>
-        <w:t>value.var</w:t>
-      </w:r>
-      <w:proofErr w:type="spellEnd"/>
-      <w:r>
-        <w:rPr>
-          <w:rFonts w:ascii="Verdana" w:eastAsia="Times New Roman" w:hAnsi="Verdana" w:cs="Times New Roman"/>
-          <w:bCs/>
-          <w:color w:val="000000"/>
-          <w:sz w:val="20"/>
-          <w:szCs w:val="15"/>
-        </w:rPr>
-        <w:t xml:space="preserve"> = '</w:t>
-      </w:r>
-      <w:proofErr w:type="spellStart"/>
-      <w:r>
-        <w:rPr>
-          <w:rFonts w:ascii="Verdana" w:eastAsia="Times New Roman" w:hAnsi="Verdana" w:cs="Times New Roman"/>
-          <w:bCs/>
-          <w:color w:val="000000"/>
-          <w:sz w:val="20"/>
-          <w:szCs w:val="15"/>
-        </w:rPr>
-        <w:t>median_friend_count</w:t>
-      </w:r>
-      <w:proofErr w:type="spellEnd"/>
-      <w:r>
-        <w:rPr>
-          <w:rFonts w:ascii="Verdana" w:eastAsia="Times New Roman" w:hAnsi="Verdana" w:cs="Times New Roman"/>
-          <w:bCs/>
-          <w:color w:val="000000"/>
-          <w:sz w:val="20"/>
-          <w:szCs w:val="15"/>
-        </w:rPr>
-        <w:t>')</w:t>
-      </w:r>
-    </w:p>
-    <w:p>
-      <w:pPr>
-        <w:spacing w:before="100" w:beforeAutospacing="1" w:after="100" w:afterAutospacing="1" w:line="240" w:lineRule="auto"/>
-        <w:rPr>
-          <w:rFonts w:ascii="Verdana" w:eastAsia="Times New Roman" w:hAnsi="Verdana" w:cs="Times New Roman"/>
-          <w:bCs/>
-          <w:color w:val="000000"/>
-          <w:sz w:val="20"/>
-          <w:szCs w:val="15"/>
-        </w:rPr>
-      </w:pPr>
-      <w:proofErr w:type="gramStart"/>
-      <w:r>
-        <w:rPr>
-          <w:rFonts w:ascii="Verdana" w:eastAsia="Times New Roman" w:hAnsi="Verdana" w:cs="Times New Roman"/>
-          <w:bCs/>
-          <w:color w:val="000000"/>
-          <w:sz w:val="20"/>
-          <w:szCs w:val="15"/>
-        </w:rPr>
-        <w:t>head(</w:t>
-      </w:r>
-      <w:proofErr w:type="spellStart"/>
-      <w:proofErr w:type="gramEnd"/>
-      <w:r>
-        <w:rPr>
-          <w:rFonts w:ascii="Verdana" w:eastAsia="Times New Roman" w:hAnsi="Verdana" w:cs="Times New Roman"/>
-          <w:bCs/>
-          <w:color w:val="000000"/>
-          <w:sz w:val="20"/>
-          <w:szCs w:val="15"/>
-        </w:rPr>
-        <w:t>pf.fc_by_age_gender.wide</w:t>
-      </w:r>
-      <w:proofErr w:type="spellEnd"/>
-      <w:r>
-        <w:rPr>
-          <w:rFonts w:ascii="Verdana" w:eastAsia="Times New Roman" w:hAnsi="Verdana" w:cs="Times New Roman"/>
-          <w:bCs/>
-          <w:color w:val="000000"/>
-          <w:sz w:val="20"/>
-          <w:szCs w:val="15"/>
-        </w:rPr>
-        <w:t>)</w:t>
-      </w:r>
-    </w:p>
-    <w:p>
-      <w:pPr>
-        <w:spacing w:before="100" w:beforeAutospacing="1" w:after="100" w:afterAutospacing="1" w:line="240" w:lineRule="auto"/>
-        <w:rPr>
-          <w:rFonts w:ascii="Verdana" w:eastAsia="Times New Roman" w:hAnsi="Verdana" w:cs="Times New Roman"/>
-          <w:bCs/>
-          <w:color w:val="000000"/>
-          <w:sz w:val="20"/>
-          <w:szCs w:val="15"/>
-        </w:rPr>
-      </w:pPr>
-    </w:p>
-    <w:p>
-      <w:pPr>
-        <w:spacing w:before="100" w:beforeAutospacing="1" w:after="100" w:afterAutospacing="1" w:line="240" w:lineRule="auto"/>
-        <w:rPr>
-          <w:rFonts w:ascii="Verdana" w:eastAsia="Times New Roman" w:hAnsi="Verdana" w:cs="Times New Roman"/>
-          <w:bCs/>
-          <w:color w:val="000000"/>
-          <w:szCs w:val="15"/>
-        </w:rPr>
-      </w:pPr>
-      <w:r>
-        <w:rPr>
-          <w:rFonts w:ascii="Verdana" w:eastAsia="Times New Roman" w:hAnsi="Verdana" w:cs="Times New Roman"/>
-          <w:bCs/>
-          <w:color w:val="000000"/>
-          <w:szCs w:val="15"/>
-        </w:rPr>
-        <w:t xml:space="preserve"> To find the ration plot, </w:t>
-      </w:r>
-    </w:p>
-    <w:p>
-      <w:pPr>
-        <w:spacing w:before="100" w:beforeAutospacing="1" w:after="100" w:afterAutospacing="1" w:line="240" w:lineRule="auto"/>
-        <w:rPr>
-          <w:rFonts w:ascii="Verdana" w:eastAsia="Times New Roman" w:hAnsi="Verdana" w:cs="Times New Roman"/>
-          <w:bCs/>
-          <w:color w:val="000000"/>
-          <w:szCs w:val="15"/>
-        </w:rPr>
-      </w:pPr>
-    </w:p>
-    <w:p>
-      <w:pPr>
-        <w:spacing w:before="100" w:beforeAutospacing="1" w:after="100" w:afterAutospacing="1" w:line="240" w:lineRule="auto"/>
-        <w:rPr>
-          <w:rFonts w:ascii="Verdana" w:eastAsia="Times New Roman" w:hAnsi="Verdana" w:cs="Times New Roman"/>
-          <w:bCs/>
-          <w:color w:val="000000"/>
-          <w:sz w:val="20"/>
-          <w:szCs w:val="15"/>
-        </w:rPr>
-      </w:pPr>
-      <w:proofErr w:type="spellStart"/>
-      <w:proofErr w:type="gramStart"/>
-      <w:r>
-        <w:rPr>
-          <w:rFonts w:ascii="Verdana" w:eastAsia="Times New Roman" w:hAnsi="Verdana" w:cs="Times New Roman"/>
-          <w:bCs/>
-          <w:color w:val="000000"/>
-          <w:sz w:val="20"/>
-          <w:szCs w:val="15"/>
-        </w:rPr>
-        <w:t>ggplot</w:t>
-      </w:r>
-      <w:proofErr w:type="spellEnd"/>
-      <w:r>
-        <w:rPr>
-          <w:rFonts w:ascii="Verdana" w:eastAsia="Times New Roman" w:hAnsi="Verdana" w:cs="Times New Roman"/>
-          <w:bCs/>
-          <w:color w:val="000000"/>
-          <w:sz w:val="20"/>
-          <w:szCs w:val="15"/>
-        </w:rPr>
-        <w:t>(</w:t>
-      </w:r>
-      <w:proofErr w:type="spellStart"/>
-      <w:proofErr w:type="gramEnd"/>
-      <w:r>
-        <w:rPr>
-          <w:rFonts w:ascii="Verdana" w:eastAsia="Times New Roman" w:hAnsi="Verdana" w:cs="Times New Roman"/>
-          <w:bCs/>
-          <w:color w:val="000000"/>
-          <w:sz w:val="20"/>
-          <w:szCs w:val="15"/>
-        </w:rPr>
-        <w:t>aes</w:t>
-      </w:r>
-      <w:proofErr w:type="spellEnd"/>
-      <w:r>
-        <w:rPr>
-          <w:rFonts w:ascii="Verdana" w:eastAsia="Times New Roman" w:hAnsi="Verdana" w:cs="Times New Roman"/>
-          <w:bCs/>
-          <w:color w:val="000000"/>
-          <w:sz w:val="20"/>
-          <w:szCs w:val="15"/>
-        </w:rPr>
-        <w:t>(x = age, y = female / male),</w:t>
-      </w:r>
-    </w:p>
-    <w:p>
-      <w:pPr>
-        <w:spacing w:before="100" w:beforeAutospacing="1" w:after="100" w:afterAutospacing="1" w:line="240" w:lineRule="auto"/>
-        <w:rPr>
-          <w:rFonts w:ascii="Verdana" w:eastAsia="Times New Roman" w:hAnsi="Verdana" w:cs="Times New Roman"/>
-          <w:bCs/>
-          <w:color w:val="000000"/>
-          <w:sz w:val="20"/>
-          <w:szCs w:val="15"/>
-        </w:rPr>
-      </w:pPr>
-      <w:r>
-        <w:rPr>
-          <w:rFonts w:ascii="Verdana" w:eastAsia="Times New Roman" w:hAnsi="Verdana" w:cs="Times New Roman"/>
-          <w:bCs/>
-          <w:color w:val="000000"/>
-          <w:sz w:val="20"/>
-          <w:szCs w:val="15"/>
-        </w:rPr>
-        <w:t xml:space="preserve">        </w:t>
-      </w:r>
-      <w:proofErr w:type="gramStart"/>
-      <w:r>
-        <w:rPr>
-          <w:rFonts w:ascii="Verdana" w:eastAsia="Times New Roman" w:hAnsi="Verdana" w:cs="Times New Roman"/>
-          <w:bCs/>
-          <w:color w:val="000000"/>
-          <w:sz w:val="20"/>
-          <w:szCs w:val="15"/>
-        </w:rPr>
-        <w:t>data</w:t>
-      </w:r>
-      <w:proofErr w:type="gramEnd"/>
-      <w:r>
-        <w:rPr>
-          <w:rFonts w:ascii="Verdana" w:eastAsia="Times New Roman" w:hAnsi="Verdana" w:cs="Times New Roman"/>
-          <w:bCs/>
-          <w:color w:val="000000"/>
-          <w:sz w:val="20"/>
-          <w:szCs w:val="15"/>
-        </w:rPr>
-        <w:t xml:space="preserve"> = </w:t>
-      </w:r>
-      <w:proofErr w:type="spellStart"/>
-      <w:r>
-        <w:rPr>
-          <w:rFonts w:ascii="Verdana" w:eastAsia="Times New Roman" w:hAnsi="Verdana" w:cs="Times New Roman"/>
-          <w:bCs/>
-          <w:color w:val="000000"/>
-          <w:sz w:val="20"/>
-          <w:szCs w:val="15"/>
-        </w:rPr>
-        <w:t>pf.fc_by_age_gender.wide</w:t>
-      </w:r>
-      <w:proofErr w:type="spellEnd"/>
-      <w:r>
-        <w:rPr>
-          <w:rFonts w:ascii="Verdana" w:eastAsia="Times New Roman" w:hAnsi="Verdana" w:cs="Times New Roman"/>
-          <w:bCs/>
-          <w:color w:val="000000"/>
-          <w:sz w:val="20"/>
-          <w:szCs w:val="15"/>
-        </w:rPr>
-        <w:t>) +</w:t>
-      </w:r>
-    </w:p>
-    <w:p>
-      <w:pPr>
-        <w:spacing w:before="100" w:beforeAutospacing="1" w:after="100" w:afterAutospacing="1" w:line="240" w:lineRule="auto"/>
-        <w:rPr>
-          <w:rFonts w:ascii="Verdana" w:eastAsia="Times New Roman" w:hAnsi="Verdana" w:cs="Times New Roman"/>
-          <w:bCs/>
-          <w:color w:val="000000"/>
-          <w:sz w:val="20"/>
-          <w:szCs w:val="15"/>
-        </w:rPr>
-      </w:pPr>
-      <w:r>
-        <w:rPr>
-          <w:rFonts w:ascii="Verdana" w:eastAsia="Times New Roman" w:hAnsi="Verdana" w:cs="Times New Roman"/>
-          <w:bCs/>
-          <w:color w:val="000000"/>
-          <w:sz w:val="20"/>
-          <w:szCs w:val="15"/>
-        </w:rPr>
-        <w:t xml:space="preserve">  </w:t>
-      </w:r>
-      <w:proofErr w:type="spellStart"/>
-      <w:r>
-        <w:rPr>
-          <w:rFonts w:ascii="Verdana" w:eastAsia="Times New Roman" w:hAnsi="Verdana" w:cs="Times New Roman"/>
-          <w:bCs/>
-          <w:color w:val="000000"/>
-          <w:sz w:val="20"/>
-          <w:szCs w:val="15"/>
-        </w:rPr>
-        <w:t>geom_</w:t>
-      </w:r>
-      <w:proofErr w:type="gramStart"/>
-      <w:r>
-        <w:rPr>
-          <w:rFonts w:ascii="Verdana" w:eastAsia="Times New Roman" w:hAnsi="Verdana" w:cs="Times New Roman"/>
-          <w:bCs/>
-          <w:color w:val="000000"/>
-          <w:sz w:val="20"/>
-          <w:szCs w:val="15"/>
-        </w:rPr>
-        <w:t>line</w:t>
-      </w:r>
-      <w:proofErr w:type="spellEnd"/>
-      <w:r>
-        <w:rPr>
-          <w:rFonts w:ascii="Verdana" w:eastAsia="Times New Roman" w:hAnsi="Verdana" w:cs="Times New Roman"/>
-          <w:bCs/>
-          <w:color w:val="000000"/>
-          <w:sz w:val="20"/>
-          <w:szCs w:val="15"/>
-        </w:rPr>
-        <w:t>(</w:t>
-      </w:r>
-      <w:proofErr w:type="gramEnd"/>
-      <w:r>
-        <w:rPr>
-          <w:rFonts w:ascii="Verdana" w:eastAsia="Times New Roman" w:hAnsi="Verdana" w:cs="Times New Roman"/>
-          <w:bCs/>
-          <w:color w:val="000000"/>
-          <w:sz w:val="20"/>
-          <w:szCs w:val="15"/>
-        </w:rPr>
-        <w:t>) +</w:t>
-      </w:r>
-    </w:p>
-    <w:p>
-      <w:pPr>
-        <w:spacing w:before="100" w:beforeAutospacing="1" w:after="100" w:afterAutospacing="1" w:line="240" w:lineRule="auto"/>
-        <w:rPr>
-          <w:rFonts w:ascii="Verdana" w:eastAsia="Times New Roman" w:hAnsi="Verdana" w:cs="Times New Roman"/>
-          <w:bCs/>
-          <w:color w:val="000000"/>
-          <w:sz w:val="20"/>
-          <w:szCs w:val="15"/>
-        </w:rPr>
-      </w:pPr>
-      <w:r>
-        <w:rPr>
-          <w:rFonts w:ascii="Verdana" w:eastAsia="Times New Roman" w:hAnsi="Verdana" w:cs="Times New Roman"/>
-          <w:bCs/>
-          <w:color w:val="000000"/>
-          <w:sz w:val="20"/>
-          <w:szCs w:val="15"/>
-        </w:rPr>
-        <w:t xml:space="preserve">  </w:t>
-      </w:r>
-      <w:proofErr w:type="spellStart"/>
-      <w:r>
-        <w:rPr>
-          <w:rFonts w:ascii="Verdana" w:eastAsia="Times New Roman" w:hAnsi="Verdana" w:cs="Times New Roman"/>
-          <w:bCs/>
-          <w:color w:val="000000"/>
-          <w:sz w:val="20"/>
-          <w:szCs w:val="15"/>
-        </w:rPr>
-        <w:t>geom_</w:t>
-      </w:r>
-      <w:proofErr w:type="gramStart"/>
-      <w:r>
-        <w:rPr>
-          <w:rFonts w:ascii="Verdana" w:eastAsia="Times New Roman" w:hAnsi="Verdana" w:cs="Times New Roman"/>
-          <w:bCs/>
-          <w:color w:val="000000"/>
-          <w:sz w:val="20"/>
-          <w:szCs w:val="15"/>
-        </w:rPr>
-        <w:t>hline</w:t>
-      </w:r>
-      <w:proofErr w:type="spellEnd"/>
-      <w:r>
-        <w:rPr>
-          <w:rFonts w:ascii="Verdana" w:eastAsia="Times New Roman" w:hAnsi="Verdana" w:cs="Times New Roman"/>
-          <w:bCs/>
-          <w:color w:val="000000"/>
-          <w:sz w:val="20"/>
-          <w:szCs w:val="15"/>
-        </w:rPr>
-        <w:t>(</w:t>
-      </w:r>
-      <w:proofErr w:type="spellStart"/>
-      <w:proofErr w:type="gramEnd"/>
-      <w:r>
-        <w:rPr>
-          <w:rFonts w:ascii="Verdana" w:eastAsia="Times New Roman" w:hAnsi="Verdana" w:cs="Times New Roman"/>
-          <w:bCs/>
-          <w:color w:val="000000"/>
-          <w:sz w:val="20"/>
-          <w:szCs w:val="15"/>
-        </w:rPr>
-        <w:t>yintercept</w:t>
-      </w:r>
-      <w:proofErr w:type="spellEnd"/>
-      <w:r>
-        <w:rPr>
-          <w:rFonts w:ascii="Verdana" w:eastAsia="Times New Roman" w:hAnsi="Verdana" w:cs="Times New Roman"/>
-          <w:bCs/>
-          <w:color w:val="000000"/>
-          <w:sz w:val="20"/>
-          <w:szCs w:val="15"/>
-        </w:rPr>
-        <w:t xml:space="preserve"> = 1, alpha = 0.3 , </w:t>
-      </w:r>
-      <w:proofErr w:type="spellStart"/>
-      <w:r>
-        <w:rPr>
-          <w:rFonts w:ascii="Verdana" w:eastAsia="Times New Roman" w:hAnsi="Verdana" w:cs="Times New Roman"/>
-          <w:bCs/>
-          <w:color w:val="000000"/>
-          <w:sz w:val="20"/>
-          <w:szCs w:val="15"/>
-        </w:rPr>
-        <w:t>linetype</w:t>
-      </w:r>
-      <w:proofErr w:type="spellEnd"/>
-      <w:r>
-        <w:rPr>
-          <w:rFonts w:ascii="Verdana" w:eastAsia="Times New Roman" w:hAnsi="Verdana" w:cs="Times New Roman"/>
-          <w:bCs/>
-          <w:color w:val="000000"/>
-          <w:sz w:val="20"/>
-          <w:szCs w:val="15"/>
-        </w:rPr>
-        <w:t xml:space="preserve"> = 2)</w:t>
-      </w:r>
-    </w:p>
-    <w:p>
-      <w:pPr>
-        <w:spacing w:before="100" w:beforeAutospacing="1" w:after="100" w:afterAutospacing="1" w:line="240" w:lineRule="auto"/>
-        <w:rPr>
-          <w:rFonts w:ascii="Verdana" w:eastAsia="Times New Roman" w:hAnsi="Verdana" w:cs="Times New Roman"/>
-          <w:bCs/>
-          <w:color w:val="000000"/>
-          <w:sz w:val="20"/>
-          <w:szCs w:val="15"/>
-        </w:rPr>
-      </w:pPr>
-    </w:p>
-    <w:p>
-      <w:pPr>
-        <w:spacing w:before="100" w:beforeAutospacing="1" w:after="100" w:afterAutospacing="1" w:line="240" w:lineRule="auto"/>
-        <w:rPr>
-          <w:rFonts w:ascii="Verdana" w:eastAsia="Times New Roman" w:hAnsi="Verdana" w:cs="Times New Roman"/>
-          <w:bCs/>
-          <w:color w:val="000000"/>
-          <w:szCs w:val="15"/>
-        </w:rPr>
-      </w:pPr>
-      <w:r>
-        <w:rPr>
+      <w:r>
+        <w:rPr>
+          <w:rFonts w:ascii="Verdana" w:eastAsia="Times New Roman" w:hAnsi="Verdana" w:cs="Times New Roman"/>
+          <w:bCs/>
           <w:noProof/>
+          <w:color w:val="000000"/>
+          <w:sz w:val="18"/>
+          <w:szCs w:val="15"/>
         </w:rPr>
         <w:lastRenderedPageBreak/>
         <w:drawing>
-          <wp:inline distT="0" distB="0" distL="0" distR="0" wp14:anchorId="4B60592D" wp14:editId="7D0ECEC9">
-            <wp:extent cx="3476625" cy="3961130"/>
-            <wp:effectExtent l="0" t="0" r="9525" b="1270"/>
-            <wp:docPr id="7" name="Picture 7"/>
+          <wp:inline distT="0" distB="0" distL="0" distR="0" wp14:anchorId="1A7D59F6" wp14:editId="63A544C4">
+            <wp:extent cx="5695950" cy="5267960"/>
+            <wp:effectExtent l="0" t="0" r="0" b="8890"/>
+            <wp:docPr id="5" name="Picture 5"/>
             <wp:cNvGraphicFramePr>
               <a:graphicFrameLocks xmlns:a="http://schemas.openxmlformats.org/drawingml/2006/main" noChangeAspect="1"/>
             </wp:cNvGraphicFramePr>
@@ -2851,6 +1409,1509 @@
                   <pic:spPr>
                     <a:xfrm>
                       <a:off x="0" y="0"/>
+                      <a:ext cx="5696058" cy="5268060"/>
+                    </a:xfrm>
+                    <a:prstGeom prst="rect">
+                      <a:avLst/>
+                    </a:prstGeom>
+                  </pic:spPr>
+                </pic:pic>
+              </a:graphicData>
+            </a:graphic>
+          </wp:inline>
+        </w:drawing>
+      </w:r>
+    </w:p>
+    <w:p>
+      <w:pPr>
+        <w:spacing w:before="100" w:beforeAutospacing="1" w:after="100" w:afterAutospacing="1" w:line="240" w:lineRule="auto"/>
+        <w:rPr>
+          <w:rFonts w:ascii="Verdana" w:eastAsia="Times New Roman" w:hAnsi="Verdana" w:cs="Times New Roman"/>
+          <w:bCs/>
+          <w:color w:val="000000"/>
+          <w:sz w:val="18"/>
+          <w:szCs w:val="15"/>
+        </w:rPr>
+      </w:pPr>
+    </w:p>
+    <w:p>
+      <w:pPr>
+        <w:spacing w:before="100" w:beforeAutospacing="1" w:after="100" w:afterAutospacing="1" w:line="240" w:lineRule="auto"/>
+        <w:rPr>
+          <w:rFonts w:ascii="Verdana" w:eastAsia="Times New Roman" w:hAnsi="Verdana" w:cs="Times New Roman"/>
+          <w:b/>
+          <w:bCs/>
+          <w:i/>
+          <w:color w:val="000000"/>
+          <w:szCs w:val="15"/>
+        </w:rPr>
+      </w:pPr>
+      <w:r>
+        <w:rPr>
+          <w:rFonts w:ascii="Verdana" w:eastAsia="Times New Roman" w:hAnsi="Verdana" w:cs="Times New Roman"/>
+          <w:b/>
+          <w:bCs/>
+          <w:i/>
+          <w:color w:val="000000"/>
+          <w:szCs w:val="15"/>
+        </w:rPr>
+        <w:t>Observation:</w:t>
+      </w:r>
+    </w:p>
+    <w:p>
+      <w:pPr>
+        <w:spacing w:before="100" w:beforeAutospacing="1" w:after="100" w:afterAutospacing="1" w:line="240" w:lineRule="auto"/>
+        <w:rPr>
+          <w:rFonts w:ascii="Verdana" w:eastAsia="Times New Roman" w:hAnsi="Verdana" w:cs="Times New Roman"/>
+          <w:bCs/>
+          <w:color w:val="000000"/>
+          <w:szCs w:val="15"/>
+        </w:rPr>
+      </w:pPr>
+      <w:r>
+        <w:rPr>
+          <w:rFonts w:ascii="Verdana" w:eastAsia="Times New Roman" w:hAnsi="Verdana" w:cs="Times New Roman"/>
+          <w:bCs/>
+          <w:color w:val="000000"/>
+          <w:sz w:val="18"/>
+          <w:szCs w:val="15"/>
+        </w:rPr>
+        <w:t>T</w:t>
+      </w:r>
+      <w:r>
+        <w:rPr>
+          <w:rFonts w:ascii="Verdana" w:eastAsia="Times New Roman" w:hAnsi="Verdana" w:cs="Times New Roman"/>
+          <w:bCs/>
+          <w:color w:val="000000"/>
+          <w:szCs w:val="15"/>
+        </w:rPr>
+        <w:t>his plot gave me an idea as median count for female</w:t>
+      </w:r>
+      <w:r>
+        <w:rPr>
+          <w:rFonts w:ascii="Verdana" w:eastAsia="Times New Roman" w:hAnsi="Verdana" w:cs="Times New Roman"/>
+          <w:bCs/>
+          <w:color w:val="000000"/>
+          <w:szCs w:val="15"/>
+        </w:rPr>
+        <w:t xml:space="preserve"> friends count</w:t>
+      </w:r>
+      <w:r>
+        <w:rPr>
+          <w:rFonts w:ascii="Verdana" w:eastAsia="Times New Roman" w:hAnsi="Verdana" w:cs="Times New Roman"/>
+          <w:bCs/>
+          <w:color w:val="000000"/>
+          <w:szCs w:val="15"/>
+        </w:rPr>
+        <w:t xml:space="preserve"> are larger than male users.</w:t>
+      </w:r>
+    </w:p>
+    <w:p>
+      <w:pPr>
+        <w:spacing w:before="100" w:beforeAutospacing="1" w:after="100" w:afterAutospacing="1" w:line="240" w:lineRule="auto"/>
+        <w:rPr>
+          <w:rFonts w:ascii="Verdana" w:eastAsia="Times New Roman" w:hAnsi="Verdana" w:cs="Times New Roman"/>
+          <w:bCs/>
+          <w:i/>
+          <w:color w:val="000000"/>
+          <w:szCs w:val="15"/>
+        </w:rPr>
+      </w:pPr>
+      <w:r>
+        <w:rPr>
+          <w:rFonts w:ascii="Verdana" w:eastAsia="Times New Roman" w:hAnsi="Verdana" w:cs="Times New Roman"/>
+          <w:bCs/>
+          <w:i/>
+          <w:color w:val="000000"/>
+          <w:szCs w:val="15"/>
+        </w:rPr>
+        <w:t>At the age 70 both the male and female users have more or less the same size of friend count regardless of the gender.</w:t>
+      </w:r>
+    </w:p>
+    <w:p>
+      <w:pPr>
+        <w:spacing w:before="100" w:beforeAutospacing="1" w:after="100" w:afterAutospacing="1" w:line="240" w:lineRule="auto"/>
+        <w:rPr>
+          <w:rFonts w:ascii="Verdana" w:eastAsia="Times New Roman" w:hAnsi="Verdana" w:cs="Times New Roman"/>
+          <w:bCs/>
+          <w:i/>
+          <w:color w:val="000000"/>
+          <w:szCs w:val="15"/>
+        </w:rPr>
+      </w:pPr>
+      <w:r>
+        <w:rPr>
+          <w:rFonts w:ascii="Verdana" w:eastAsia="Times New Roman" w:hAnsi="Verdana" w:cs="Times New Roman"/>
+          <w:bCs/>
+          <w:i/>
+          <w:color w:val="000000"/>
+          <w:szCs w:val="15"/>
+        </w:rPr>
+        <w:t>Gender difference is larger at the young age.</w:t>
+      </w:r>
+    </w:p>
+    <w:p>
+      <w:pPr>
+        <w:spacing w:before="100" w:beforeAutospacing="1" w:after="100" w:afterAutospacing="1" w:line="240" w:lineRule="auto"/>
+        <w:rPr>
+          <w:rFonts w:ascii="Verdana" w:eastAsia="Times New Roman" w:hAnsi="Verdana" w:cs="Times New Roman"/>
+          <w:bCs/>
+          <w:color w:val="000000"/>
+          <w:szCs w:val="15"/>
+        </w:rPr>
+      </w:pPr>
+      <w:r>
+        <w:rPr>
+          <w:rFonts w:ascii="Verdana" w:eastAsia="Times New Roman" w:hAnsi="Verdana" w:cs="Times New Roman"/>
+          <w:bCs/>
+          <w:color w:val="000000"/>
+          <w:szCs w:val="15"/>
+        </w:rPr>
+        <w:t xml:space="preserve">Since the older age (yellow highlighted area) has noisy distribution, I thought of reproduce the plot using the summary of data with </w:t>
+      </w:r>
+      <w:proofErr w:type="spellStart"/>
+      <w:r>
+        <w:rPr>
+          <w:rFonts w:ascii="Verdana" w:eastAsia="Times New Roman" w:hAnsi="Verdana" w:cs="Times New Roman"/>
+          <w:bCs/>
+          <w:color w:val="000000"/>
+          <w:szCs w:val="15"/>
+        </w:rPr>
+        <w:t>Dplyr</w:t>
+      </w:r>
+      <w:proofErr w:type="spellEnd"/>
+      <w:r>
+        <w:rPr>
+          <w:rFonts w:ascii="Verdana" w:eastAsia="Times New Roman" w:hAnsi="Verdana" w:cs="Times New Roman"/>
+          <w:bCs/>
+          <w:color w:val="000000"/>
+          <w:szCs w:val="15"/>
+        </w:rPr>
+        <w:t xml:space="preserve"> package.</w:t>
+      </w:r>
+    </w:p>
+    <w:p>
+      <w:pPr>
+        <w:spacing w:before="100" w:beforeAutospacing="1" w:after="100" w:afterAutospacing="1" w:line="240" w:lineRule="auto"/>
+        <w:rPr>
+          <w:rFonts w:ascii="Verdana" w:eastAsia="Times New Roman" w:hAnsi="Verdana" w:cs="Times New Roman"/>
+          <w:bCs/>
+          <w:color w:val="000000"/>
+          <w:szCs w:val="15"/>
+        </w:rPr>
+      </w:pPr>
+    </w:p>
+    <w:p>
+      <w:pPr>
+        <w:spacing w:before="100" w:beforeAutospacing="1" w:after="100" w:afterAutospacing="1" w:line="240" w:lineRule="auto"/>
+        <w:rPr>
+          <w:rFonts w:ascii="Verdana" w:eastAsia="Times New Roman" w:hAnsi="Verdana" w:cs="Times New Roman"/>
+          <w:b/>
+          <w:bCs/>
+          <w:color w:val="000000"/>
+          <w:szCs w:val="15"/>
+        </w:rPr>
+      </w:pPr>
+      <w:r>
+        <w:rPr>
+          <w:rFonts w:ascii="Verdana" w:eastAsia="Times New Roman" w:hAnsi="Verdana" w:cs="Times New Roman"/>
+          <w:b/>
+          <w:bCs/>
+          <w:color w:val="000000"/>
+          <w:szCs w:val="15"/>
+        </w:rPr>
+        <w:lastRenderedPageBreak/>
+        <w:t>Case Study 3:</w:t>
+      </w:r>
+    </w:p>
+    <w:p>
+      <w:pPr>
+        <w:spacing w:before="100" w:beforeAutospacing="1" w:after="100" w:afterAutospacing="1" w:line="240" w:lineRule="auto"/>
+        <w:rPr>
+          <w:rFonts w:ascii="Verdana" w:eastAsia="Times New Roman" w:hAnsi="Verdana" w:cs="Times New Roman"/>
+          <w:bCs/>
+          <w:color w:val="000000"/>
+          <w:szCs w:val="15"/>
+        </w:rPr>
+      </w:pPr>
+      <w:r>
+        <w:rPr>
+          <w:rFonts w:ascii="Verdana" w:eastAsia="Times New Roman" w:hAnsi="Verdana" w:cs="Times New Roman"/>
+          <w:bCs/>
+          <w:color w:val="000000"/>
+          <w:szCs w:val="15"/>
+        </w:rPr>
+        <w:t>Created new data frame called</w:t>
+      </w:r>
+      <w:r>
+        <w:rPr>
+          <w:rFonts w:ascii="Verdana" w:eastAsia="Times New Roman" w:hAnsi="Verdana" w:cs="Times New Roman"/>
+          <w:bCs/>
+          <w:color w:val="000000"/>
+          <w:szCs w:val="15"/>
+        </w:rPr>
+        <w:t xml:space="preserve"> </w:t>
+      </w:r>
+      <w:proofErr w:type="spellStart"/>
+      <w:r>
+        <w:rPr>
+          <w:rFonts w:ascii="Verdana" w:eastAsia="Times New Roman" w:hAnsi="Verdana" w:cs="Times New Roman"/>
+          <w:bCs/>
+          <w:color w:val="000000"/>
+          <w:szCs w:val="15"/>
+        </w:rPr>
+        <w:t>pf.fc_by_age_gender</w:t>
+      </w:r>
+      <w:proofErr w:type="spellEnd"/>
+      <w:r>
+        <w:rPr>
+          <w:rFonts w:ascii="Verdana" w:eastAsia="Times New Roman" w:hAnsi="Verdana" w:cs="Times New Roman"/>
+          <w:bCs/>
+          <w:color w:val="000000"/>
+          <w:szCs w:val="15"/>
+        </w:rPr>
+        <w:t>.</w:t>
+      </w:r>
+    </w:p>
+    <w:p>
+      <w:pPr>
+        <w:spacing w:before="100" w:beforeAutospacing="1" w:after="100" w:afterAutospacing="1" w:line="240" w:lineRule="auto"/>
+        <w:rPr>
+          <w:rFonts w:ascii="Verdana" w:eastAsia="Times New Roman" w:hAnsi="Verdana" w:cs="Times New Roman"/>
+          <w:bCs/>
+          <w:color w:val="000000"/>
+          <w:sz w:val="20"/>
+          <w:szCs w:val="15"/>
+        </w:rPr>
+      </w:pPr>
+      <w:proofErr w:type="spellStart"/>
+      <w:r>
+        <w:rPr>
+          <w:rFonts w:ascii="Verdana" w:eastAsia="Times New Roman" w:hAnsi="Verdana" w:cs="Times New Roman"/>
+          <w:bCs/>
+          <w:color w:val="000000"/>
+          <w:sz w:val="20"/>
+          <w:szCs w:val="15"/>
+        </w:rPr>
+        <w:t>pf.fc_by_age_gender</w:t>
+      </w:r>
+      <w:proofErr w:type="spellEnd"/>
+      <w:r>
+        <w:rPr>
+          <w:rFonts w:ascii="Verdana" w:eastAsia="Times New Roman" w:hAnsi="Verdana" w:cs="Times New Roman"/>
+          <w:bCs/>
+          <w:color w:val="000000"/>
+          <w:sz w:val="20"/>
+          <w:szCs w:val="15"/>
+        </w:rPr>
+        <w:t xml:space="preserve"> &lt;- pf %</w:t>
+      </w:r>
+      <w:proofErr w:type="gramStart"/>
+      <w:r>
+        <w:rPr>
+          <w:rFonts w:ascii="Verdana" w:eastAsia="Times New Roman" w:hAnsi="Verdana" w:cs="Times New Roman"/>
+          <w:bCs/>
+          <w:color w:val="000000"/>
+          <w:sz w:val="20"/>
+          <w:szCs w:val="15"/>
+        </w:rPr>
+        <w:t>&gt;%</w:t>
+      </w:r>
+      <w:proofErr w:type="gramEnd"/>
+    </w:p>
+    <w:p>
+      <w:pPr>
+        <w:spacing w:before="100" w:beforeAutospacing="1" w:after="100" w:afterAutospacing="1" w:line="240" w:lineRule="auto"/>
+        <w:rPr>
+          <w:rFonts w:ascii="Verdana" w:eastAsia="Times New Roman" w:hAnsi="Verdana" w:cs="Times New Roman"/>
+          <w:bCs/>
+          <w:color w:val="000000"/>
+          <w:sz w:val="20"/>
+          <w:szCs w:val="15"/>
+        </w:rPr>
+      </w:pPr>
+      <w:r>
+        <w:rPr>
+          <w:rFonts w:ascii="Verdana" w:eastAsia="Times New Roman" w:hAnsi="Verdana" w:cs="Times New Roman"/>
+          <w:bCs/>
+          <w:color w:val="000000"/>
+          <w:sz w:val="20"/>
+          <w:szCs w:val="15"/>
+        </w:rPr>
+        <w:t xml:space="preserve">  </w:t>
+      </w:r>
+      <w:proofErr w:type="spellStart"/>
+      <w:r>
+        <w:rPr>
+          <w:rFonts w:ascii="Verdana" w:eastAsia="Times New Roman" w:hAnsi="Verdana" w:cs="Times New Roman"/>
+          <w:bCs/>
+          <w:color w:val="000000"/>
+          <w:sz w:val="20"/>
+          <w:szCs w:val="15"/>
+        </w:rPr>
+        <w:t>group_</w:t>
+      </w:r>
+      <w:proofErr w:type="gramStart"/>
+      <w:r>
+        <w:rPr>
+          <w:rFonts w:ascii="Verdana" w:eastAsia="Times New Roman" w:hAnsi="Verdana" w:cs="Times New Roman"/>
+          <w:bCs/>
+          <w:color w:val="000000"/>
+          <w:sz w:val="20"/>
+          <w:szCs w:val="15"/>
+        </w:rPr>
+        <w:t>by</w:t>
+      </w:r>
+      <w:proofErr w:type="spellEnd"/>
+      <w:r>
+        <w:rPr>
+          <w:rFonts w:ascii="Verdana" w:eastAsia="Times New Roman" w:hAnsi="Verdana" w:cs="Times New Roman"/>
+          <w:bCs/>
+          <w:color w:val="000000"/>
+          <w:sz w:val="20"/>
+          <w:szCs w:val="15"/>
+        </w:rPr>
+        <w:t>(</w:t>
+      </w:r>
+      <w:proofErr w:type="gramEnd"/>
+      <w:r>
+        <w:rPr>
+          <w:rFonts w:ascii="Verdana" w:eastAsia="Times New Roman" w:hAnsi="Verdana" w:cs="Times New Roman"/>
+          <w:bCs/>
+          <w:color w:val="000000"/>
+          <w:sz w:val="20"/>
+          <w:szCs w:val="15"/>
+        </w:rPr>
+        <w:t>age, gender) %&gt;%</w:t>
+      </w:r>
+    </w:p>
+    <w:p>
+      <w:pPr>
+        <w:spacing w:before="100" w:beforeAutospacing="1" w:after="100" w:afterAutospacing="1" w:line="240" w:lineRule="auto"/>
+        <w:rPr>
+          <w:rFonts w:ascii="Verdana" w:eastAsia="Times New Roman" w:hAnsi="Verdana" w:cs="Times New Roman"/>
+          <w:bCs/>
+          <w:color w:val="000000"/>
+          <w:sz w:val="20"/>
+          <w:szCs w:val="15"/>
+        </w:rPr>
+      </w:pPr>
+      <w:r>
+        <w:rPr>
+          <w:rFonts w:ascii="Verdana" w:eastAsia="Times New Roman" w:hAnsi="Verdana" w:cs="Times New Roman"/>
+          <w:bCs/>
+          <w:color w:val="000000"/>
+          <w:sz w:val="20"/>
+          <w:szCs w:val="15"/>
+        </w:rPr>
+        <w:t xml:space="preserve">  </w:t>
+      </w:r>
+      <w:proofErr w:type="spellStart"/>
+      <w:proofErr w:type="gramStart"/>
+      <w:r>
+        <w:rPr>
+          <w:rFonts w:ascii="Verdana" w:eastAsia="Times New Roman" w:hAnsi="Verdana" w:cs="Times New Roman"/>
+          <w:bCs/>
+          <w:color w:val="000000"/>
+          <w:sz w:val="20"/>
+          <w:szCs w:val="15"/>
+        </w:rPr>
+        <w:t>summarise</w:t>
+      </w:r>
+      <w:proofErr w:type="spellEnd"/>
+      <w:r>
+        <w:rPr>
+          <w:rFonts w:ascii="Verdana" w:eastAsia="Times New Roman" w:hAnsi="Verdana" w:cs="Times New Roman"/>
+          <w:bCs/>
+          <w:color w:val="000000"/>
+          <w:sz w:val="20"/>
+          <w:szCs w:val="15"/>
+        </w:rPr>
+        <w:t>(</w:t>
+      </w:r>
+      <w:proofErr w:type="spellStart"/>
+      <w:proofErr w:type="gramEnd"/>
+      <w:r>
+        <w:rPr>
+          <w:rFonts w:ascii="Verdana" w:eastAsia="Times New Roman" w:hAnsi="Verdana" w:cs="Times New Roman"/>
+          <w:bCs/>
+          <w:color w:val="000000"/>
+          <w:sz w:val="20"/>
+          <w:szCs w:val="15"/>
+        </w:rPr>
+        <w:t>mean_friend_count</w:t>
+      </w:r>
+      <w:proofErr w:type="spellEnd"/>
+      <w:r>
+        <w:rPr>
+          <w:rFonts w:ascii="Verdana" w:eastAsia="Times New Roman" w:hAnsi="Verdana" w:cs="Times New Roman"/>
+          <w:bCs/>
+          <w:color w:val="000000"/>
+          <w:sz w:val="20"/>
+          <w:szCs w:val="15"/>
+        </w:rPr>
+        <w:t xml:space="preserve"> = mean(</w:t>
+      </w:r>
+      <w:proofErr w:type="spellStart"/>
+      <w:r>
+        <w:rPr>
+          <w:rFonts w:ascii="Verdana" w:eastAsia="Times New Roman" w:hAnsi="Verdana" w:cs="Times New Roman"/>
+          <w:bCs/>
+          <w:color w:val="000000"/>
+          <w:sz w:val="20"/>
+          <w:szCs w:val="15"/>
+        </w:rPr>
+        <w:t>friend_count</w:t>
+      </w:r>
+      <w:proofErr w:type="spellEnd"/>
+      <w:r>
+        <w:rPr>
+          <w:rFonts w:ascii="Verdana" w:eastAsia="Times New Roman" w:hAnsi="Verdana" w:cs="Times New Roman"/>
+          <w:bCs/>
+          <w:color w:val="000000"/>
+          <w:sz w:val="20"/>
+          <w:szCs w:val="15"/>
+        </w:rPr>
+        <w:t>),</w:t>
+      </w:r>
+    </w:p>
+    <w:p>
+      <w:pPr>
+        <w:spacing w:before="100" w:beforeAutospacing="1" w:after="100" w:afterAutospacing="1" w:line="240" w:lineRule="auto"/>
+        <w:rPr>
+          <w:rFonts w:ascii="Verdana" w:eastAsia="Times New Roman" w:hAnsi="Verdana" w:cs="Times New Roman"/>
+          <w:bCs/>
+          <w:color w:val="000000"/>
+          <w:sz w:val="20"/>
+          <w:szCs w:val="15"/>
+        </w:rPr>
+      </w:pPr>
+      <w:r>
+        <w:rPr>
+          <w:rFonts w:ascii="Verdana" w:eastAsia="Times New Roman" w:hAnsi="Verdana" w:cs="Times New Roman"/>
+          <w:bCs/>
+          <w:color w:val="000000"/>
+          <w:sz w:val="20"/>
+          <w:szCs w:val="15"/>
+        </w:rPr>
+        <w:t xml:space="preserve">            </w:t>
+      </w:r>
+      <w:proofErr w:type="spellStart"/>
+      <w:r>
+        <w:rPr>
+          <w:rFonts w:ascii="Verdana" w:eastAsia="Times New Roman" w:hAnsi="Verdana" w:cs="Times New Roman"/>
+          <w:bCs/>
+          <w:color w:val="000000"/>
+          <w:sz w:val="20"/>
+          <w:szCs w:val="15"/>
+        </w:rPr>
+        <w:t>median_friend_count</w:t>
+      </w:r>
+      <w:proofErr w:type="spellEnd"/>
+      <w:r>
+        <w:rPr>
+          <w:rFonts w:ascii="Verdana" w:eastAsia="Times New Roman" w:hAnsi="Verdana" w:cs="Times New Roman"/>
+          <w:bCs/>
+          <w:color w:val="000000"/>
+          <w:sz w:val="20"/>
+          <w:szCs w:val="15"/>
+        </w:rPr>
+        <w:t xml:space="preserve"> = </w:t>
+      </w:r>
+      <w:proofErr w:type="gramStart"/>
+      <w:r>
+        <w:rPr>
+          <w:rFonts w:ascii="Verdana" w:eastAsia="Times New Roman" w:hAnsi="Verdana" w:cs="Times New Roman"/>
+          <w:bCs/>
+          <w:color w:val="000000"/>
+          <w:sz w:val="20"/>
+          <w:szCs w:val="15"/>
+        </w:rPr>
+        <w:t>median(</w:t>
+      </w:r>
+      <w:proofErr w:type="spellStart"/>
+      <w:proofErr w:type="gramEnd"/>
+      <w:r>
+        <w:rPr>
+          <w:rFonts w:ascii="Verdana" w:eastAsia="Times New Roman" w:hAnsi="Verdana" w:cs="Times New Roman"/>
+          <w:bCs/>
+          <w:color w:val="000000"/>
+          <w:sz w:val="20"/>
+          <w:szCs w:val="15"/>
+        </w:rPr>
+        <w:t>friend_count</w:t>
+      </w:r>
+      <w:proofErr w:type="spellEnd"/>
+      <w:r>
+        <w:rPr>
+          <w:rFonts w:ascii="Verdana" w:eastAsia="Times New Roman" w:hAnsi="Verdana" w:cs="Times New Roman"/>
+          <w:bCs/>
+          <w:color w:val="000000"/>
+          <w:sz w:val="20"/>
+          <w:szCs w:val="15"/>
+        </w:rPr>
+        <w:t>),</w:t>
+      </w:r>
+    </w:p>
+    <w:p>
+      <w:pPr>
+        <w:spacing w:before="100" w:beforeAutospacing="1" w:after="100" w:afterAutospacing="1" w:line="240" w:lineRule="auto"/>
+        <w:rPr>
+          <w:rFonts w:ascii="Verdana" w:eastAsia="Times New Roman" w:hAnsi="Verdana" w:cs="Times New Roman"/>
+          <w:bCs/>
+          <w:color w:val="000000"/>
+          <w:sz w:val="20"/>
+          <w:szCs w:val="15"/>
+        </w:rPr>
+      </w:pPr>
+      <w:r>
+        <w:rPr>
+          <w:rFonts w:ascii="Verdana" w:eastAsia="Times New Roman" w:hAnsi="Verdana" w:cs="Times New Roman"/>
+          <w:bCs/>
+          <w:color w:val="000000"/>
+          <w:sz w:val="20"/>
+          <w:szCs w:val="15"/>
+        </w:rPr>
+        <w:t xml:space="preserve">            n= </w:t>
+      </w:r>
+      <w:proofErr w:type="gramStart"/>
+      <w:r>
+        <w:rPr>
+          <w:rFonts w:ascii="Verdana" w:eastAsia="Times New Roman" w:hAnsi="Verdana" w:cs="Times New Roman"/>
+          <w:bCs/>
+          <w:color w:val="000000"/>
+          <w:sz w:val="20"/>
+          <w:szCs w:val="15"/>
+        </w:rPr>
+        <w:t>n(</w:t>
+      </w:r>
+      <w:proofErr w:type="gramEnd"/>
+      <w:r>
+        <w:rPr>
+          <w:rFonts w:ascii="Verdana" w:eastAsia="Times New Roman" w:hAnsi="Verdana" w:cs="Times New Roman"/>
+          <w:bCs/>
+          <w:color w:val="000000"/>
+          <w:sz w:val="20"/>
+          <w:szCs w:val="15"/>
+        </w:rPr>
+        <w:t>)) %&gt;%</w:t>
+      </w:r>
+    </w:p>
+    <w:p>
+      <w:pPr>
+        <w:spacing w:before="100" w:beforeAutospacing="1" w:after="100" w:afterAutospacing="1" w:line="240" w:lineRule="auto"/>
+        <w:rPr>
+          <w:rFonts w:ascii="Verdana" w:eastAsia="Times New Roman" w:hAnsi="Verdana" w:cs="Times New Roman"/>
+          <w:bCs/>
+          <w:color w:val="000000"/>
+          <w:sz w:val="20"/>
+          <w:szCs w:val="15"/>
+        </w:rPr>
+      </w:pPr>
+      <w:r>
+        <w:rPr>
+          <w:rFonts w:ascii="Verdana" w:eastAsia="Times New Roman" w:hAnsi="Verdana" w:cs="Times New Roman"/>
+          <w:bCs/>
+          <w:color w:val="000000"/>
+          <w:sz w:val="20"/>
+          <w:szCs w:val="15"/>
+        </w:rPr>
+        <w:t xml:space="preserve">  </w:t>
+      </w:r>
+      <w:proofErr w:type="gramStart"/>
+      <w:r>
+        <w:rPr>
+          <w:rFonts w:ascii="Verdana" w:eastAsia="Times New Roman" w:hAnsi="Verdana" w:cs="Times New Roman"/>
+          <w:bCs/>
+          <w:color w:val="000000"/>
+          <w:sz w:val="20"/>
+          <w:szCs w:val="15"/>
+        </w:rPr>
+        <w:t>ungroup(</w:t>
+      </w:r>
+      <w:proofErr w:type="gramEnd"/>
+      <w:r>
+        <w:rPr>
+          <w:rFonts w:ascii="Verdana" w:eastAsia="Times New Roman" w:hAnsi="Verdana" w:cs="Times New Roman"/>
+          <w:bCs/>
+          <w:color w:val="000000"/>
+          <w:sz w:val="20"/>
+          <w:szCs w:val="15"/>
+        </w:rPr>
+        <w:t>) %&gt;%</w:t>
+      </w:r>
+    </w:p>
+    <w:p>
+      <w:pPr>
+        <w:spacing w:before="100" w:beforeAutospacing="1" w:after="100" w:afterAutospacing="1" w:line="240" w:lineRule="auto"/>
+        <w:rPr>
+          <w:rFonts w:ascii="Verdana" w:eastAsia="Times New Roman" w:hAnsi="Verdana" w:cs="Times New Roman"/>
+          <w:bCs/>
+          <w:color w:val="000000"/>
+          <w:sz w:val="20"/>
+          <w:szCs w:val="15"/>
+        </w:rPr>
+      </w:pPr>
+      <w:r>
+        <w:rPr>
+          <w:rFonts w:ascii="Verdana" w:eastAsia="Times New Roman" w:hAnsi="Verdana" w:cs="Times New Roman"/>
+          <w:bCs/>
+          <w:color w:val="000000"/>
+          <w:sz w:val="20"/>
+          <w:szCs w:val="15"/>
+        </w:rPr>
+        <w:t xml:space="preserve">  </w:t>
+      </w:r>
+      <w:proofErr w:type="gramStart"/>
+      <w:r>
+        <w:rPr>
+          <w:rFonts w:ascii="Verdana" w:eastAsia="Times New Roman" w:hAnsi="Verdana" w:cs="Times New Roman"/>
+          <w:bCs/>
+          <w:color w:val="000000"/>
+          <w:sz w:val="20"/>
+          <w:szCs w:val="15"/>
+        </w:rPr>
+        <w:t>arrange(</w:t>
+      </w:r>
+      <w:proofErr w:type="gramEnd"/>
+      <w:r>
+        <w:rPr>
+          <w:rFonts w:ascii="Verdana" w:eastAsia="Times New Roman" w:hAnsi="Verdana" w:cs="Times New Roman"/>
+          <w:bCs/>
+          <w:color w:val="000000"/>
+          <w:sz w:val="20"/>
+          <w:szCs w:val="15"/>
+        </w:rPr>
+        <w:t>age)</w:t>
+      </w:r>
+    </w:p>
+    <w:p>
+      <w:pPr>
+        <w:spacing w:before="100" w:beforeAutospacing="1" w:after="100" w:afterAutospacing="1" w:line="240" w:lineRule="auto"/>
+        <w:rPr>
+          <w:rFonts w:ascii="Verdana" w:eastAsia="Times New Roman" w:hAnsi="Verdana" w:cs="Times New Roman"/>
+          <w:bCs/>
+          <w:color w:val="000000"/>
+          <w:szCs w:val="15"/>
+        </w:rPr>
+      </w:pPr>
+    </w:p>
+    <w:p>
+      <w:pPr>
+        <w:spacing w:before="100" w:beforeAutospacing="1" w:after="100" w:afterAutospacing="1" w:line="240" w:lineRule="auto"/>
+        <w:rPr>
+          <w:rFonts w:ascii="Verdana" w:eastAsia="Times New Roman" w:hAnsi="Verdana" w:cs="Times New Roman"/>
+          <w:bCs/>
+          <w:color w:val="000000"/>
+          <w:szCs w:val="15"/>
+        </w:rPr>
+      </w:pPr>
+      <w:r>
+        <w:rPr>
+          <w:rFonts w:ascii="Verdana" w:eastAsia="Times New Roman" w:hAnsi="Verdana" w:cs="Times New Roman"/>
+          <w:bCs/>
+          <w:color w:val="000000"/>
+          <w:szCs w:val="15"/>
+        </w:rPr>
+        <w:t xml:space="preserve">How many times of the more friends does the average female users have than the male </w:t>
+      </w:r>
+      <w:r>
+        <w:rPr>
+          <w:rFonts w:ascii="Verdana" w:eastAsia="Times New Roman" w:hAnsi="Verdana" w:cs="Times New Roman"/>
+          <w:bCs/>
+          <w:color w:val="000000"/>
+          <w:szCs w:val="15"/>
+        </w:rPr>
+        <w:t>users?</w:t>
+      </w:r>
+    </w:p>
+    <w:p>
+      <w:pPr>
+        <w:spacing w:before="100" w:beforeAutospacing="1" w:after="100" w:afterAutospacing="1" w:line="240" w:lineRule="auto"/>
+        <w:rPr>
+          <w:rFonts w:ascii="Verdana" w:eastAsia="Times New Roman" w:hAnsi="Verdana" w:cs="Times New Roman"/>
+          <w:bCs/>
+          <w:color w:val="000000"/>
+          <w:szCs w:val="15"/>
+        </w:rPr>
+      </w:pPr>
+      <w:r>
+        <w:rPr>
+          <w:rFonts w:ascii="Verdana" w:eastAsia="Times New Roman" w:hAnsi="Verdana" w:cs="Times New Roman"/>
+          <w:bCs/>
+          <w:color w:val="000000"/>
+          <w:szCs w:val="15"/>
+        </w:rPr>
+        <w:t>Right now our data has long format with repeating ages.</w:t>
+      </w:r>
+    </w:p>
+    <w:p>
+      <w:pPr>
+        <w:spacing w:before="100" w:beforeAutospacing="1" w:after="100" w:afterAutospacing="1" w:line="240" w:lineRule="auto"/>
+        <w:rPr>
+          <w:rFonts w:ascii="Verdana" w:eastAsia="Times New Roman" w:hAnsi="Verdana" w:cs="Times New Roman"/>
+          <w:bCs/>
+          <w:color w:val="000000"/>
+          <w:szCs w:val="15"/>
+        </w:rPr>
+      </w:pPr>
+      <w:r>
+        <w:rPr>
+          <w:rFonts w:ascii="Verdana" w:eastAsia="Times New Roman" w:hAnsi="Verdana" w:cs="Times New Roman"/>
+          <w:bCs/>
+          <w:noProof/>
+          <w:color w:val="000000"/>
+          <w:szCs w:val="15"/>
+        </w:rPr>
+        <w:drawing>
+          <wp:inline distT="0" distB="0" distL="0" distR="0" wp14:anchorId="6DF66B41" wp14:editId="487E548F">
+            <wp:extent cx="4544059" cy="3400900"/>
+            <wp:effectExtent l="0" t="0" r="0" b="9525"/>
+            <wp:docPr id="6" name="Picture 6"/>
+            <wp:cNvGraphicFramePr>
+              <a:graphicFrameLocks xmlns:a="http://schemas.openxmlformats.org/drawingml/2006/main" noChangeAspect="1"/>
+            </wp:cNvGraphicFramePr>
+            <a:graphic xmlns:a="http://schemas.openxmlformats.org/drawingml/2006/main">
+              <a:graphicData uri="http://schemas.openxmlformats.org/drawingml/2006/picture">
+                <pic:pic xmlns:pic="http://schemas.openxmlformats.org/drawingml/2006/picture">
+                  <pic:nvPicPr>
+                    <pic:cNvPr id="1" name=""/>
+                    <pic:cNvPicPr/>
+                  </pic:nvPicPr>
+                  <pic:blipFill>
+                    <a:blip r:embed="rId10"/>
+                    <a:stretch>
+                      <a:fillRect/>
+                    </a:stretch>
+                  </pic:blipFill>
+                  <pic:spPr>
+                    <a:xfrm>
+                      <a:off x="0" y="0"/>
+                      <a:ext cx="4544059" cy="3400900"/>
+                    </a:xfrm>
+                    <a:prstGeom prst="rect">
+                      <a:avLst/>
+                    </a:prstGeom>
+                  </pic:spPr>
+                </pic:pic>
+              </a:graphicData>
+            </a:graphic>
+          </wp:inline>
+        </w:drawing>
+      </w:r>
+    </w:p>
+    <w:p>
+      <w:pPr>
+        <w:spacing w:before="100" w:beforeAutospacing="1" w:after="100" w:afterAutospacing="1" w:line="240" w:lineRule="auto"/>
+        <w:rPr>
+          <w:rFonts w:ascii="Verdana" w:eastAsia="Times New Roman" w:hAnsi="Verdana" w:cs="Times New Roman"/>
+          <w:bCs/>
+          <w:color w:val="000000"/>
+          <w:szCs w:val="15"/>
+        </w:rPr>
+      </w:pPr>
+    </w:p>
+    <w:p>
+      <w:pPr>
+        <w:spacing w:before="100" w:beforeAutospacing="1" w:after="100" w:afterAutospacing="1" w:line="240" w:lineRule="auto"/>
+        <w:rPr>
+          <w:rFonts w:ascii="Verdana" w:eastAsia="Times New Roman" w:hAnsi="Verdana" w:cs="Times New Roman"/>
+          <w:bCs/>
+          <w:color w:val="000000"/>
+          <w:szCs w:val="15"/>
+        </w:rPr>
+      </w:pPr>
+      <w:r>
+        <w:rPr>
+          <w:rFonts w:ascii="Verdana" w:eastAsia="Times New Roman" w:hAnsi="Verdana" w:cs="Times New Roman"/>
+          <w:bCs/>
+          <w:color w:val="000000"/>
+          <w:szCs w:val="15"/>
+        </w:rPr>
+        <w:lastRenderedPageBreak/>
+        <w:t>I need to reshape the data by removing duplicates using reshape2 package.</w:t>
+      </w:r>
+    </w:p>
+    <w:p>
+      <w:pPr>
+        <w:spacing w:before="100" w:beforeAutospacing="1" w:after="100" w:afterAutospacing="1" w:line="240" w:lineRule="auto"/>
+        <w:rPr>
+          <w:rFonts w:ascii="Verdana" w:eastAsia="Times New Roman" w:hAnsi="Verdana" w:cs="Times New Roman"/>
+          <w:bCs/>
+          <w:color w:val="000000"/>
+          <w:szCs w:val="15"/>
+        </w:rPr>
+      </w:pPr>
+      <w:r>
+        <w:rPr>
+          <w:rFonts w:ascii="Verdana" w:eastAsia="Times New Roman" w:hAnsi="Verdana" w:cs="Times New Roman"/>
+          <w:bCs/>
+          <w:color w:val="000000"/>
+          <w:szCs w:val="15"/>
+        </w:rPr>
+        <w:t>Created new data frame</w:t>
+      </w:r>
+      <w:r>
+        <w:rPr>
+          <w:rFonts w:ascii="Verdana" w:eastAsia="Times New Roman" w:hAnsi="Verdana" w:cs="Times New Roman"/>
+          <w:bCs/>
+          <w:color w:val="000000"/>
+          <w:szCs w:val="15"/>
+        </w:rPr>
+        <w:t xml:space="preserve"> using </w:t>
+      </w:r>
+      <w:proofErr w:type="spellStart"/>
+      <w:r>
+        <w:rPr>
+          <w:rFonts w:ascii="Verdana" w:eastAsia="Times New Roman" w:hAnsi="Verdana" w:cs="Times New Roman"/>
+          <w:bCs/>
+          <w:color w:val="000000"/>
+          <w:szCs w:val="15"/>
+        </w:rPr>
+        <w:t>dcast</w:t>
+      </w:r>
+      <w:proofErr w:type="spellEnd"/>
+      <w:r>
+        <w:rPr>
+          <w:rFonts w:ascii="Verdana" w:eastAsia="Times New Roman" w:hAnsi="Verdana" w:cs="Times New Roman"/>
+          <w:bCs/>
+          <w:color w:val="000000"/>
+          <w:szCs w:val="15"/>
+        </w:rPr>
+        <w:t xml:space="preserve"> </w:t>
+      </w:r>
+      <w:proofErr w:type="spellStart"/>
+      <w:r>
+        <w:rPr>
+          <w:rFonts w:ascii="Verdana" w:eastAsia="Times New Roman" w:hAnsi="Verdana" w:cs="Times New Roman"/>
+          <w:bCs/>
+          <w:color w:val="000000"/>
+          <w:szCs w:val="15"/>
+        </w:rPr>
+        <w:t>pf.fc_by_age_gender.wide</w:t>
+      </w:r>
+      <w:proofErr w:type="spellEnd"/>
+    </w:p>
+    <w:p>
+      <w:pPr>
+        <w:spacing w:before="100" w:beforeAutospacing="1" w:after="100" w:afterAutospacing="1" w:line="240" w:lineRule="auto"/>
+        <w:rPr>
+          <w:rFonts w:ascii="Verdana" w:eastAsia="Times New Roman" w:hAnsi="Verdana" w:cs="Times New Roman"/>
+          <w:bCs/>
+          <w:color w:val="000000"/>
+          <w:sz w:val="20"/>
+          <w:szCs w:val="15"/>
+        </w:rPr>
+      </w:pPr>
+      <w:proofErr w:type="spellStart"/>
+      <w:r>
+        <w:rPr>
+          <w:rFonts w:ascii="Verdana" w:eastAsia="Times New Roman" w:hAnsi="Verdana" w:cs="Times New Roman"/>
+          <w:bCs/>
+          <w:color w:val="000000"/>
+          <w:sz w:val="20"/>
+          <w:szCs w:val="15"/>
+        </w:rPr>
+        <w:t>pf.fc_by_age_gender.wide</w:t>
+      </w:r>
+      <w:proofErr w:type="spellEnd"/>
+      <w:r>
+        <w:rPr>
+          <w:rFonts w:ascii="Verdana" w:eastAsia="Times New Roman" w:hAnsi="Verdana" w:cs="Times New Roman"/>
+          <w:bCs/>
+          <w:color w:val="000000"/>
+          <w:sz w:val="20"/>
+          <w:szCs w:val="15"/>
+        </w:rPr>
+        <w:t xml:space="preserve"> &lt;- </w:t>
+      </w:r>
+      <w:proofErr w:type="spellStart"/>
+      <w:proofErr w:type="gramStart"/>
+      <w:r>
+        <w:rPr>
+          <w:rFonts w:ascii="Verdana" w:eastAsia="Times New Roman" w:hAnsi="Verdana" w:cs="Times New Roman"/>
+          <w:bCs/>
+          <w:color w:val="000000"/>
+          <w:sz w:val="20"/>
+          <w:szCs w:val="15"/>
+        </w:rPr>
+        <w:t>dcast</w:t>
+      </w:r>
+      <w:proofErr w:type="spellEnd"/>
+      <w:r>
+        <w:rPr>
+          <w:rFonts w:ascii="Verdana" w:eastAsia="Times New Roman" w:hAnsi="Verdana" w:cs="Times New Roman"/>
+          <w:bCs/>
+          <w:color w:val="000000"/>
+          <w:sz w:val="20"/>
+          <w:szCs w:val="15"/>
+        </w:rPr>
+        <w:t>(</w:t>
+      </w:r>
+      <w:proofErr w:type="spellStart"/>
+      <w:proofErr w:type="gramEnd"/>
+      <w:r>
+        <w:rPr>
+          <w:rFonts w:ascii="Verdana" w:eastAsia="Times New Roman" w:hAnsi="Verdana" w:cs="Times New Roman"/>
+          <w:bCs/>
+          <w:color w:val="000000"/>
+          <w:sz w:val="20"/>
+          <w:szCs w:val="15"/>
+        </w:rPr>
+        <w:t>pf.fc_by_age_gender</w:t>
+      </w:r>
+      <w:proofErr w:type="spellEnd"/>
+      <w:r>
+        <w:rPr>
+          <w:rFonts w:ascii="Verdana" w:eastAsia="Times New Roman" w:hAnsi="Verdana" w:cs="Times New Roman"/>
+          <w:bCs/>
+          <w:color w:val="000000"/>
+          <w:sz w:val="20"/>
+          <w:szCs w:val="15"/>
+        </w:rPr>
+        <w:t>,</w:t>
+      </w:r>
+    </w:p>
+    <w:p>
+      <w:pPr>
+        <w:spacing w:before="100" w:beforeAutospacing="1" w:after="100" w:afterAutospacing="1" w:line="240" w:lineRule="auto"/>
+        <w:rPr>
+          <w:rFonts w:ascii="Verdana" w:eastAsia="Times New Roman" w:hAnsi="Verdana" w:cs="Times New Roman"/>
+          <w:bCs/>
+          <w:color w:val="000000"/>
+          <w:sz w:val="20"/>
+          <w:szCs w:val="15"/>
+        </w:rPr>
+      </w:pPr>
+      <w:r>
+        <w:rPr>
+          <w:rFonts w:ascii="Verdana" w:eastAsia="Times New Roman" w:hAnsi="Verdana" w:cs="Times New Roman"/>
+          <w:bCs/>
+          <w:color w:val="000000"/>
+          <w:sz w:val="20"/>
+          <w:szCs w:val="15"/>
+        </w:rPr>
+        <w:t xml:space="preserve">                                  </w:t>
+      </w:r>
+      <w:proofErr w:type="gramStart"/>
+      <w:r>
+        <w:rPr>
+          <w:rFonts w:ascii="Verdana" w:eastAsia="Times New Roman" w:hAnsi="Verdana" w:cs="Times New Roman"/>
+          <w:bCs/>
+          <w:color w:val="000000"/>
+          <w:sz w:val="20"/>
+          <w:szCs w:val="15"/>
+        </w:rPr>
+        <w:t>age</w:t>
+      </w:r>
+      <w:proofErr w:type="gramEnd"/>
+      <w:r>
+        <w:rPr>
+          <w:rFonts w:ascii="Verdana" w:eastAsia="Times New Roman" w:hAnsi="Verdana" w:cs="Times New Roman"/>
+          <w:bCs/>
+          <w:color w:val="000000"/>
+          <w:sz w:val="20"/>
+          <w:szCs w:val="15"/>
+        </w:rPr>
+        <w:t xml:space="preserve"> ~ gender ,</w:t>
+      </w:r>
+    </w:p>
+    <w:p>
+      <w:pPr>
+        <w:spacing w:before="100" w:beforeAutospacing="1" w:after="100" w:afterAutospacing="1" w:line="240" w:lineRule="auto"/>
+        <w:rPr>
+          <w:rFonts w:ascii="Verdana" w:eastAsia="Times New Roman" w:hAnsi="Verdana" w:cs="Times New Roman"/>
+          <w:bCs/>
+          <w:color w:val="000000"/>
+          <w:sz w:val="20"/>
+          <w:szCs w:val="15"/>
+        </w:rPr>
+      </w:pPr>
+      <w:r>
+        <w:rPr>
+          <w:rFonts w:ascii="Verdana" w:eastAsia="Times New Roman" w:hAnsi="Verdana" w:cs="Times New Roman"/>
+          <w:bCs/>
+          <w:color w:val="000000"/>
+          <w:sz w:val="20"/>
+          <w:szCs w:val="15"/>
+        </w:rPr>
+        <w:t xml:space="preserve">                                  </w:t>
+      </w:r>
+      <w:proofErr w:type="spellStart"/>
+      <w:r>
+        <w:rPr>
+          <w:rFonts w:ascii="Verdana" w:eastAsia="Times New Roman" w:hAnsi="Verdana" w:cs="Times New Roman"/>
+          <w:bCs/>
+          <w:color w:val="000000"/>
+          <w:sz w:val="20"/>
+          <w:szCs w:val="15"/>
+        </w:rPr>
+        <w:t>value.var</w:t>
+      </w:r>
+      <w:proofErr w:type="spellEnd"/>
+      <w:r>
+        <w:rPr>
+          <w:rFonts w:ascii="Verdana" w:eastAsia="Times New Roman" w:hAnsi="Verdana" w:cs="Times New Roman"/>
+          <w:bCs/>
+          <w:color w:val="000000"/>
+          <w:sz w:val="20"/>
+          <w:szCs w:val="15"/>
+        </w:rPr>
+        <w:t xml:space="preserve"> = '</w:t>
+      </w:r>
+      <w:proofErr w:type="spellStart"/>
+      <w:r>
+        <w:rPr>
+          <w:rFonts w:ascii="Verdana" w:eastAsia="Times New Roman" w:hAnsi="Verdana" w:cs="Times New Roman"/>
+          <w:bCs/>
+          <w:color w:val="000000"/>
+          <w:sz w:val="20"/>
+          <w:szCs w:val="15"/>
+        </w:rPr>
+        <w:t>median_friend_count</w:t>
+      </w:r>
+      <w:proofErr w:type="spellEnd"/>
+      <w:r>
+        <w:rPr>
+          <w:rFonts w:ascii="Verdana" w:eastAsia="Times New Roman" w:hAnsi="Verdana" w:cs="Times New Roman"/>
+          <w:bCs/>
+          <w:color w:val="000000"/>
+          <w:sz w:val="20"/>
+          <w:szCs w:val="15"/>
+        </w:rPr>
+        <w:t>')</w:t>
+      </w:r>
+    </w:p>
+    <w:p>
+      <w:pPr>
+        <w:spacing w:before="100" w:beforeAutospacing="1" w:after="100" w:afterAutospacing="1" w:line="240" w:lineRule="auto"/>
+        <w:rPr>
+          <w:rFonts w:ascii="Verdana" w:eastAsia="Times New Roman" w:hAnsi="Verdana" w:cs="Times New Roman"/>
+          <w:bCs/>
+          <w:color w:val="000000"/>
+          <w:sz w:val="20"/>
+          <w:szCs w:val="15"/>
+        </w:rPr>
+      </w:pPr>
+      <w:proofErr w:type="gramStart"/>
+      <w:r>
+        <w:rPr>
+          <w:rFonts w:ascii="Verdana" w:eastAsia="Times New Roman" w:hAnsi="Verdana" w:cs="Times New Roman"/>
+          <w:bCs/>
+          <w:color w:val="000000"/>
+          <w:sz w:val="20"/>
+          <w:szCs w:val="15"/>
+        </w:rPr>
+        <w:t>head(</w:t>
+      </w:r>
+      <w:proofErr w:type="spellStart"/>
+      <w:proofErr w:type="gramEnd"/>
+      <w:r>
+        <w:rPr>
+          <w:rFonts w:ascii="Verdana" w:eastAsia="Times New Roman" w:hAnsi="Verdana" w:cs="Times New Roman"/>
+          <w:bCs/>
+          <w:color w:val="000000"/>
+          <w:sz w:val="20"/>
+          <w:szCs w:val="15"/>
+        </w:rPr>
+        <w:t>pf.fc_by_age_gender.wide</w:t>
+      </w:r>
+      <w:proofErr w:type="spellEnd"/>
+      <w:r>
+        <w:rPr>
+          <w:rFonts w:ascii="Verdana" w:eastAsia="Times New Roman" w:hAnsi="Verdana" w:cs="Times New Roman"/>
+          <w:bCs/>
+          <w:color w:val="000000"/>
+          <w:sz w:val="20"/>
+          <w:szCs w:val="15"/>
+        </w:rPr>
+        <w:t>)</w:t>
+      </w:r>
+    </w:p>
+    <w:p>
+      <w:pPr>
+        <w:spacing w:before="100" w:beforeAutospacing="1" w:after="100" w:afterAutospacing="1" w:line="240" w:lineRule="auto"/>
+        <w:rPr>
+          <w:rFonts w:ascii="Verdana" w:eastAsia="Times New Roman" w:hAnsi="Verdana" w:cs="Times New Roman"/>
+          <w:bCs/>
+          <w:color w:val="000000"/>
+          <w:sz w:val="20"/>
+          <w:szCs w:val="15"/>
+        </w:rPr>
+      </w:pPr>
+    </w:p>
+    <w:p>
+      <w:pPr>
+        <w:spacing w:before="100" w:beforeAutospacing="1" w:after="100" w:afterAutospacing="1" w:line="240" w:lineRule="auto"/>
+        <w:rPr>
+          <w:rFonts w:ascii="Verdana" w:eastAsia="Times New Roman" w:hAnsi="Verdana" w:cs="Times New Roman"/>
+          <w:bCs/>
+          <w:color w:val="000000"/>
+          <w:szCs w:val="15"/>
+        </w:rPr>
+      </w:pPr>
+      <w:r>
+        <w:rPr>
+          <w:rFonts w:ascii="Verdana" w:eastAsia="Times New Roman" w:hAnsi="Verdana" w:cs="Times New Roman"/>
+          <w:bCs/>
+          <w:color w:val="000000"/>
+          <w:szCs w:val="15"/>
+        </w:rPr>
+        <w:t xml:space="preserve"> To find the ration plot, </w:t>
+      </w:r>
+    </w:p>
+    <w:p>
+      <w:pPr>
+        <w:spacing w:before="100" w:beforeAutospacing="1" w:after="100" w:afterAutospacing="1" w:line="240" w:lineRule="auto"/>
+        <w:rPr>
+          <w:rFonts w:ascii="Verdana" w:eastAsia="Times New Roman" w:hAnsi="Verdana" w:cs="Times New Roman"/>
+          <w:bCs/>
+          <w:color w:val="000000"/>
+          <w:szCs w:val="15"/>
+        </w:rPr>
+      </w:pPr>
+    </w:p>
+    <w:p>
+      <w:pPr>
+        <w:spacing w:before="100" w:beforeAutospacing="1" w:after="100" w:afterAutospacing="1" w:line="240" w:lineRule="auto"/>
+        <w:rPr>
+          <w:rFonts w:ascii="Verdana" w:eastAsia="Times New Roman" w:hAnsi="Verdana" w:cs="Times New Roman"/>
+          <w:bCs/>
+          <w:color w:val="000000"/>
+          <w:sz w:val="20"/>
+          <w:szCs w:val="15"/>
+        </w:rPr>
+      </w:pPr>
+      <w:proofErr w:type="spellStart"/>
+      <w:proofErr w:type="gramStart"/>
+      <w:r>
+        <w:rPr>
+          <w:rFonts w:ascii="Verdana" w:eastAsia="Times New Roman" w:hAnsi="Verdana" w:cs="Times New Roman"/>
+          <w:bCs/>
+          <w:color w:val="000000"/>
+          <w:sz w:val="20"/>
+          <w:szCs w:val="15"/>
+        </w:rPr>
+        <w:t>ggplot</w:t>
+      </w:r>
+      <w:proofErr w:type="spellEnd"/>
+      <w:r>
+        <w:rPr>
+          <w:rFonts w:ascii="Verdana" w:eastAsia="Times New Roman" w:hAnsi="Verdana" w:cs="Times New Roman"/>
+          <w:bCs/>
+          <w:color w:val="000000"/>
+          <w:sz w:val="20"/>
+          <w:szCs w:val="15"/>
+        </w:rPr>
+        <w:t>(</w:t>
+      </w:r>
+      <w:proofErr w:type="spellStart"/>
+      <w:proofErr w:type="gramEnd"/>
+      <w:r>
+        <w:rPr>
+          <w:rFonts w:ascii="Verdana" w:eastAsia="Times New Roman" w:hAnsi="Verdana" w:cs="Times New Roman"/>
+          <w:bCs/>
+          <w:color w:val="000000"/>
+          <w:sz w:val="20"/>
+          <w:szCs w:val="15"/>
+        </w:rPr>
+        <w:t>aes</w:t>
+      </w:r>
+      <w:proofErr w:type="spellEnd"/>
+      <w:r>
+        <w:rPr>
+          <w:rFonts w:ascii="Verdana" w:eastAsia="Times New Roman" w:hAnsi="Verdana" w:cs="Times New Roman"/>
+          <w:bCs/>
+          <w:color w:val="000000"/>
+          <w:sz w:val="20"/>
+          <w:szCs w:val="15"/>
+        </w:rPr>
+        <w:t>(x = age, y = female / male),</w:t>
+      </w:r>
+    </w:p>
+    <w:p>
+      <w:pPr>
+        <w:spacing w:before="100" w:beforeAutospacing="1" w:after="100" w:afterAutospacing="1" w:line="240" w:lineRule="auto"/>
+        <w:rPr>
+          <w:rFonts w:ascii="Verdana" w:eastAsia="Times New Roman" w:hAnsi="Verdana" w:cs="Times New Roman"/>
+          <w:bCs/>
+          <w:color w:val="000000"/>
+          <w:sz w:val="20"/>
+          <w:szCs w:val="15"/>
+        </w:rPr>
+      </w:pPr>
+      <w:r>
+        <w:rPr>
+          <w:rFonts w:ascii="Verdana" w:eastAsia="Times New Roman" w:hAnsi="Verdana" w:cs="Times New Roman"/>
+          <w:bCs/>
+          <w:color w:val="000000"/>
+          <w:sz w:val="20"/>
+          <w:szCs w:val="15"/>
+        </w:rPr>
+        <w:t xml:space="preserve">        </w:t>
+      </w:r>
+      <w:proofErr w:type="gramStart"/>
+      <w:r>
+        <w:rPr>
+          <w:rFonts w:ascii="Verdana" w:eastAsia="Times New Roman" w:hAnsi="Verdana" w:cs="Times New Roman"/>
+          <w:bCs/>
+          <w:color w:val="000000"/>
+          <w:sz w:val="20"/>
+          <w:szCs w:val="15"/>
+        </w:rPr>
+        <w:t>data</w:t>
+      </w:r>
+      <w:proofErr w:type="gramEnd"/>
+      <w:r>
+        <w:rPr>
+          <w:rFonts w:ascii="Verdana" w:eastAsia="Times New Roman" w:hAnsi="Verdana" w:cs="Times New Roman"/>
+          <w:bCs/>
+          <w:color w:val="000000"/>
+          <w:sz w:val="20"/>
+          <w:szCs w:val="15"/>
+        </w:rPr>
+        <w:t xml:space="preserve"> = </w:t>
+      </w:r>
+      <w:proofErr w:type="spellStart"/>
+      <w:r>
+        <w:rPr>
+          <w:rFonts w:ascii="Verdana" w:eastAsia="Times New Roman" w:hAnsi="Verdana" w:cs="Times New Roman"/>
+          <w:bCs/>
+          <w:color w:val="000000"/>
+          <w:sz w:val="20"/>
+          <w:szCs w:val="15"/>
+        </w:rPr>
+        <w:t>pf.fc_by_age_gender.wide</w:t>
+      </w:r>
+      <w:proofErr w:type="spellEnd"/>
+      <w:r>
+        <w:rPr>
+          <w:rFonts w:ascii="Verdana" w:eastAsia="Times New Roman" w:hAnsi="Verdana" w:cs="Times New Roman"/>
+          <w:bCs/>
+          <w:color w:val="000000"/>
+          <w:sz w:val="20"/>
+          <w:szCs w:val="15"/>
+        </w:rPr>
+        <w:t>) +</w:t>
+      </w:r>
+    </w:p>
+    <w:p>
+      <w:pPr>
+        <w:spacing w:before="100" w:beforeAutospacing="1" w:after="100" w:afterAutospacing="1" w:line="240" w:lineRule="auto"/>
+        <w:rPr>
+          <w:rFonts w:ascii="Verdana" w:eastAsia="Times New Roman" w:hAnsi="Verdana" w:cs="Times New Roman"/>
+          <w:bCs/>
+          <w:color w:val="000000"/>
+          <w:sz w:val="20"/>
+          <w:szCs w:val="15"/>
+        </w:rPr>
+      </w:pPr>
+      <w:r>
+        <w:rPr>
+          <w:rFonts w:ascii="Verdana" w:eastAsia="Times New Roman" w:hAnsi="Verdana" w:cs="Times New Roman"/>
+          <w:bCs/>
+          <w:color w:val="000000"/>
+          <w:sz w:val="20"/>
+          <w:szCs w:val="15"/>
+        </w:rPr>
+        <w:t xml:space="preserve">  </w:t>
+      </w:r>
+      <w:proofErr w:type="spellStart"/>
+      <w:r>
+        <w:rPr>
+          <w:rFonts w:ascii="Verdana" w:eastAsia="Times New Roman" w:hAnsi="Verdana" w:cs="Times New Roman"/>
+          <w:bCs/>
+          <w:color w:val="000000"/>
+          <w:sz w:val="20"/>
+          <w:szCs w:val="15"/>
+        </w:rPr>
+        <w:t>geom_</w:t>
+      </w:r>
+      <w:proofErr w:type="gramStart"/>
+      <w:r>
+        <w:rPr>
+          <w:rFonts w:ascii="Verdana" w:eastAsia="Times New Roman" w:hAnsi="Verdana" w:cs="Times New Roman"/>
+          <w:bCs/>
+          <w:color w:val="000000"/>
+          <w:sz w:val="20"/>
+          <w:szCs w:val="15"/>
+        </w:rPr>
+        <w:t>line</w:t>
+      </w:r>
+      <w:proofErr w:type="spellEnd"/>
+      <w:r>
+        <w:rPr>
+          <w:rFonts w:ascii="Verdana" w:eastAsia="Times New Roman" w:hAnsi="Verdana" w:cs="Times New Roman"/>
+          <w:bCs/>
+          <w:color w:val="000000"/>
+          <w:sz w:val="20"/>
+          <w:szCs w:val="15"/>
+        </w:rPr>
+        <w:t>(</w:t>
+      </w:r>
+      <w:proofErr w:type="gramEnd"/>
+      <w:r>
+        <w:rPr>
+          <w:rFonts w:ascii="Verdana" w:eastAsia="Times New Roman" w:hAnsi="Verdana" w:cs="Times New Roman"/>
+          <w:bCs/>
+          <w:color w:val="000000"/>
+          <w:sz w:val="20"/>
+          <w:szCs w:val="15"/>
+        </w:rPr>
+        <w:t>) +</w:t>
+      </w:r>
+    </w:p>
+    <w:p>
+      <w:pPr>
+        <w:spacing w:before="100" w:beforeAutospacing="1" w:after="100" w:afterAutospacing="1" w:line="240" w:lineRule="auto"/>
+        <w:rPr>
+          <w:rFonts w:ascii="Verdana" w:eastAsia="Times New Roman" w:hAnsi="Verdana" w:cs="Times New Roman"/>
+          <w:bCs/>
+          <w:color w:val="000000"/>
+          <w:sz w:val="20"/>
+          <w:szCs w:val="15"/>
+        </w:rPr>
+      </w:pPr>
+      <w:r>
+        <w:rPr>
+          <w:rFonts w:ascii="Verdana" w:eastAsia="Times New Roman" w:hAnsi="Verdana" w:cs="Times New Roman"/>
+          <w:bCs/>
+          <w:color w:val="000000"/>
+          <w:sz w:val="20"/>
+          <w:szCs w:val="15"/>
+        </w:rPr>
+        <w:t xml:space="preserve">  </w:t>
+      </w:r>
+      <w:proofErr w:type="spellStart"/>
+      <w:r>
+        <w:rPr>
+          <w:rFonts w:ascii="Verdana" w:eastAsia="Times New Roman" w:hAnsi="Verdana" w:cs="Times New Roman"/>
+          <w:bCs/>
+          <w:color w:val="000000"/>
+          <w:sz w:val="20"/>
+          <w:szCs w:val="15"/>
+        </w:rPr>
+        <w:t>geom_</w:t>
+      </w:r>
+      <w:proofErr w:type="gramStart"/>
+      <w:r>
+        <w:rPr>
+          <w:rFonts w:ascii="Verdana" w:eastAsia="Times New Roman" w:hAnsi="Verdana" w:cs="Times New Roman"/>
+          <w:bCs/>
+          <w:color w:val="000000"/>
+          <w:sz w:val="20"/>
+          <w:szCs w:val="15"/>
+        </w:rPr>
+        <w:t>hline</w:t>
+      </w:r>
+      <w:proofErr w:type="spellEnd"/>
+      <w:r>
+        <w:rPr>
+          <w:rFonts w:ascii="Verdana" w:eastAsia="Times New Roman" w:hAnsi="Verdana" w:cs="Times New Roman"/>
+          <w:bCs/>
+          <w:color w:val="000000"/>
+          <w:sz w:val="20"/>
+          <w:szCs w:val="15"/>
+        </w:rPr>
+        <w:t>(</w:t>
+      </w:r>
+      <w:proofErr w:type="spellStart"/>
+      <w:proofErr w:type="gramEnd"/>
+      <w:r>
+        <w:rPr>
+          <w:rFonts w:ascii="Verdana" w:eastAsia="Times New Roman" w:hAnsi="Verdana" w:cs="Times New Roman"/>
+          <w:bCs/>
+          <w:color w:val="000000"/>
+          <w:sz w:val="20"/>
+          <w:szCs w:val="15"/>
+        </w:rPr>
+        <w:t>yintercept</w:t>
+      </w:r>
+      <w:proofErr w:type="spellEnd"/>
+      <w:r>
+        <w:rPr>
+          <w:rFonts w:ascii="Verdana" w:eastAsia="Times New Roman" w:hAnsi="Verdana" w:cs="Times New Roman"/>
+          <w:bCs/>
+          <w:color w:val="000000"/>
+          <w:sz w:val="20"/>
+          <w:szCs w:val="15"/>
+        </w:rPr>
+        <w:t xml:space="preserve"> = 1, alpha = 0.3 , </w:t>
+      </w:r>
+      <w:proofErr w:type="spellStart"/>
+      <w:r>
+        <w:rPr>
+          <w:rFonts w:ascii="Verdana" w:eastAsia="Times New Roman" w:hAnsi="Verdana" w:cs="Times New Roman"/>
+          <w:bCs/>
+          <w:color w:val="000000"/>
+          <w:sz w:val="20"/>
+          <w:szCs w:val="15"/>
+        </w:rPr>
+        <w:t>linetype</w:t>
+      </w:r>
+      <w:proofErr w:type="spellEnd"/>
+      <w:r>
+        <w:rPr>
+          <w:rFonts w:ascii="Verdana" w:eastAsia="Times New Roman" w:hAnsi="Verdana" w:cs="Times New Roman"/>
+          <w:bCs/>
+          <w:color w:val="000000"/>
+          <w:sz w:val="20"/>
+          <w:szCs w:val="15"/>
+        </w:rPr>
+        <w:t xml:space="preserve"> = 2)</w:t>
+      </w:r>
+    </w:p>
+    <w:p>
+      <w:pPr>
+        <w:spacing w:before="100" w:beforeAutospacing="1" w:after="100" w:afterAutospacing="1" w:line="240" w:lineRule="auto"/>
+        <w:rPr>
+          <w:rFonts w:ascii="Verdana" w:eastAsia="Times New Roman" w:hAnsi="Verdana" w:cs="Times New Roman"/>
+          <w:bCs/>
+          <w:color w:val="000000"/>
+          <w:sz w:val="20"/>
+          <w:szCs w:val="15"/>
+        </w:rPr>
+      </w:pPr>
+    </w:p>
+    <w:p>
+      <w:pPr>
+        <w:spacing w:before="100" w:beforeAutospacing="1" w:after="100" w:afterAutospacing="1" w:line="240" w:lineRule="auto"/>
+        <w:rPr>
+          <w:rFonts w:ascii="Verdana" w:eastAsia="Times New Roman" w:hAnsi="Verdana" w:cs="Times New Roman"/>
+          <w:bCs/>
+          <w:color w:val="000000"/>
+          <w:szCs w:val="15"/>
+        </w:rPr>
+      </w:pPr>
+      <w:r>
+        <w:rPr>
+          <w:noProof/>
+        </w:rPr>
+        <w:lastRenderedPageBreak/>
+        <w:drawing>
+          <wp:inline distT="0" distB="0" distL="0" distR="0" wp14:anchorId="4B60592D" wp14:editId="7D0ECEC9">
+            <wp:extent cx="3476625" cy="3961130"/>
+            <wp:effectExtent l="0" t="0" r="9525" b="1270"/>
+            <wp:docPr id="7" name="Picture 7"/>
+            <wp:cNvGraphicFramePr>
+              <a:graphicFrameLocks xmlns:a="http://schemas.openxmlformats.org/drawingml/2006/main" noChangeAspect="1"/>
+            </wp:cNvGraphicFramePr>
+            <a:graphic xmlns:a="http://schemas.openxmlformats.org/drawingml/2006/main">
+              <a:graphicData uri="http://schemas.openxmlformats.org/drawingml/2006/picture">
+                <pic:pic xmlns:pic="http://schemas.openxmlformats.org/drawingml/2006/picture">
+                  <pic:nvPicPr>
+                    <pic:cNvPr id="1" name=""/>
+                    <pic:cNvPicPr/>
+                  </pic:nvPicPr>
+                  <pic:blipFill>
+                    <a:blip r:embed="rId11"/>
+                    <a:stretch>
+                      <a:fillRect/>
+                    </a:stretch>
+                  </pic:blipFill>
+                  <pic:spPr>
+                    <a:xfrm>
+                      <a:off x="0" y="0"/>
                       <a:ext cx="3477510" cy="3962138"/>
                     </a:xfrm>
                     <a:prstGeom prst="rect">
@@ -2916,25 +2977,7 @@
           <w:color w:val="000000"/>
           <w:szCs w:val="15"/>
         </w:rPr>
-        <w:t xml:space="preserve">I am able to visualize now with the condition of age with the </w:t>
-      </w:r>
-      <w:r>
-        <w:rPr>
-          <w:rFonts w:ascii="Verdana" w:eastAsia="Times New Roman" w:hAnsi="Verdana" w:cs="Times New Roman"/>
-          <w:bCs/>
-          <w:color w:val="000000"/>
-          <w:szCs w:val="15"/>
-        </w:rPr>
-        <w:t>relationship</w:t>
-      </w:r>
-      <w:r>
-        <w:rPr>
-          <w:rFonts w:ascii="Verdana" w:eastAsia="Times New Roman" w:hAnsi="Verdana" w:cs="Times New Roman"/>
-          <w:bCs/>
-          <w:color w:val="000000"/>
-          <w:szCs w:val="15"/>
-        </w:rPr>
-        <w:t xml:space="preserve"> of friend’s count and gender.</w:t>
+        <w:t>I am able to visualize now with the condition of age with the relationship of friend’s count and gender.</w:t>
       </w:r>
     </w:p>
     <w:p>
@@ -3479,17 +3522,6 @@
           <w:szCs w:val="15"/>
         </w:rPr>
       </w:pPr>
-    </w:p>
-    <w:p>
-      <w:pPr>
-        <w:spacing w:before="100" w:beforeAutospacing="1" w:after="100" w:afterAutospacing="1" w:line="240" w:lineRule="auto"/>
-        <w:rPr>
-          <w:rFonts w:ascii="Verdana" w:eastAsia="Times New Roman" w:hAnsi="Verdana" w:cs="Times New Roman"/>
-          <w:bCs/>
-          <w:color w:val="000000"/>
-          <w:szCs w:val="15"/>
-        </w:rPr>
-      </w:pPr>
       <w:proofErr w:type="spellStart"/>
       <w:proofErr w:type="gramStart"/>
       <w:r>
@@ -3751,8 +3783,8 @@
         </w:rPr>
         <w:drawing>
           <wp:inline distT="0" distB="0" distL="0" distR="0" wp14:anchorId="76F0468C" wp14:editId="53B79B7A">
-            <wp:extent cx="6353175" cy="5085080"/>
-            <wp:effectExtent l="0" t="0" r="9525" b="1270"/>
+            <wp:extent cx="6045200" cy="5029200"/>
+            <wp:effectExtent l="0" t="0" r="0" b="0"/>
             <wp:docPr id="8" name="Picture 8"/>
             <wp:cNvGraphicFramePr>
               <a:graphicFrameLocks xmlns:a="http://schemas.openxmlformats.org/drawingml/2006/main" noChangeAspect="1"/>
@@ -3765,7 +3797,7 @@
                     <pic:cNvPicPr/>
                   </pic:nvPicPr>
                   <pic:blipFill>
-                    <a:blip r:embed="rId10"/>
+                    <a:blip r:embed="rId12"/>
                     <a:stretch>
                       <a:fillRect/>
                     </a:stretch>
@@ -3773,7 +3805,7 @@
                   <pic:spPr>
                     <a:xfrm>
                       <a:off x="0" y="0"/>
-                      <a:ext cx="6353968" cy="5085715"/>
+                      <a:ext cx="6048536" cy="5031975"/>
                     </a:xfrm>
                     <a:prstGeom prst="rect">
                       <a:avLst/>
@@ -3835,14 +3867,16 @@
         <w:spacing w:before="100" w:beforeAutospacing="1" w:after="100" w:afterAutospacing="1" w:line="240" w:lineRule="auto"/>
         <w:rPr>
           <w:rFonts w:ascii="Verdana" w:eastAsia="Times New Roman" w:hAnsi="Verdana" w:cs="Times New Roman"/>
-          <w:bCs/>
-          <w:color w:val="000000"/>
-          <w:szCs w:val="15"/>
-        </w:rPr>
-      </w:pPr>
-      <w:r>
-        <w:rPr>
-          <w:rFonts w:ascii="Verdana" w:eastAsia="Times New Roman" w:hAnsi="Verdana" w:cs="Times New Roman"/>
+          <w:b/>
+          <w:bCs/>
+          <w:color w:val="000000"/>
+          <w:szCs w:val="15"/>
+        </w:rPr>
+      </w:pPr>
+      <w:r>
+        <w:rPr>
+          <w:rFonts w:ascii="Verdana" w:eastAsia="Times New Roman" w:hAnsi="Verdana" w:cs="Times New Roman"/>
+          <w:b/>
           <w:bCs/>
           <w:color w:val="000000"/>
           <w:szCs w:val="15"/>
@@ -3867,25 +3901,7 @@
           <w:color w:val="000000"/>
           <w:szCs w:val="15"/>
         </w:rPr>
-        <w:t xml:space="preserve">The above examination across </w:t>
-      </w:r>
-      <w:r>
-        <w:rPr>
-          <w:rFonts w:ascii="Verdana" w:eastAsia="Times New Roman" w:hAnsi="Verdana" w:cs="Times New Roman"/>
-          <w:bCs/>
-          <w:color w:val="000000"/>
-          <w:szCs w:val="15"/>
-        </w:rPr>
-        <w:t>friend count</w:t>
-      </w:r>
-      <w:r>
-        <w:rPr>
-          <w:rFonts w:ascii="Verdana" w:eastAsia="Times New Roman" w:hAnsi="Verdana" w:cs="Times New Roman"/>
-          <w:bCs/>
-          <w:color w:val="000000"/>
-          <w:szCs w:val="15"/>
-        </w:rPr>
-        <w:t xml:space="preserve"> and age split up by </w:t>
+        <w:t xml:space="preserve">The above examination across friend count and age split up by </w:t>
       </w:r>
       <w:proofErr w:type="spellStart"/>
       <w:r>
@@ -3927,6 +3943,278 @@
         </w:rPr>
         <w:t>My assumptions are confirmed by look at this plot.</w:t>
       </w:r>
+    </w:p>
+    <w:p>
+      <w:pPr>
+        <w:spacing w:before="100" w:beforeAutospacing="1" w:after="100" w:afterAutospacing="1" w:line="240" w:lineRule="auto"/>
+        <w:rPr>
+          <w:rFonts w:ascii="Verdana" w:eastAsia="Times New Roman" w:hAnsi="Verdana" w:cs="Times New Roman"/>
+          <w:bCs/>
+          <w:color w:val="000000"/>
+          <w:szCs w:val="15"/>
+        </w:rPr>
+      </w:pPr>
+      <w:r>
+        <w:rPr>
+          <w:rFonts w:ascii="Verdana" w:eastAsia="Times New Roman" w:hAnsi="Verdana" w:cs="Times New Roman"/>
+          <w:bCs/>
+          <w:color w:val="000000"/>
+          <w:szCs w:val="15"/>
+        </w:rPr>
+        <w:t xml:space="preserve">Longer tenure has the higher rate of friends count with the exception of older age of 80 and above. </w:t>
+      </w:r>
+    </w:p>
+    <w:p>
+      <w:pPr>
+        <w:spacing w:before="100" w:beforeAutospacing="1" w:after="100" w:afterAutospacing="1" w:line="240" w:lineRule="auto"/>
+        <w:rPr>
+          <w:rFonts w:ascii="Verdana" w:eastAsia="Times New Roman" w:hAnsi="Verdana" w:cs="Times New Roman"/>
+          <w:bCs/>
+          <w:color w:val="000000"/>
+          <w:sz w:val="18"/>
+          <w:szCs w:val="15"/>
+        </w:rPr>
+      </w:pPr>
+    </w:p>
+    <w:p>
+      <w:pPr>
+        <w:spacing w:before="100" w:beforeAutospacing="1" w:after="100" w:afterAutospacing="1" w:line="240" w:lineRule="auto"/>
+        <w:rPr>
+          <w:rFonts w:ascii="Verdana" w:eastAsia="Times New Roman" w:hAnsi="Verdana" w:cs="Times New Roman"/>
+          <w:bCs/>
+          <w:color w:val="000000"/>
+          <w:sz w:val="18"/>
+          <w:szCs w:val="15"/>
+        </w:rPr>
+      </w:pPr>
+    </w:p>
+    <w:p>
+      <w:pPr>
+        <w:spacing w:before="100" w:beforeAutospacing="1" w:after="100" w:afterAutospacing="1" w:line="240" w:lineRule="auto"/>
+        <w:rPr>
+          <w:rFonts w:ascii="Verdana" w:eastAsia="Times New Roman" w:hAnsi="Verdana" w:cs="Times New Roman"/>
+          <w:bCs/>
+          <w:color w:val="000000"/>
+          <w:sz w:val="18"/>
+          <w:szCs w:val="15"/>
+        </w:rPr>
+      </w:pPr>
+    </w:p>
+    <w:p>
+      <w:pPr>
+        <w:spacing w:before="100" w:beforeAutospacing="1" w:after="100" w:afterAutospacing="1" w:line="240" w:lineRule="auto"/>
+        <w:rPr>
+          <w:rFonts w:ascii="Verdana" w:eastAsia="Times New Roman" w:hAnsi="Verdana" w:cs="Times New Roman"/>
+          <w:bCs/>
+          <w:color w:val="000000"/>
+          <w:sz w:val="18"/>
+          <w:szCs w:val="15"/>
+        </w:rPr>
+      </w:pPr>
+    </w:p>
+    <w:p>
+      <w:pPr>
+        <w:spacing w:before="100" w:beforeAutospacing="1" w:after="100" w:afterAutospacing="1" w:line="240" w:lineRule="auto"/>
+        <w:rPr>
+          <w:rFonts w:ascii="Verdana" w:eastAsia="Times New Roman" w:hAnsi="Verdana" w:cs="Times New Roman"/>
+          <w:bCs/>
+          <w:color w:val="000000"/>
+          <w:sz w:val="18"/>
+          <w:szCs w:val="15"/>
+        </w:rPr>
+      </w:pPr>
+    </w:p>
+    <w:p>
+      <w:pPr>
+        <w:spacing w:before="100" w:beforeAutospacing="1" w:after="100" w:afterAutospacing="1" w:line="240" w:lineRule="auto"/>
+        <w:rPr>
+          <w:rFonts w:ascii="Verdana" w:eastAsia="Times New Roman" w:hAnsi="Verdana" w:cs="Times New Roman"/>
+          <w:bCs/>
+          <w:color w:val="000000"/>
+          <w:sz w:val="18"/>
+          <w:szCs w:val="15"/>
+        </w:rPr>
+      </w:pPr>
+    </w:p>
+    <w:p>
+      <w:pPr>
+        <w:spacing w:before="100" w:beforeAutospacing="1" w:after="100" w:afterAutospacing="1" w:line="240" w:lineRule="auto"/>
+        <w:rPr>
+          <w:rFonts w:ascii="Verdana" w:eastAsia="Times New Roman" w:hAnsi="Verdana" w:cs="Times New Roman"/>
+          <w:bCs/>
+          <w:color w:val="000000"/>
+          <w:sz w:val="18"/>
+          <w:szCs w:val="15"/>
+        </w:rPr>
+      </w:pPr>
+    </w:p>
+    <w:p>
+      <w:pPr>
+        <w:spacing w:before="100" w:beforeAutospacing="1" w:after="100" w:afterAutospacing="1" w:line="240" w:lineRule="auto"/>
+        <w:rPr>
+          <w:rFonts w:ascii="Verdana" w:eastAsia="Times New Roman" w:hAnsi="Verdana" w:cs="Times New Roman"/>
+          <w:bCs/>
+          <w:color w:val="000000"/>
+          <w:sz w:val="18"/>
+          <w:szCs w:val="15"/>
+        </w:rPr>
+      </w:pPr>
+    </w:p>
+    <w:p>
+      <w:pPr>
+        <w:spacing w:before="100" w:beforeAutospacing="1" w:after="100" w:afterAutospacing="1" w:line="240" w:lineRule="auto"/>
+        <w:rPr>
+          <w:rFonts w:ascii="Verdana" w:eastAsia="Times New Roman" w:hAnsi="Verdana" w:cs="Times New Roman"/>
+          <w:bCs/>
+          <w:color w:val="000000"/>
+          <w:sz w:val="18"/>
+          <w:szCs w:val="15"/>
+        </w:rPr>
+      </w:pPr>
+    </w:p>
+    <w:p>
+      <w:pPr>
+        <w:spacing w:before="100" w:beforeAutospacing="1" w:after="100" w:afterAutospacing="1" w:line="240" w:lineRule="auto"/>
+        <w:rPr>
+          <w:rFonts w:ascii="Verdana" w:eastAsia="Times New Roman" w:hAnsi="Verdana" w:cs="Times New Roman"/>
+          <w:bCs/>
+          <w:color w:val="000000"/>
+          <w:sz w:val="18"/>
+          <w:szCs w:val="15"/>
+        </w:rPr>
+      </w:pPr>
+    </w:p>
+    <w:p>
+      <w:pPr>
+        <w:spacing w:before="100" w:beforeAutospacing="1" w:after="100" w:afterAutospacing="1" w:line="240" w:lineRule="auto"/>
+        <w:rPr>
+          <w:rFonts w:ascii="Verdana" w:eastAsia="Times New Roman" w:hAnsi="Verdana" w:cs="Times New Roman"/>
+          <w:bCs/>
+          <w:color w:val="000000"/>
+          <w:sz w:val="18"/>
+          <w:szCs w:val="15"/>
+        </w:rPr>
+      </w:pPr>
+    </w:p>
+    <w:p>
+      <w:pPr>
+        <w:spacing w:before="100" w:beforeAutospacing="1" w:after="100" w:afterAutospacing="1" w:line="240" w:lineRule="auto"/>
+        <w:rPr>
+          <w:rFonts w:ascii="Verdana" w:eastAsia="Times New Roman" w:hAnsi="Verdana" w:cs="Times New Roman"/>
+          <w:bCs/>
+          <w:color w:val="000000"/>
+          <w:sz w:val="18"/>
+          <w:szCs w:val="15"/>
+        </w:rPr>
+      </w:pPr>
+    </w:p>
+    <w:p>
+      <w:pPr>
+        <w:spacing w:before="100" w:beforeAutospacing="1" w:after="100" w:afterAutospacing="1" w:line="240" w:lineRule="auto"/>
+        <w:rPr>
+          <w:rFonts w:ascii="Verdana" w:eastAsia="Times New Roman" w:hAnsi="Verdana" w:cs="Times New Roman"/>
+          <w:bCs/>
+          <w:color w:val="000000"/>
+          <w:sz w:val="18"/>
+          <w:szCs w:val="15"/>
+        </w:rPr>
+      </w:pPr>
+    </w:p>
+    <w:p>
+      <w:pPr>
+        <w:spacing w:before="100" w:beforeAutospacing="1" w:after="100" w:afterAutospacing="1" w:line="240" w:lineRule="auto"/>
+        <w:rPr>
+          <w:rFonts w:ascii="Verdana" w:eastAsia="Times New Roman" w:hAnsi="Verdana" w:cs="Times New Roman"/>
+          <w:bCs/>
+          <w:color w:val="000000"/>
+          <w:sz w:val="18"/>
+          <w:szCs w:val="15"/>
+        </w:rPr>
+      </w:pPr>
+    </w:p>
+    <w:p>
+      <w:pPr>
+        <w:spacing w:before="100" w:beforeAutospacing="1" w:after="100" w:afterAutospacing="1" w:line="240" w:lineRule="auto"/>
+        <w:rPr>
+          <w:rFonts w:ascii="Verdana" w:eastAsia="Times New Roman" w:hAnsi="Verdana" w:cs="Times New Roman"/>
+          <w:bCs/>
+          <w:color w:val="000000"/>
+          <w:sz w:val="18"/>
+          <w:szCs w:val="15"/>
+        </w:rPr>
+      </w:pPr>
+    </w:p>
+    <w:p>
+      <w:pPr>
+        <w:spacing w:before="100" w:beforeAutospacing="1" w:after="100" w:afterAutospacing="1" w:line="240" w:lineRule="auto"/>
+        <w:rPr>
+          <w:rFonts w:ascii="Verdana" w:eastAsia="Times New Roman" w:hAnsi="Verdana" w:cs="Times New Roman"/>
+          <w:bCs/>
+          <w:color w:val="000000"/>
+          <w:sz w:val="18"/>
+          <w:szCs w:val="15"/>
+        </w:rPr>
+      </w:pPr>
+    </w:p>
+    <w:p>
+      <w:pPr>
+        <w:spacing w:before="100" w:beforeAutospacing="1" w:after="100" w:afterAutospacing="1" w:line="240" w:lineRule="auto"/>
+        <w:rPr>
+          <w:rFonts w:ascii="Verdana" w:eastAsia="Times New Roman" w:hAnsi="Verdana" w:cs="Times New Roman"/>
+          <w:bCs/>
+          <w:color w:val="000000"/>
+          <w:sz w:val="18"/>
+          <w:szCs w:val="15"/>
+        </w:rPr>
+      </w:pPr>
+    </w:p>
+    <w:p>
+      <w:pPr>
+        <w:spacing w:before="100" w:beforeAutospacing="1" w:after="100" w:afterAutospacing="1" w:line="240" w:lineRule="auto"/>
+        <w:rPr>
+          <w:rFonts w:ascii="Verdana" w:eastAsia="Times New Roman" w:hAnsi="Verdana" w:cs="Times New Roman"/>
+          <w:bCs/>
+          <w:color w:val="000000"/>
+          <w:sz w:val="18"/>
+          <w:szCs w:val="15"/>
+        </w:rPr>
+      </w:pPr>
+    </w:p>
+    <w:p>
+      <w:pPr>
+        <w:spacing w:before="100" w:beforeAutospacing="1" w:after="100" w:afterAutospacing="1" w:line="240" w:lineRule="auto"/>
+        <w:rPr>
+          <w:rFonts w:ascii="Verdana" w:eastAsia="Times New Roman" w:hAnsi="Verdana" w:cs="Times New Roman"/>
+          <w:bCs/>
+          <w:color w:val="000000"/>
+          <w:sz w:val="18"/>
+          <w:szCs w:val="15"/>
+        </w:rPr>
+      </w:pPr>
+    </w:p>
+    <w:p>
+      <w:pPr>
+        <w:spacing w:before="100" w:beforeAutospacing="1" w:after="100" w:afterAutospacing="1" w:line="240" w:lineRule="auto"/>
+        <w:rPr>
+          <w:rFonts w:ascii="Verdana" w:eastAsia="Times New Roman" w:hAnsi="Verdana" w:cs="Times New Roman"/>
+          <w:bCs/>
+          <w:color w:val="000000"/>
+          <w:sz w:val="18"/>
+          <w:szCs w:val="15"/>
+        </w:rPr>
+      </w:pPr>
+    </w:p>
+    <w:p>
+      <w:pPr>
+        <w:spacing w:before="100" w:beforeAutospacing="1" w:after="100" w:afterAutospacing="1" w:line="240" w:lineRule="auto"/>
+        <w:rPr>
+          <w:rFonts w:ascii="Verdana" w:eastAsia="Times New Roman" w:hAnsi="Verdana" w:cs="Times New Roman"/>
+          <w:bCs/>
+          <w:color w:val="000000"/>
+          <w:sz w:val="18"/>
+          <w:szCs w:val="15"/>
+        </w:rPr>
+      </w:pPr>
       <w:bookmarkStart w:id="0" w:name="_GoBack"/>
       <w:bookmarkEnd w:id="0"/>
     </w:p>
@@ -3937,48 +4225,6 @@
           <w:rFonts w:ascii="Verdana" w:eastAsia="Times New Roman" w:hAnsi="Verdana" w:cs="Times New Roman"/>
           <w:bCs/>
           <w:color w:val="000000"/>
-          <w:szCs w:val="15"/>
-        </w:rPr>
-      </w:pPr>
-      <w:r>
-        <w:rPr>
-          <w:rFonts w:ascii="Verdana" w:eastAsia="Times New Roman" w:hAnsi="Verdana" w:cs="Times New Roman"/>
-          <w:bCs/>
-          <w:color w:val="000000"/>
-          <w:szCs w:val="15"/>
-        </w:rPr>
-        <w:t xml:space="preserve">Longer tenure has the higher rate of friends count with the exception of older age of 80 and above. </w:t>
-      </w:r>
-    </w:p>
-    <w:p>
-      <w:pPr>
-        <w:spacing w:before="100" w:beforeAutospacing="1" w:after="100" w:afterAutospacing="1" w:line="240" w:lineRule="auto"/>
-        <w:rPr>
-          <w:rFonts w:ascii="Verdana" w:eastAsia="Times New Roman" w:hAnsi="Verdana" w:cs="Times New Roman"/>
-          <w:bCs/>
-          <w:color w:val="000000"/>
-          <w:szCs w:val="15"/>
-        </w:rPr>
-      </w:pPr>
-    </w:p>
-    <w:p>
-      <w:pPr>
-        <w:spacing w:before="100" w:beforeAutospacing="1" w:after="100" w:afterAutospacing="1" w:line="240" w:lineRule="auto"/>
-        <w:rPr>
-          <w:rFonts w:ascii="Verdana" w:eastAsia="Times New Roman" w:hAnsi="Verdana" w:cs="Times New Roman"/>
-          <w:bCs/>
-          <w:color w:val="000000"/>
-          <w:szCs w:val="15"/>
-        </w:rPr>
-      </w:pPr>
-    </w:p>
-    <w:p>
-      <w:pPr>
-        <w:spacing w:before="100" w:beforeAutospacing="1" w:after="100" w:afterAutospacing="1" w:line="240" w:lineRule="auto"/>
-        <w:rPr>
-          <w:rFonts w:ascii="Verdana" w:eastAsia="Times New Roman" w:hAnsi="Verdana" w:cs="Times New Roman"/>
-          <w:bCs/>
-          <w:color w:val="000000"/>
           <w:sz w:val="18"/>
           <w:szCs w:val="15"/>
         </w:rPr>
@@ -3995,6 +4241,462 @@
           <w:szCs w:val="15"/>
         </w:rPr>
       </w:pPr>
+      <w:r>
+        <w:rPr>
+          <w:rFonts w:ascii="Verdana" w:eastAsia="Times New Roman" w:hAnsi="Verdana" w:cs="Times New Roman"/>
+          <w:b/>
+          <w:bCs/>
+          <w:color w:val="000000"/>
+          <w:szCs w:val="15"/>
+        </w:rPr>
+        <w:t xml:space="preserve">Case Study </w:t>
+      </w:r>
+      <w:r>
+        <w:rPr>
+          <w:rFonts w:ascii="Verdana" w:eastAsia="Times New Roman" w:hAnsi="Verdana" w:cs="Times New Roman"/>
+          <w:b/>
+          <w:bCs/>
+          <w:color w:val="000000"/>
+          <w:szCs w:val="15"/>
+        </w:rPr>
+        <w:t>4</w:t>
+      </w:r>
+      <w:r>
+        <w:rPr>
+          <w:rFonts w:ascii="Verdana" w:eastAsia="Times New Roman" w:hAnsi="Verdana" w:cs="Times New Roman"/>
+          <w:b/>
+          <w:bCs/>
+          <w:color w:val="000000"/>
+          <w:szCs w:val="15"/>
+        </w:rPr>
+        <w:t>:</w:t>
+      </w:r>
+    </w:p>
+    <w:p>
+      <w:pPr>
+        <w:spacing w:before="100" w:beforeAutospacing="1" w:after="100" w:afterAutospacing="1" w:line="240" w:lineRule="auto"/>
+        <w:rPr>
+          <w:rFonts w:ascii="Verdana" w:eastAsia="Times New Roman" w:hAnsi="Verdana" w:cs="Times New Roman"/>
+          <w:bCs/>
+          <w:color w:val="000000"/>
+          <w:sz w:val="20"/>
+          <w:szCs w:val="15"/>
+        </w:rPr>
+      </w:pPr>
+      <w:proofErr w:type="spellStart"/>
+      <w:proofErr w:type="gramStart"/>
+      <w:r>
+        <w:rPr>
+          <w:rFonts w:ascii="Verdana" w:eastAsia="Times New Roman" w:hAnsi="Verdana" w:cs="Times New Roman"/>
+          <w:bCs/>
+          <w:color w:val="000000"/>
+          <w:sz w:val="20"/>
+          <w:szCs w:val="15"/>
+        </w:rPr>
+        <w:t>pf$</w:t>
+      </w:r>
+      <w:proofErr w:type="gramEnd"/>
+      <w:r>
+        <w:rPr>
+          <w:rFonts w:ascii="Verdana" w:eastAsia="Times New Roman" w:hAnsi="Verdana" w:cs="Times New Roman"/>
+          <w:bCs/>
+          <w:color w:val="000000"/>
+          <w:sz w:val="20"/>
+          <w:szCs w:val="15"/>
+        </w:rPr>
+        <w:t>ages.bucket</w:t>
+      </w:r>
+      <w:proofErr w:type="spellEnd"/>
+      <w:r>
+        <w:rPr>
+          <w:rFonts w:ascii="Verdana" w:eastAsia="Times New Roman" w:hAnsi="Verdana" w:cs="Times New Roman"/>
+          <w:bCs/>
+          <w:color w:val="000000"/>
+          <w:sz w:val="20"/>
+          <w:szCs w:val="15"/>
+        </w:rPr>
+        <w:t xml:space="preserve"> &lt;- cut(</w:t>
+      </w:r>
+      <w:proofErr w:type="spellStart"/>
+      <w:r>
+        <w:rPr>
+          <w:rFonts w:ascii="Verdana" w:eastAsia="Times New Roman" w:hAnsi="Verdana" w:cs="Times New Roman"/>
+          <w:bCs/>
+          <w:color w:val="000000"/>
+          <w:sz w:val="20"/>
+          <w:szCs w:val="15"/>
+        </w:rPr>
+        <w:t>pf$age</w:t>
+      </w:r>
+      <w:proofErr w:type="spellEnd"/>
+      <w:r>
+        <w:rPr>
+          <w:rFonts w:ascii="Verdana" w:eastAsia="Times New Roman" w:hAnsi="Verdana" w:cs="Times New Roman"/>
+          <w:bCs/>
+          <w:color w:val="000000"/>
+          <w:sz w:val="20"/>
+          <w:szCs w:val="15"/>
+        </w:rPr>
+        <w:t>, breaks = c(18,29,50,64,100))</w:t>
+      </w:r>
+    </w:p>
+    <w:p>
+      <w:pPr>
+        <w:spacing w:before="100" w:beforeAutospacing="1" w:after="100" w:afterAutospacing="1" w:line="240" w:lineRule="auto"/>
+        <w:rPr>
+          <w:rFonts w:ascii="Verdana" w:eastAsia="Times New Roman" w:hAnsi="Verdana" w:cs="Times New Roman"/>
+          <w:bCs/>
+          <w:color w:val="000000"/>
+          <w:sz w:val="20"/>
+          <w:szCs w:val="15"/>
+        </w:rPr>
+      </w:pPr>
+      <w:proofErr w:type="gramStart"/>
+      <w:r>
+        <w:rPr>
+          <w:rFonts w:ascii="Verdana" w:eastAsia="Times New Roman" w:hAnsi="Verdana" w:cs="Times New Roman"/>
+          <w:bCs/>
+          <w:color w:val="000000"/>
+          <w:sz w:val="20"/>
+          <w:szCs w:val="15"/>
+        </w:rPr>
+        <w:t>table(</w:t>
+      </w:r>
+      <w:proofErr w:type="spellStart"/>
+      <w:proofErr w:type="gramEnd"/>
+      <w:r>
+        <w:rPr>
+          <w:rFonts w:ascii="Verdana" w:eastAsia="Times New Roman" w:hAnsi="Verdana" w:cs="Times New Roman"/>
+          <w:bCs/>
+          <w:color w:val="000000"/>
+          <w:sz w:val="20"/>
+          <w:szCs w:val="15"/>
+        </w:rPr>
+        <w:t>pf$ages.bucket</w:t>
+      </w:r>
+      <w:proofErr w:type="spellEnd"/>
+      <w:r>
+        <w:rPr>
+          <w:rFonts w:ascii="Verdana" w:eastAsia="Times New Roman" w:hAnsi="Verdana" w:cs="Times New Roman"/>
+          <w:bCs/>
+          <w:color w:val="000000"/>
+          <w:sz w:val="20"/>
+          <w:szCs w:val="15"/>
+        </w:rPr>
+        <w:t xml:space="preserve"> ,</w:t>
+      </w:r>
+      <w:proofErr w:type="spellStart"/>
+      <w:r>
+        <w:rPr>
+          <w:rFonts w:ascii="Verdana" w:eastAsia="Times New Roman" w:hAnsi="Verdana" w:cs="Times New Roman"/>
+          <w:bCs/>
+          <w:color w:val="000000"/>
+          <w:sz w:val="20"/>
+          <w:szCs w:val="15"/>
+        </w:rPr>
+        <w:t>useNA</w:t>
+      </w:r>
+      <w:proofErr w:type="spellEnd"/>
+      <w:r>
+        <w:rPr>
+          <w:rFonts w:ascii="Verdana" w:eastAsia="Times New Roman" w:hAnsi="Verdana" w:cs="Times New Roman"/>
+          <w:bCs/>
+          <w:color w:val="000000"/>
+          <w:sz w:val="20"/>
+          <w:szCs w:val="15"/>
+        </w:rPr>
+        <w:t xml:space="preserve"> = '</w:t>
+      </w:r>
+      <w:proofErr w:type="spellStart"/>
+      <w:r>
+        <w:rPr>
+          <w:rFonts w:ascii="Verdana" w:eastAsia="Times New Roman" w:hAnsi="Verdana" w:cs="Times New Roman"/>
+          <w:bCs/>
+          <w:color w:val="000000"/>
+          <w:sz w:val="20"/>
+          <w:szCs w:val="15"/>
+        </w:rPr>
+        <w:t>ifany</w:t>
+      </w:r>
+      <w:proofErr w:type="spellEnd"/>
+      <w:r>
+        <w:rPr>
+          <w:rFonts w:ascii="Verdana" w:eastAsia="Times New Roman" w:hAnsi="Verdana" w:cs="Times New Roman"/>
+          <w:bCs/>
+          <w:color w:val="000000"/>
+          <w:sz w:val="20"/>
+          <w:szCs w:val="15"/>
+        </w:rPr>
+        <w:t>')</w:t>
+      </w:r>
+    </w:p>
+    <w:p>
+      <w:pPr>
+        <w:spacing w:before="100" w:beforeAutospacing="1" w:after="100" w:afterAutospacing="1" w:line="240" w:lineRule="auto"/>
+        <w:rPr>
+          <w:rFonts w:ascii="Verdana" w:eastAsia="Times New Roman" w:hAnsi="Verdana" w:cs="Times New Roman"/>
+          <w:bCs/>
+          <w:color w:val="000000"/>
+          <w:sz w:val="20"/>
+          <w:szCs w:val="15"/>
+        </w:rPr>
+      </w:pPr>
+      <w:proofErr w:type="spellStart"/>
+      <w:proofErr w:type="gramStart"/>
+      <w:r>
+        <w:rPr>
+          <w:rFonts w:ascii="Verdana" w:eastAsia="Times New Roman" w:hAnsi="Verdana" w:cs="Times New Roman"/>
+          <w:bCs/>
+          <w:color w:val="000000"/>
+          <w:sz w:val="20"/>
+          <w:szCs w:val="15"/>
+        </w:rPr>
+        <w:t>ggplot</w:t>
+      </w:r>
+      <w:proofErr w:type="spellEnd"/>
+      <w:r>
+        <w:rPr>
+          <w:rFonts w:ascii="Verdana" w:eastAsia="Times New Roman" w:hAnsi="Verdana" w:cs="Times New Roman"/>
+          <w:bCs/>
+          <w:color w:val="000000"/>
+          <w:sz w:val="20"/>
+          <w:szCs w:val="15"/>
+        </w:rPr>
+        <w:t>(</w:t>
+      </w:r>
+      <w:proofErr w:type="spellStart"/>
+      <w:proofErr w:type="gramEnd"/>
+      <w:r>
+        <w:rPr>
+          <w:rFonts w:ascii="Verdana" w:eastAsia="Times New Roman" w:hAnsi="Verdana" w:cs="Times New Roman"/>
+          <w:bCs/>
+          <w:color w:val="000000"/>
+          <w:sz w:val="20"/>
+          <w:szCs w:val="15"/>
+        </w:rPr>
+        <w:t>aes</w:t>
+      </w:r>
+      <w:proofErr w:type="spellEnd"/>
+      <w:r>
+        <w:rPr>
+          <w:rFonts w:ascii="Verdana" w:eastAsia="Times New Roman" w:hAnsi="Verdana" w:cs="Times New Roman"/>
+          <w:bCs/>
+          <w:color w:val="000000"/>
+          <w:sz w:val="20"/>
+          <w:szCs w:val="15"/>
+        </w:rPr>
+        <w:t xml:space="preserve">(x = age, y = </w:t>
+      </w:r>
+      <w:proofErr w:type="spellStart"/>
+      <w:r>
+        <w:rPr>
+          <w:rFonts w:ascii="Verdana" w:eastAsia="Times New Roman" w:hAnsi="Verdana" w:cs="Times New Roman"/>
+          <w:bCs/>
+          <w:color w:val="000000"/>
+          <w:sz w:val="20"/>
+          <w:szCs w:val="15"/>
+        </w:rPr>
+        <w:t>friend_count</w:t>
+      </w:r>
+      <w:proofErr w:type="spellEnd"/>
+      <w:r>
+        <w:rPr>
+          <w:rFonts w:ascii="Verdana" w:eastAsia="Times New Roman" w:hAnsi="Verdana" w:cs="Times New Roman"/>
+          <w:bCs/>
+          <w:color w:val="000000"/>
+          <w:sz w:val="20"/>
+          <w:szCs w:val="15"/>
+        </w:rPr>
+        <w:t>),</w:t>
+      </w:r>
+    </w:p>
+    <w:p>
+      <w:pPr>
+        <w:spacing w:before="100" w:beforeAutospacing="1" w:after="100" w:afterAutospacing="1" w:line="240" w:lineRule="auto"/>
+        <w:rPr>
+          <w:rFonts w:ascii="Verdana" w:eastAsia="Times New Roman" w:hAnsi="Verdana" w:cs="Times New Roman"/>
+          <w:bCs/>
+          <w:color w:val="000000"/>
+          <w:sz w:val="20"/>
+          <w:szCs w:val="15"/>
+        </w:rPr>
+      </w:pPr>
+      <w:r>
+        <w:rPr>
+          <w:rFonts w:ascii="Verdana" w:eastAsia="Times New Roman" w:hAnsi="Verdana" w:cs="Times New Roman"/>
+          <w:bCs/>
+          <w:color w:val="000000"/>
+          <w:sz w:val="20"/>
+          <w:szCs w:val="15"/>
+        </w:rPr>
+        <w:t xml:space="preserve">       </w:t>
+      </w:r>
+      <w:proofErr w:type="gramStart"/>
+      <w:r>
+        <w:rPr>
+          <w:rFonts w:ascii="Verdana" w:eastAsia="Times New Roman" w:hAnsi="Verdana" w:cs="Times New Roman"/>
+          <w:bCs/>
+          <w:color w:val="000000"/>
+          <w:sz w:val="20"/>
+          <w:szCs w:val="15"/>
+        </w:rPr>
+        <w:t>data</w:t>
+      </w:r>
+      <w:proofErr w:type="gramEnd"/>
+      <w:r>
+        <w:rPr>
+          <w:rFonts w:ascii="Verdana" w:eastAsia="Times New Roman" w:hAnsi="Verdana" w:cs="Times New Roman"/>
+          <w:bCs/>
+          <w:color w:val="000000"/>
+          <w:sz w:val="20"/>
+          <w:szCs w:val="15"/>
+        </w:rPr>
+        <w:t xml:space="preserve"> =subset(pf, !is.na(</w:t>
+      </w:r>
+      <w:proofErr w:type="spellStart"/>
+      <w:r>
+        <w:rPr>
+          <w:rFonts w:ascii="Verdana" w:eastAsia="Times New Roman" w:hAnsi="Verdana" w:cs="Times New Roman"/>
+          <w:bCs/>
+          <w:color w:val="000000"/>
+          <w:sz w:val="20"/>
+          <w:szCs w:val="15"/>
+        </w:rPr>
+        <w:t>ages.bucket</w:t>
+      </w:r>
+      <w:proofErr w:type="spellEnd"/>
+      <w:r>
+        <w:rPr>
+          <w:rFonts w:ascii="Verdana" w:eastAsia="Times New Roman" w:hAnsi="Verdana" w:cs="Times New Roman"/>
+          <w:bCs/>
+          <w:color w:val="000000"/>
+          <w:sz w:val="20"/>
+          <w:szCs w:val="15"/>
+        </w:rPr>
+        <w:t>))) +</w:t>
+      </w:r>
+    </w:p>
+    <w:p>
+      <w:pPr>
+        <w:spacing w:before="100" w:beforeAutospacing="1" w:after="100" w:afterAutospacing="1" w:line="240" w:lineRule="auto"/>
+        <w:rPr>
+          <w:rFonts w:ascii="Verdana" w:eastAsia="Times New Roman" w:hAnsi="Verdana" w:cs="Times New Roman"/>
+          <w:bCs/>
+          <w:color w:val="000000"/>
+          <w:sz w:val="20"/>
+          <w:szCs w:val="15"/>
+        </w:rPr>
+      </w:pPr>
+      <w:r>
+        <w:rPr>
+          <w:rFonts w:ascii="Verdana" w:eastAsia="Times New Roman" w:hAnsi="Verdana" w:cs="Times New Roman"/>
+          <w:bCs/>
+          <w:color w:val="000000"/>
+          <w:sz w:val="20"/>
+          <w:szCs w:val="15"/>
+        </w:rPr>
+        <w:t xml:space="preserve">  </w:t>
+      </w:r>
+      <w:proofErr w:type="spellStart"/>
+      <w:r>
+        <w:rPr>
+          <w:rFonts w:ascii="Verdana" w:eastAsia="Times New Roman" w:hAnsi="Verdana" w:cs="Times New Roman"/>
+          <w:bCs/>
+          <w:color w:val="000000"/>
+          <w:sz w:val="20"/>
+          <w:szCs w:val="15"/>
+        </w:rPr>
+        <w:t>geom_</w:t>
+      </w:r>
+      <w:proofErr w:type="gramStart"/>
+      <w:r>
+        <w:rPr>
+          <w:rFonts w:ascii="Verdana" w:eastAsia="Times New Roman" w:hAnsi="Verdana" w:cs="Times New Roman"/>
+          <w:bCs/>
+          <w:color w:val="000000"/>
+          <w:sz w:val="20"/>
+          <w:szCs w:val="15"/>
+        </w:rPr>
+        <w:t>histogram</w:t>
+      </w:r>
+      <w:proofErr w:type="spellEnd"/>
+      <w:r>
+        <w:rPr>
+          <w:rFonts w:ascii="Verdana" w:eastAsia="Times New Roman" w:hAnsi="Verdana" w:cs="Times New Roman"/>
+          <w:bCs/>
+          <w:color w:val="000000"/>
+          <w:sz w:val="20"/>
+          <w:szCs w:val="15"/>
+        </w:rPr>
+        <w:t>(</w:t>
+      </w:r>
+      <w:proofErr w:type="spellStart"/>
+      <w:proofErr w:type="gramEnd"/>
+      <w:r>
+        <w:rPr>
+          <w:rFonts w:ascii="Verdana" w:eastAsia="Times New Roman" w:hAnsi="Verdana" w:cs="Times New Roman"/>
+          <w:bCs/>
+          <w:color w:val="000000"/>
+          <w:sz w:val="20"/>
+          <w:szCs w:val="15"/>
+        </w:rPr>
+        <w:t>aes</w:t>
+      </w:r>
+      <w:proofErr w:type="spellEnd"/>
+      <w:r>
+        <w:rPr>
+          <w:rFonts w:ascii="Verdana" w:eastAsia="Times New Roman" w:hAnsi="Verdana" w:cs="Times New Roman"/>
+          <w:bCs/>
+          <w:color w:val="000000"/>
+          <w:sz w:val="20"/>
+          <w:szCs w:val="15"/>
+        </w:rPr>
+        <w:t xml:space="preserve">(color = </w:t>
+      </w:r>
+      <w:proofErr w:type="spellStart"/>
+      <w:r>
+        <w:rPr>
+          <w:rFonts w:ascii="Verdana" w:eastAsia="Times New Roman" w:hAnsi="Verdana" w:cs="Times New Roman"/>
+          <w:bCs/>
+          <w:color w:val="000000"/>
+          <w:sz w:val="20"/>
+          <w:szCs w:val="15"/>
+        </w:rPr>
+        <w:t>ages.bucket</w:t>
+      </w:r>
+      <w:proofErr w:type="spellEnd"/>
+      <w:r>
+        <w:rPr>
+          <w:rFonts w:ascii="Verdana" w:eastAsia="Times New Roman" w:hAnsi="Verdana" w:cs="Times New Roman"/>
+          <w:bCs/>
+          <w:color w:val="000000"/>
+          <w:sz w:val="20"/>
+          <w:szCs w:val="15"/>
+        </w:rPr>
+        <w:t xml:space="preserve">),  stat = 'summary' , </w:t>
+      </w:r>
+      <w:proofErr w:type="spellStart"/>
+      <w:r>
+        <w:rPr>
+          <w:rFonts w:ascii="Verdana" w:eastAsia="Times New Roman" w:hAnsi="Verdana" w:cs="Times New Roman"/>
+          <w:bCs/>
+          <w:color w:val="000000"/>
+          <w:sz w:val="20"/>
+          <w:szCs w:val="15"/>
+        </w:rPr>
+        <w:t>fun.y</w:t>
+      </w:r>
+      <w:proofErr w:type="spellEnd"/>
+      <w:r>
+        <w:rPr>
+          <w:rFonts w:ascii="Verdana" w:eastAsia="Times New Roman" w:hAnsi="Verdana" w:cs="Times New Roman"/>
+          <w:bCs/>
+          <w:color w:val="000000"/>
+          <w:sz w:val="20"/>
+          <w:szCs w:val="15"/>
+        </w:rPr>
+        <w:t xml:space="preserve"> =median)</w:t>
+      </w:r>
     </w:p>
     <w:p>
       <w:pPr>
@@ -4031,18 +4733,47 @@
           <w:szCs w:val="15"/>
         </w:rPr>
       </w:pPr>
-    </w:p>
-    <w:p>
-      <w:pPr>
-        <w:spacing w:before="100" w:beforeAutospacing="1" w:after="100" w:afterAutospacing="1" w:line="240" w:lineRule="auto"/>
-        <w:rPr>
-          <w:rFonts w:ascii="Verdana" w:eastAsia="Times New Roman" w:hAnsi="Verdana" w:cs="Times New Roman"/>
-          <w:bCs/>
-          <w:color w:val="000000"/>
-          <w:sz w:val="18"/>
-          <w:szCs w:val="15"/>
-        </w:rPr>
-      </w:pPr>
+      <w:r>
+        <w:rPr>
+          <w:noProof/>
+        </w:rPr>
+        <w:lastRenderedPageBreak/>
+        <w:drawing>
+          <wp:inline distT="0" distB="0" distL="0" distR="0" wp14:anchorId="11220C16" wp14:editId="623674DE">
+            <wp:extent cx="4418965" cy="5324475"/>
+            <wp:effectExtent l="0" t="0" r="635" b="9525"/>
+            <wp:docPr id="3" name="Picture 3"/>
+            <wp:cNvGraphicFramePr>
+              <a:graphicFrameLocks xmlns:a="http://schemas.openxmlformats.org/drawingml/2006/main" noChangeAspect="1"/>
+            </wp:cNvGraphicFramePr>
+            <a:graphic xmlns:a="http://schemas.openxmlformats.org/drawingml/2006/main">
+              <a:graphicData uri="http://schemas.openxmlformats.org/drawingml/2006/picture">
+                <pic:pic xmlns:pic="http://schemas.openxmlformats.org/drawingml/2006/picture">
+                  <pic:nvPicPr>
+                    <pic:cNvPr id="1" name=""/>
+                    <pic:cNvPicPr/>
+                  </pic:nvPicPr>
+                  <pic:blipFill>
+                    <a:blip r:embed="rId13"/>
+                    <a:stretch>
+                      <a:fillRect/>
+                    </a:stretch>
+                  </pic:blipFill>
+                  <pic:spPr>
+                    <a:xfrm>
+                      <a:off x="0" y="0"/>
+                      <a:ext cx="4427117" cy="5334297"/>
+                    </a:xfrm>
+                    <a:prstGeom prst="rect">
+                      <a:avLst/>
+                    </a:prstGeom>
+                  </pic:spPr>
+                </pic:pic>
+              </a:graphicData>
+            </a:graphic>
+          </wp:inline>
+        </w:drawing>
+      </w:r>
     </w:p>
     <w:p>
       <w:pPr>
@@ -5420,4 +6151,16 @@
     </a:ext>
   </a:extLst>
 </a:theme>
+</file>
+
+<file path=customXml/item1.xml><?xml version="1.0" encoding="utf-8"?>
+<b:Sources xmlns:b="http://schemas.openxmlformats.org/officeDocument/2006/bibliography" xmlns="http://schemas.openxmlformats.org/officeDocument/2006/bibliography" SelectedStyle="\APASixthEditionOfficeOnline.xsl" StyleName="APA" Version="6"/>
+</file>
+
+<file path=customXml/itemProps1.xml><?xml version="1.0" encoding="utf-8"?>
+<ds:datastoreItem xmlns:ds="http://schemas.openxmlformats.org/officeDocument/2006/customXml" ds:itemID="{BC61113D-ABDC-4553-97B1-36E17605A841}">
+  <ds:schemaRefs>
+    <ds:schemaRef ds:uri="http://schemas.openxmlformats.org/officeDocument/2006/bibliography"/>
+  </ds:schemaRefs>
+</ds:datastoreItem>
 </file>
--- a/Fact_about_Facebook_Project -EDA.docx
+++ b/Fact_about_Facebook_Project -EDA.docx
@@ -339,6 +339,7 @@
           <w:rFonts w:ascii="Verdana" w:eastAsia="Times New Roman" w:hAnsi="Verdana" w:cs="Times New Roman"/>
           <w:b/>
           <w:bCs/>
+          <w:noProof/>
           <w:color w:val="000000"/>
           <w:szCs w:val="15"/>
         </w:rPr>
@@ -617,7 +618,6 @@
           <w:szCs w:val="15"/>
         </w:rPr>
       </w:pPr>
-      <w:proofErr w:type="spellStart"/>
       <w:proofErr w:type="gramStart"/>
       <w:r>
         <w:rPr>
@@ -626,19 +626,8 @@
           <w:color w:val="000000"/>
           <w:szCs w:val="15"/>
         </w:rPr>
-        <w:t>ggplot</w:t>
-      </w:r>
-      <w:proofErr w:type="spellEnd"/>
-      <w:r>
-        <w:rPr>
-          <w:rFonts w:ascii="Verdana" w:eastAsia="Times New Roman" w:hAnsi="Verdana" w:cs="Times New Roman"/>
-          <w:bCs/>
-          <w:color w:val="000000"/>
-          <w:szCs w:val="15"/>
-        </w:rPr>
-        <w:t>(</w:t>
-      </w:r>
-      <w:proofErr w:type="spellStart"/>
+        <w:t>ggplot(</w:t>
+      </w:r>
       <w:proofErr w:type="gramEnd"/>
       <w:r>
         <w:rPr>
@@ -647,17 +636,7 @@
           <w:color w:val="000000"/>
           <w:szCs w:val="15"/>
         </w:rPr>
-        <w:t>aes</w:t>
-      </w:r>
-      <w:proofErr w:type="spellEnd"/>
-      <w:r>
-        <w:rPr>
-          <w:rFonts w:ascii="Verdana" w:eastAsia="Times New Roman" w:hAnsi="Verdana" w:cs="Times New Roman"/>
-          <w:bCs/>
-          <w:color w:val="000000"/>
-          <w:szCs w:val="15"/>
-        </w:rPr>
-        <w:t>(x = gender, y = age),</w:t>
+        <w:t>aes(x = gender, y = age),</w:t>
       </w:r>
     </w:p>
     <w:p>
@@ -4209,46 +4188,21 @@
         <w:spacing w:before="100" w:beforeAutospacing="1" w:after="100" w:afterAutospacing="1" w:line="240" w:lineRule="auto"/>
         <w:rPr>
           <w:rFonts w:ascii="Verdana" w:eastAsia="Times New Roman" w:hAnsi="Verdana" w:cs="Times New Roman"/>
-          <w:bCs/>
-          <w:color w:val="000000"/>
-          <w:sz w:val="18"/>
-          <w:szCs w:val="15"/>
-        </w:rPr>
-      </w:pPr>
-      <w:bookmarkStart w:id="0" w:name="_GoBack"/>
-      <w:bookmarkEnd w:id="0"/>
-    </w:p>
-    <w:p>
-      <w:pPr>
-        <w:spacing w:before="100" w:beforeAutospacing="1" w:after="100" w:afterAutospacing="1" w:line="240" w:lineRule="auto"/>
-        <w:rPr>
-          <w:rFonts w:ascii="Verdana" w:eastAsia="Times New Roman" w:hAnsi="Verdana" w:cs="Times New Roman"/>
-          <w:bCs/>
-          <w:color w:val="000000"/>
-          <w:sz w:val="18"/>
-          <w:szCs w:val="15"/>
-        </w:rPr>
-      </w:pPr>
-    </w:p>
-    <w:p>
-      <w:pPr>
-        <w:spacing w:before="100" w:beforeAutospacing="1" w:after="100" w:afterAutospacing="1" w:line="240" w:lineRule="auto"/>
-        <w:rPr>
-          <w:rFonts w:ascii="Verdana" w:eastAsia="Times New Roman" w:hAnsi="Verdana" w:cs="Times New Roman"/>
-          <w:bCs/>
-          <w:color w:val="000000"/>
-          <w:sz w:val="18"/>
-          <w:szCs w:val="15"/>
-        </w:rPr>
-      </w:pPr>
-      <w:r>
-        <w:rPr>
-          <w:rFonts w:ascii="Verdana" w:eastAsia="Times New Roman" w:hAnsi="Verdana" w:cs="Times New Roman"/>
           <w:b/>
           <w:bCs/>
           <w:color w:val="000000"/>
           <w:szCs w:val="15"/>
         </w:rPr>
+      </w:pPr>
+      <w:r>
+        <w:rPr>
+          <w:rFonts w:ascii="Verdana" w:eastAsia="Times New Roman" w:hAnsi="Verdana" w:cs="Times New Roman"/>
+          <w:b/>
+          <w:bCs/>
+          <w:color w:val="000000"/>
+          <w:szCs w:val="15"/>
+        </w:rPr>
+        <w:lastRenderedPageBreak/>
         <w:t xml:space="preserve">Case Study </w:t>
       </w:r>
       <w:r>
@@ -4270,6 +4224,153 @@
           <w:szCs w:val="15"/>
         </w:rPr>
         <w:t>:</w:t>
+      </w:r>
+      <w:r>
+        <w:rPr>
+          <w:rFonts w:ascii="Verdana" w:eastAsia="Times New Roman" w:hAnsi="Verdana" w:cs="Times New Roman"/>
+          <w:b/>
+          <w:bCs/>
+          <w:color w:val="000000"/>
+          <w:szCs w:val="15"/>
+        </w:rPr>
+        <w:t xml:space="preserve"> </w:t>
+      </w:r>
+    </w:p>
+    <w:p>
+      <w:pPr>
+        <w:spacing w:before="100" w:beforeAutospacing="1" w:after="100" w:afterAutospacing="1" w:line="240" w:lineRule="auto"/>
+        <w:rPr>
+          <w:rFonts w:ascii="Verdana" w:eastAsia="Times New Roman" w:hAnsi="Verdana" w:cs="Times New Roman"/>
+          <w:bCs/>
+          <w:color w:val="000000"/>
+          <w:szCs w:val="15"/>
+        </w:rPr>
+      </w:pPr>
+      <w:r>
+        <w:rPr>
+          <w:rFonts w:ascii="Verdana" w:eastAsia="Times New Roman" w:hAnsi="Verdana" w:cs="Times New Roman"/>
+          <w:bCs/>
+          <w:color w:val="000000"/>
+          <w:szCs w:val="15"/>
+        </w:rPr>
+        <w:t>I</w:t>
+      </w:r>
+      <w:r>
+        <w:rPr>
+          <w:rFonts w:ascii="Verdana" w:eastAsia="Times New Roman" w:hAnsi="Verdana" w:cs="Times New Roman"/>
+          <w:bCs/>
+          <w:color w:val="000000"/>
+          <w:szCs w:val="15"/>
+        </w:rPr>
+        <w:t xml:space="preserve"> tried to</w:t>
+      </w:r>
+      <w:r>
+        <w:rPr>
+          <w:rFonts w:ascii="Verdana" w:eastAsia="Times New Roman" w:hAnsi="Verdana" w:cs="Times New Roman"/>
+          <w:bCs/>
+          <w:color w:val="000000"/>
+          <w:szCs w:val="15"/>
+        </w:rPr>
+        <w:t xml:space="preserve"> simulate</w:t>
+      </w:r>
+      <w:r>
+        <w:rPr>
+          <w:rFonts w:ascii="Verdana" w:eastAsia="Times New Roman" w:hAnsi="Verdana" w:cs="Times New Roman"/>
+          <w:bCs/>
+          <w:color w:val="000000"/>
+          <w:szCs w:val="15"/>
+        </w:rPr>
+        <w:t xml:space="preserve"> the research </w:t>
+      </w:r>
+      <w:r>
+        <w:rPr>
+          <w:rFonts w:ascii="Verdana" w:eastAsia="Times New Roman" w:hAnsi="Verdana" w:cs="Times New Roman"/>
+          <w:bCs/>
+          <w:color w:val="000000"/>
+          <w:szCs w:val="15"/>
+        </w:rPr>
+        <w:t xml:space="preserve">results </w:t>
+      </w:r>
+      <w:r>
+        <w:rPr>
+          <w:rFonts w:ascii="Verdana" w:eastAsia="Times New Roman" w:hAnsi="Verdana" w:cs="Times New Roman"/>
+          <w:bCs/>
+          <w:color w:val="000000"/>
+          <w:szCs w:val="15"/>
+        </w:rPr>
+        <w:t xml:space="preserve">from  </w:t>
+      </w:r>
+    </w:p>
+    <w:p>
+      <w:pPr>
+        <w:spacing w:before="100" w:beforeAutospacing="1" w:after="100" w:afterAutospacing="1" w:line="240" w:lineRule="auto"/>
+        <w:rPr>
+          <w:rFonts w:ascii="Verdana" w:eastAsia="Times New Roman" w:hAnsi="Verdana" w:cs="Times New Roman"/>
+          <w:bCs/>
+          <w:color w:val="000000"/>
+          <w:szCs w:val="15"/>
+        </w:rPr>
+      </w:pPr>
+      <w:r>
+        <w:rPr>
+          <w:rFonts w:ascii="Verdana" w:eastAsia="Times New Roman" w:hAnsi="Verdana" w:cs="Times New Roman"/>
+          <w:bCs/>
+          <w:color w:val="000000"/>
+          <w:szCs w:val="15"/>
+        </w:rPr>
+        <w:t xml:space="preserve">http://www.pewresearch.org/fact-tank/2014/02/03/6-new-facts-about-facebook/ </w:t>
+      </w:r>
+    </w:p>
+    <w:p>
+      <w:pPr>
+        <w:spacing w:before="100" w:beforeAutospacing="1" w:after="100" w:afterAutospacing="1" w:line="240" w:lineRule="auto"/>
+        <w:rPr>
+          <w:rFonts w:ascii="Verdana" w:eastAsia="Times New Roman" w:hAnsi="Verdana" w:cs="Times New Roman"/>
+          <w:bCs/>
+          <w:color w:val="000000"/>
+          <w:szCs w:val="15"/>
+        </w:rPr>
+      </w:pPr>
+    </w:p>
+    <w:p>
+      <w:pPr>
+        <w:spacing w:before="100" w:beforeAutospacing="1" w:after="100" w:afterAutospacing="1" w:line="240" w:lineRule="auto"/>
+        <w:rPr>
+          <w:rFonts w:ascii="Verdana" w:eastAsia="Times New Roman" w:hAnsi="Verdana" w:cs="Times New Roman"/>
+          <w:bCs/>
+          <w:color w:val="000000"/>
+          <w:szCs w:val="15"/>
+        </w:rPr>
+      </w:pPr>
+      <w:r>
+        <w:rPr>
+          <w:rFonts w:ascii="Verdana" w:eastAsia="Times New Roman" w:hAnsi="Verdana" w:cs="Times New Roman"/>
+          <w:bCs/>
+          <w:color w:val="000000"/>
+          <w:szCs w:val="15"/>
+        </w:rPr>
+        <w:t>Since the data set are different I get the different similar results.</w:t>
+      </w:r>
+    </w:p>
+    <w:p>
+      <w:pPr>
+        <w:spacing w:before="100" w:beforeAutospacing="1" w:after="100" w:afterAutospacing="1" w:line="240" w:lineRule="auto"/>
+        <w:rPr>
+          <w:rFonts w:ascii="Verdana" w:eastAsia="Times New Roman" w:hAnsi="Verdana" w:cs="Times New Roman"/>
+          <w:bCs/>
+          <w:color w:val="000000"/>
+          <w:sz w:val="18"/>
+          <w:szCs w:val="15"/>
+        </w:rPr>
+      </w:pPr>
+      <w:r>
+        <w:rPr>
+          <w:rFonts w:ascii="Verdana" w:eastAsia="Times New Roman" w:hAnsi="Verdana" w:cs="Times New Roman"/>
+          <w:bCs/>
+          <w:color w:val="000000"/>
+          <w:szCs w:val="15"/>
+        </w:rPr>
+        <w:t xml:space="preserve"> </w:t>
       </w:r>
     </w:p>
     <w:p>
@@ -4786,54 +4887,1026 @@
           <w:szCs w:val="15"/>
         </w:rPr>
       </w:pPr>
-    </w:p>
-    <w:p>
-      <w:pPr>
-        <w:spacing w:before="100" w:beforeAutospacing="1" w:after="100" w:afterAutospacing="1" w:line="240" w:lineRule="auto"/>
-        <w:rPr>
-          <w:rFonts w:ascii="Verdana" w:eastAsia="Times New Roman" w:hAnsi="Verdana" w:cs="Times New Roman"/>
-          <w:bCs/>
-          <w:color w:val="000000"/>
-          <w:sz w:val="18"/>
-          <w:szCs w:val="15"/>
-        </w:rPr>
-      </w:pPr>
-    </w:p>
-    <w:p>
-      <w:pPr>
-        <w:spacing w:before="100" w:beforeAutospacing="1" w:after="100" w:afterAutospacing="1" w:line="240" w:lineRule="auto"/>
-        <w:rPr>
-          <w:rFonts w:ascii="Verdana" w:eastAsia="Times New Roman" w:hAnsi="Verdana" w:cs="Times New Roman"/>
-          <w:bCs/>
-          <w:color w:val="000000"/>
-          <w:sz w:val="18"/>
-          <w:szCs w:val="15"/>
-        </w:rPr>
-      </w:pPr>
-    </w:p>
-    <w:p>
-      <w:pPr>
-        <w:spacing w:before="100" w:beforeAutospacing="1" w:after="100" w:afterAutospacing="1" w:line="240" w:lineRule="auto"/>
-        <w:rPr>
-          <w:rFonts w:ascii="Verdana" w:eastAsia="Times New Roman" w:hAnsi="Verdana" w:cs="Times New Roman"/>
-          <w:bCs/>
-          <w:color w:val="000000"/>
-          <w:sz w:val="18"/>
-          <w:szCs w:val="15"/>
-        </w:rPr>
-      </w:pPr>
-    </w:p>
-    <w:p>
-      <w:pPr>
-        <w:spacing w:before="100" w:beforeAutospacing="1" w:after="100" w:afterAutospacing="1" w:line="240" w:lineRule="auto"/>
-        <w:rPr>
-          <w:rFonts w:ascii="Verdana" w:eastAsia="Times New Roman" w:hAnsi="Verdana" w:cs="Times New Roman"/>
-          <w:bCs/>
-          <w:color w:val="000000"/>
-          <w:sz w:val="18"/>
-          <w:szCs w:val="15"/>
-        </w:rPr>
-      </w:pPr>
+      <w:proofErr w:type="spellStart"/>
+      <w:proofErr w:type="gramStart"/>
+      <w:r>
+        <w:rPr>
+          <w:rFonts w:ascii="Verdana" w:eastAsia="Times New Roman" w:hAnsi="Verdana" w:cs="Times New Roman"/>
+          <w:bCs/>
+          <w:color w:val="000000"/>
+          <w:sz w:val="18"/>
+          <w:szCs w:val="15"/>
+        </w:rPr>
+        <w:t>ggplot</w:t>
+      </w:r>
+      <w:proofErr w:type="spellEnd"/>
+      <w:r>
+        <w:rPr>
+          <w:rFonts w:ascii="Verdana" w:eastAsia="Times New Roman" w:hAnsi="Verdana" w:cs="Times New Roman"/>
+          <w:bCs/>
+          <w:color w:val="000000"/>
+          <w:sz w:val="18"/>
+          <w:szCs w:val="15"/>
+        </w:rPr>
+        <w:t>(</w:t>
+      </w:r>
+      <w:proofErr w:type="spellStart"/>
+      <w:proofErr w:type="gramEnd"/>
+      <w:r>
+        <w:rPr>
+          <w:rFonts w:ascii="Verdana" w:eastAsia="Times New Roman" w:hAnsi="Verdana" w:cs="Times New Roman"/>
+          <w:bCs/>
+          <w:color w:val="000000"/>
+          <w:sz w:val="18"/>
+          <w:szCs w:val="15"/>
+        </w:rPr>
+        <w:t>aes</w:t>
+      </w:r>
+      <w:proofErr w:type="spellEnd"/>
+      <w:r>
+        <w:rPr>
+          <w:rFonts w:ascii="Verdana" w:eastAsia="Times New Roman" w:hAnsi="Verdana" w:cs="Times New Roman"/>
+          <w:bCs/>
+          <w:color w:val="000000"/>
+          <w:sz w:val="18"/>
+          <w:szCs w:val="15"/>
+        </w:rPr>
+        <w:t xml:space="preserve">(x = </w:t>
+      </w:r>
+      <w:proofErr w:type="spellStart"/>
+      <w:r>
+        <w:rPr>
+          <w:rFonts w:ascii="Verdana" w:eastAsia="Times New Roman" w:hAnsi="Verdana" w:cs="Times New Roman"/>
+          <w:bCs/>
+          <w:color w:val="000000"/>
+          <w:sz w:val="18"/>
+          <w:szCs w:val="15"/>
+        </w:rPr>
+        <w:t>ages.bucket</w:t>
+      </w:r>
+      <w:proofErr w:type="spellEnd"/>
+      <w:r>
+        <w:rPr>
+          <w:rFonts w:ascii="Verdana" w:eastAsia="Times New Roman" w:hAnsi="Verdana" w:cs="Times New Roman"/>
+          <w:bCs/>
+          <w:color w:val="000000"/>
+          <w:sz w:val="18"/>
+          <w:szCs w:val="15"/>
+        </w:rPr>
+        <w:t xml:space="preserve"> , y = </w:t>
+      </w:r>
+      <w:proofErr w:type="spellStart"/>
+      <w:r>
+        <w:rPr>
+          <w:rFonts w:ascii="Verdana" w:eastAsia="Times New Roman" w:hAnsi="Verdana" w:cs="Times New Roman"/>
+          <w:bCs/>
+          <w:color w:val="000000"/>
+          <w:sz w:val="18"/>
+          <w:szCs w:val="15"/>
+        </w:rPr>
+        <w:t>friend_count</w:t>
+      </w:r>
+      <w:proofErr w:type="spellEnd"/>
+      <w:r>
+        <w:rPr>
+          <w:rFonts w:ascii="Verdana" w:eastAsia="Times New Roman" w:hAnsi="Verdana" w:cs="Times New Roman"/>
+          <w:bCs/>
+          <w:color w:val="000000"/>
+          <w:sz w:val="18"/>
+          <w:szCs w:val="15"/>
+        </w:rPr>
+        <w:t>),</w:t>
+      </w:r>
+    </w:p>
+    <w:p>
+      <w:pPr>
+        <w:spacing w:before="100" w:beforeAutospacing="1" w:after="100" w:afterAutospacing="1" w:line="240" w:lineRule="auto"/>
+        <w:rPr>
+          <w:rFonts w:ascii="Verdana" w:eastAsia="Times New Roman" w:hAnsi="Verdana" w:cs="Times New Roman"/>
+          <w:bCs/>
+          <w:color w:val="000000"/>
+          <w:sz w:val="18"/>
+          <w:szCs w:val="15"/>
+        </w:rPr>
+      </w:pPr>
+      <w:r>
+        <w:rPr>
+          <w:rFonts w:ascii="Verdana" w:eastAsia="Times New Roman" w:hAnsi="Verdana" w:cs="Times New Roman"/>
+          <w:bCs/>
+          <w:color w:val="000000"/>
+          <w:sz w:val="18"/>
+          <w:szCs w:val="15"/>
+        </w:rPr>
+        <w:t xml:space="preserve">       </w:t>
+      </w:r>
+      <w:proofErr w:type="gramStart"/>
+      <w:r>
+        <w:rPr>
+          <w:rFonts w:ascii="Verdana" w:eastAsia="Times New Roman" w:hAnsi="Verdana" w:cs="Times New Roman"/>
+          <w:bCs/>
+          <w:color w:val="000000"/>
+          <w:sz w:val="18"/>
+          <w:szCs w:val="15"/>
+        </w:rPr>
+        <w:t>data</w:t>
+      </w:r>
+      <w:proofErr w:type="gramEnd"/>
+      <w:r>
+        <w:rPr>
+          <w:rFonts w:ascii="Verdana" w:eastAsia="Times New Roman" w:hAnsi="Verdana" w:cs="Times New Roman"/>
+          <w:bCs/>
+          <w:color w:val="000000"/>
+          <w:sz w:val="18"/>
+          <w:szCs w:val="15"/>
+        </w:rPr>
+        <w:t xml:space="preserve"> =subset(pf, !is.na(gender))) +</w:t>
+      </w:r>
+    </w:p>
+    <w:p>
+      <w:pPr>
+        <w:spacing w:before="100" w:beforeAutospacing="1" w:after="100" w:afterAutospacing="1" w:line="240" w:lineRule="auto"/>
+        <w:rPr>
+          <w:rFonts w:ascii="Verdana" w:eastAsia="Times New Roman" w:hAnsi="Verdana" w:cs="Times New Roman"/>
+          <w:bCs/>
+          <w:color w:val="000000"/>
+          <w:sz w:val="18"/>
+          <w:szCs w:val="15"/>
+        </w:rPr>
+      </w:pPr>
+      <w:r>
+        <w:rPr>
+          <w:rFonts w:ascii="Verdana" w:eastAsia="Times New Roman" w:hAnsi="Verdana" w:cs="Times New Roman"/>
+          <w:bCs/>
+          <w:color w:val="000000"/>
+          <w:sz w:val="18"/>
+          <w:szCs w:val="15"/>
+        </w:rPr>
+        <w:t xml:space="preserve">  </w:t>
+      </w:r>
+      <w:proofErr w:type="spellStart"/>
+      <w:r>
+        <w:rPr>
+          <w:rFonts w:ascii="Verdana" w:eastAsia="Times New Roman" w:hAnsi="Verdana" w:cs="Times New Roman"/>
+          <w:bCs/>
+          <w:color w:val="000000"/>
+          <w:sz w:val="18"/>
+          <w:szCs w:val="15"/>
+        </w:rPr>
+        <w:t>geom_</w:t>
+      </w:r>
+      <w:proofErr w:type="gramStart"/>
+      <w:r>
+        <w:rPr>
+          <w:rFonts w:ascii="Verdana" w:eastAsia="Times New Roman" w:hAnsi="Verdana" w:cs="Times New Roman"/>
+          <w:bCs/>
+          <w:color w:val="000000"/>
+          <w:sz w:val="18"/>
+          <w:szCs w:val="15"/>
+        </w:rPr>
+        <w:t>histogram</w:t>
+      </w:r>
+      <w:proofErr w:type="spellEnd"/>
+      <w:r>
+        <w:rPr>
+          <w:rFonts w:ascii="Verdana" w:eastAsia="Times New Roman" w:hAnsi="Verdana" w:cs="Times New Roman"/>
+          <w:bCs/>
+          <w:color w:val="000000"/>
+          <w:sz w:val="18"/>
+          <w:szCs w:val="15"/>
+        </w:rPr>
+        <w:t>(</w:t>
+      </w:r>
+      <w:proofErr w:type="spellStart"/>
+      <w:proofErr w:type="gramEnd"/>
+      <w:r>
+        <w:rPr>
+          <w:rFonts w:ascii="Verdana" w:eastAsia="Times New Roman" w:hAnsi="Verdana" w:cs="Times New Roman"/>
+          <w:bCs/>
+          <w:color w:val="000000"/>
+          <w:sz w:val="18"/>
+          <w:szCs w:val="15"/>
+        </w:rPr>
+        <w:t>aes</w:t>
+      </w:r>
+      <w:proofErr w:type="spellEnd"/>
+      <w:r>
+        <w:rPr>
+          <w:rFonts w:ascii="Verdana" w:eastAsia="Times New Roman" w:hAnsi="Verdana" w:cs="Times New Roman"/>
+          <w:bCs/>
+          <w:color w:val="000000"/>
+          <w:sz w:val="18"/>
+          <w:szCs w:val="15"/>
+        </w:rPr>
+        <w:t xml:space="preserve">(color = </w:t>
+      </w:r>
+      <w:proofErr w:type="spellStart"/>
+      <w:r>
+        <w:rPr>
+          <w:rFonts w:ascii="Verdana" w:eastAsia="Times New Roman" w:hAnsi="Verdana" w:cs="Times New Roman"/>
+          <w:bCs/>
+          <w:color w:val="000000"/>
+          <w:sz w:val="18"/>
+          <w:szCs w:val="15"/>
+        </w:rPr>
+        <w:t>ages.bucket</w:t>
+      </w:r>
+      <w:proofErr w:type="spellEnd"/>
+      <w:r>
+        <w:rPr>
+          <w:rFonts w:ascii="Verdana" w:eastAsia="Times New Roman" w:hAnsi="Verdana" w:cs="Times New Roman"/>
+          <w:bCs/>
+          <w:color w:val="000000"/>
+          <w:sz w:val="18"/>
+          <w:szCs w:val="15"/>
+        </w:rPr>
+        <w:t>),  stat = 'summary' ,</w:t>
+      </w:r>
+      <w:proofErr w:type="spellStart"/>
+      <w:r>
+        <w:rPr>
+          <w:rFonts w:ascii="Verdana" w:eastAsia="Times New Roman" w:hAnsi="Verdana" w:cs="Times New Roman"/>
+          <w:bCs/>
+          <w:color w:val="000000"/>
+          <w:sz w:val="18"/>
+          <w:szCs w:val="15"/>
+        </w:rPr>
+        <w:t>fun.y</w:t>
+      </w:r>
+      <w:proofErr w:type="spellEnd"/>
+      <w:r>
+        <w:rPr>
+          <w:rFonts w:ascii="Verdana" w:eastAsia="Times New Roman" w:hAnsi="Verdana" w:cs="Times New Roman"/>
+          <w:bCs/>
+          <w:color w:val="000000"/>
+          <w:sz w:val="18"/>
+          <w:szCs w:val="15"/>
+        </w:rPr>
+        <w:t xml:space="preserve"> =median)</w:t>
+      </w:r>
+      <w:bookmarkStart w:id="0" w:name="_GoBack"/>
+    </w:p>
+    <w:bookmarkEnd w:id="0"/>
+    <w:p>
+      <w:pPr>
+        <w:spacing w:before="100" w:beforeAutospacing="1" w:after="100" w:afterAutospacing="1" w:line="240" w:lineRule="auto"/>
+        <w:rPr>
+          <w:rFonts w:ascii="Verdana" w:eastAsia="Times New Roman" w:hAnsi="Verdana" w:cs="Times New Roman"/>
+          <w:bCs/>
+          <w:color w:val="000000"/>
+          <w:sz w:val="18"/>
+          <w:szCs w:val="15"/>
+        </w:rPr>
+      </w:pPr>
+    </w:p>
+    <w:p>
+      <w:pPr>
+        <w:spacing w:before="100" w:beforeAutospacing="1" w:after="100" w:afterAutospacing="1" w:line="240" w:lineRule="auto"/>
+        <w:rPr>
+          <w:rFonts w:ascii="Verdana" w:eastAsia="Times New Roman" w:hAnsi="Verdana" w:cs="Times New Roman"/>
+          <w:bCs/>
+          <w:color w:val="000000"/>
+          <w:sz w:val="18"/>
+          <w:szCs w:val="15"/>
+        </w:rPr>
+      </w:pPr>
+      <w:proofErr w:type="spellStart"/>
+      <w:proofErr w:type="gramStart"/>
+      <w:r>
+        <w:rPr>
+          <w:rFonts w:ascii="Verdana" w:eastAsia="Times New Roman" w:hAnsi="Verdana" w:cs="Times New Roman"/>
+          <w:bCs/>
+          <w:color w:val="000000"/>
+          <w:sz w:val="18"/>
+          <w:szCs w:val="15"/>
+        </w:rPr>
+        <w:t>ggplot</w:t>
+      </w:r>
+      <w:proofErr w:type="spellEnd"/>
+      <w:r>
+        <w:rPr>
+          <w:rFonts w:ascii="Verdana" w:eastAsia="Times New Roman" w:hAnsi="Verdana" w:cs="Times New Roman"/>
+          <w:bCs/>
+          <w:color w:val="000000"/>
+          <w:sz w:val="18"/>
+          <w:szCs w:val="15"/>
+        </w:rPr>
+        <w:t>(</w:t>
+      </w:r>
+      <w:proofErr w:type="spellStart"/>
+      <w:proofErr w:type="gramEnd"/>
+      <w:r>
+        <w:rPr>
+          <w:rFonts w:ascii="Verdana" w:eastAsia="Times New Roman" w:hAnsi="Verdana" w:cs="Times New Roman"/>
+          <w:bCs/>
+          <w:color w:val="000000"/>
+          <w:sz w:val="18"/>
+          <w:szCs w:val="15"/>
+        </w:rPr>
+        <w:t>aes</w:t>
+      </w:r>
+      <w:proofErr w:type="spellEnd"/>
+      <w:r>
+        <w:rPr>
+          <w:rFonts w:ascii="Verdana" w:eastAsia="Times New Roman" w:hAnsi="Verdana" w:cs="Times New Roman"/>
+          <w:bCs/>
+          <w:color w:val="000000"/>
+          <w:sz w:val="18"/>
+          <w:szCs w:val="15"/>
+        </w:rPr>
+        <w:t xml:space="preserve">(x = </w:t>
+      </w:r>
+      <w:proofErr w:type="spellStart"/>
+      <w:r>
+        <w:rPr>
+          <w:rFonts w:ascii="Verdana" w:eastAsia="Times New Roman" w:hAnsi="Verdana" w:cs="Times New Roman"/>
+          <w:bCs/>
+          <w:color w:val="000000"/>
+          <w:sz w:val="18"/>
+          <w:szCs w:val="15"/>
+        </w:rPr>
+        <w:t>ages.bucket</w:t>
+      </w:r>
+      <w:proofErr w:type="spellEnd"/>
+      <w:r>
+        <w:rPr>
+          <w:rFonts w:ascii="Verdana" w:eastAsia="Times New Roman" w:hAnsi="Verdana" w:cs="Times New Roman"/>
+          <w:bCs/>
+          <w:color w:val="000000"/>
+          <w:sz w:val="18"/>
+          <w:szCs w:val="15"/>
+        </w:rPr>
+        <w:t xml:space="preserve"> , y = </w:t>
+      </w:r>
+      <w:proofErr w:type="spellStart"/>
+      <w:r>
+        <w:rPr>
+          <w:rFonts w:ascii="Verdana" w:eastAsia="Times New Roman" w:hAnsi="Verdana" w:cs="Times New Roman"/>
+          <w:bCs/>
+          <w:color w:val="000000"/>
+          <w:sz w:val="18"/>
+          <w:szCs w:val="15"/>
+        </w:rPr>
+        <w:t>friend_count</w:t>
+      </w:r>
+      <w:proofErr w:type="spellEnd"/>
+      <w:r>
+        <w:rPr>
+          <w:rFonts w:ascii="Verdana" w:eastAsia="Times New Roman" w:hAnsi="Verdana" w:cs="Times New Roman"/>
+          <w:bCs/>
+          <w:color w:val="000000"/>
+          <w:sz w:val="18"/>
+          <w:szCs w:val="15"/>
+        </w:rPr>
+        <w:t>),</w:t>
+      </w:r>
+    </w:p>
+    <w:p>
+      <w:pPr>
+        <w:spacing w:before="100" w:beforeAutospacing="1" w:after="100" w:afterAutospacing="1" w:line="240" w:lineRule="auto"/>
+        <w:rPr>
+          <w:rFonts w:ascii="Verdana" w:eastAsia="Times New Roman" w:hAnsi="Verdana" w:cs="Times New Roman"/>
+          <w:bCs/>
+          <w:color w:val="000000"/>
+          <w:sz w:val="18"/>
+          <w:szCs w:val="15"/>
+        </w:rPr>
+      </w:pPr>
+      <w:r>
+        <w:rPr>
+          <w:rFonts w:ascii="Verdana" w:eastAsia="Times New Roman" w:hAnsi="Verdana" w:cs="Times New Roman"/>
+          <w:bCs/>
+          <w:color w:val="000000"/>
+          <w:sz w:val="18"/>
+          <w:szCs w:val="15"/>
+        </w:rPr>
+        <w:t xml:space="preserve">       </w:t>
+      </w:r>
+      <w:proofErr w:type="gramStart"/>
+      <w:r>
+        <w:rPr>
+          <w:rFonts w:ascii="Verdana" w:eastAsia="Times New Roman" w:hAnsi="Verdana" w:cs="Times New Roman"/>
+          <w:bCs/>
+          <w:color w:val="000000"/>
+          <w:sz w:val="18"/>
+          <w:szCs w:val="15"/>
+        </w:rPr>
+        <w:t>data</w:t>
+      </w:r>
+      <w:proofErr w:type="gramEnd"/>
+      <w:r>
+        <w:rPr>
+          <w:rFonts w:ascii="Verdana" w:eastAsia="Times New Roman" w:hAnsi="Verdana" w:cs="Times New Roman"/>
+          <w:bCs/>
+          <w:color w:val="000000"/>
+          <w:sz w:val="18"/>
+          <w:szCs w:val="15"/>
+        </w:rPr>
+        <w:t xml:space="preserve"> =subset(pf, !is.na(</w:t>
+      </w:r>
+      <w:proofErr w:type="spellStart"/>
+      <w:r>
+        <w:rPr>
+          <w:rFonts w:ascii="Verdana" w:eastAsia="Times New Roman" w:hAnsi="Verdana" w:cs="Times New Roman"/>
+          <w:bCs/>
+          <w:color w:val="000000"/>
+          <w:sz w:val="18"/>
+          <w:szCs w:val="15"/>
+        </w:rPr>
+        <w:t>pf$ages.bucket</w:t>
+      </w:r>
+      <w:proofErr w:type="spellEnd"/>
+      <w:r>
+        <w:rPr>
+          <w:rFonts w:ascii="Verdana" w:eastAsia="Times New Roman" w:hAnsi="Verdana" w:cs="Times New Roman"/>
+          <w:bCs/>
+          <w:color w:val="000000"/>
+          <w:sz w:val="18"/>
+          <w:szCs w:val="15"/>
+        </w:rPr>
+        <w:t>))) +</w:t>
+      </w:r>
+    </w:p>
+    <w:p>
+      <w:pPr>
+        <w:spacing w:before="100" w:beforeAutospacing="1" w:after="100" w:afterAutospacing="1" w:line="240" w:lineRule="auto"/>
+        <w:rPr>
+          <w:rFonts w:ascii="Verdana" w:eastAsia="Times New Roman" w:hAnsi="Verdana" w:cs="Times New Roman"/>
+          <w:bCs/>
+          <w:color w:val="000000"/>
+          <w:sz w:val="18"/>
+          <w:szCs w:val="15"/>
+        </w:rPr>
+      </w:pPr>
+      <w:r>
+        <w:rPr>
+          <w:rFonts w:ascii="Verdana" w:eastAsia="Times New Roman" w:hAnsi="Verdana" w:cs="Times New Roman"/>
+          <w:bCs/>
+          <w:color w:val="000000"/>
+          <w:sz w:val="18"/>
+          <w:szCs w:val="15"/>
+        </w:rPr>
+        <w:t xml:space="preserve">  </w:t>
+      </w:r>
+      <w:proofErr w:type="spellStart"/>
+      <w:r>
+        <w:rPr>
+          <w:rFonts w:ascii="Verdana" w:eastAsia="Times New Roman" w:hAnsi="Verdana" w:cs="Times New Roman"/>
+          <w:bCs/>
+          <w:color w:val="000000"/>
+          <w:sz w:val="18"/>
+          <w:szCs w:val="15"/>
+        </w:rPr>
+        <w:t>geom_</w:t>
+      </w:r>
+      <w:proofErr w:type="gramStart"/>
+      <w:r>
+        <w:rPr>
+          <w:rFonts w:ascii="Verdana" w:eastAsia="Times New Roman" w:hAnsi="Verdana" w:cs="Times New Roman"/>
+          <w:bCs/>
+          <w:color w:val="000000"/>
+          <w:sz w:val="18"/>
+          <w:szCs w:val="15"/>
+        </w:rPr>
+        <w:t>histogram</w:t>
+      </w:r>
+      <w:proofErr w:type="spellEnd"/>
+      <w:r>
+        <w:rPr>
+          <w:rFonts w:ascii="Verdana" w:eastAsia="Times New Roman" w:hAnsi="Verdana" w:cs="Times New Roman"/>
+          <w:bCs/>
+          <w:color w:val="000000"/>
+          <w:sz w:val="18"/>
+          <w:szCs w:val="15"/>
+        </w:rPr>
+        <w:t>(</w:t>
+      </w:r>
+      <w:proofErr w:type="spellStart"/>
+      <w:proofErr w:type="gramEnd"/>
+      <w:r>
+        <w:rPr>
+          <w:rFonts w:ascii="Verdana" w:eastAsia="Times New Roman" w:hAnsi="Verdana" w:cs="Times New Roman"/>
+          <w:bCs/>
+          <w:color w:val="000000"/>
+          <w:sz w:val="18"/>
+          <w:szCs w:val="15"/>
+        </w:rPr>
+        <w:t>aes</w:t>
+      </w:r>
+      <w:proofErr w:type="spellEnd"/>
+      <w:r>
+        <w:rPr>
+          <w:rFonts w:ascii="Verdana" w:eastAsia="Times New Roman" w:hAnsi="Verdana" w:cs="Times New Roman"/>
+          <w:bCs/>
+          <w:color w:val="000000"/>
+          <w:sz w:val="18"/>
+          <w:szCs w:val="15"/>
+        </w:rPr>
+        <w:t xml:space="preserve">(color = </w:t>
+      </w:r>
+      <w:proofErr w:type="spellStart"/>
+      <w:r>
+        <w:rPr>
+          <w:rFonts w:ascii="Verdana" w:eastAsia="Times New Roman" w:hAnsi="Verdana" w:cs="Times New Roman"/>
+          <w:bCs/>
+          <w:color w:val="000000"/>
+          <w:sz w:val="18"/>
+          <w:szCs w:val="15"/>
+        </w:rPr>
+        <w:t>ages.bucket</w:t>
+      </w:r>
+      <w:proofErr w:type="spellEnd"/>
+      <w:r>
+        <w:rPr>
+          <w:rFonts w:ascii="Verdana" w:eastAsia="Times New Roman" w:hAnsi="Verdana" w:cs="Times New Roman"/>
+          <w:bCs/>
+          <w:color w:val="000000"/>
+          <w:sz w:val="18"/>
+          <w:szCs w:val="15"/>
+        </w:rPr>
+        <w:t>),  stat = 'summary' ,fill = '</w:t>
+      </w:r>
+      <w:proofErr w:type="spellStart"/>
+      <w:r>
+        <w:rPr>
+          <w:rFonts w:ascii="Verdana" w:eastAsia="Times New Roman" w:hAnsi="Verdana" w:cs="Times New Roman"/>
+          <w:bCs/>
+          <w:color w:val="000000"/>
+          <w:sz w:val="18"/>
+          <w:szCs w:val="15"/>
+        </w:rPr>
+        <w:t>darkblue</w:t>
+      </w:r>
+      <w:proofErr w:type="spellEnd"/>
+      <w:r>
+        <w:rPr>
+          <w:rFonts w:ascii="Verdana" w:eastAsia="Times New Roman" w:hAnsi="Verdana" w:cs="Times New Roman"/>
+          <w:bCs/>
+          <w:color w:val="000000"/>
+          <w:sz w:val="18"/>
+          <w:szCs w:val="15"/>
+        </w:rPr>
+        <w:t xml:space="preserve">' ,  </w:t>
+      </w:r>
+      <w:proofErr w:type="spellStart"/>
+      <w:r>
+        <w:rPr>
+          <w:rFonts w:ascii="Verdana" w:eastAsia="Times New Roman" w:hAnsi="Verdana" w:cs="Times New Roman"/>
+          <w:bCs/>
+          <w:color w:val="000000"/>
+          <w:sz w:val="18"/>
+          <w:szCs w:val="15"/>
+        </w:rPr>
+        <w:t>fun.y</w:t>
+      </w:r>
+      <w:proofErr w:type="spellEnd"/>
+      <w:r>
+        <w:rPr>
+          <w:rFonts w:ascii="Verdana" w:eastAsia="Times New Roman" w:hAnsi="Verdana" w:cs="Times New Roman"/>
+          <w:bCs/>
+          <w:color w:val="000000"/>
+          <w:sz w:val="18"/>
+          <w:szCs w:val="15"/>
+        </w:rPr>
+        <w:t xml:space="preserve"> =median)</w:t>
+      </w:r>
+    </w:p>
+    <w:p>
+      <w:pPr>
+        <w:spacing w:before="100" w:beforeAutospacing="1" w:after="100" w:afterAutospacing="1" w:line="240" w:lineRule="auto"/>
+        <w:rPr>
+          <w:rFonts w:ascii="Verdana" w:eastAsia="Times New Roman" w:hAnsi="Verdana" w:cs="Times New Roman"/>
+          <w:bCs/>
+          <w:color w:val="000000"/>
+          <w:sz w:val="18"/>
+          <w:szCs w:val="15"/>
+        </w:rPr>
+      </w:pPr>
+      <w:r>
+        <w:rPr>
+          <w:rFonts w:ascii="Verdana" w:eastAsia="Times New Roman" w:hAnsi="Verdana" w:cs="Times New Roman"/>
+          <w:bCs/>
+          <w:noProof/>
+          <w:color w:val="000000"/>
+          <w:sz w:val="18"/>
+          <w:szCs w:val="15"/>
+        </w:rPr>
+        <w:lastRenderedPageBreak/>
+        <w:drawing>
+          <wp:anchor distT="0" distB="0" distL="114300" distR="114300" simplePos="0" relativeHeight="251658240" behindDoc="0" locked="0" layoutInCell="1" allowOverlap="1">
+            <wp:simplePos x="0" y="0"/>
+            <wp:positionH relativeFrom="column">
+              <wp:posOffset>0</wp:posOffset>
+            </wp:positionH>
+            <wp:positionV relativeFrom="paragraph">
+              <wp:posOffset>0</wp:posOffset>
+            </wp:positionV>
+            <wp:extent cx="2829320" cy="3029373"/>
+            <wp:effectExtent l="0" t="0" r="9525" b="0"/>
+            <wp:wrapSquare wrapText="bothSides"/>
+            <wp:docPr id="9" name="Picture 9"/>
+            <wp:cNvGraphicFramePr>
+              <a:graphicFrameLocks xmlns:a="http://schemas.openxmlformats.org/drawingml/2006/main" noChangeAspect="1"/>
+            </wp:cNvGraphicFramePr>
+            <a:graphic xmlns:a="http://schemas.openxmlformats.org/drawingml/2006/main">
+              <a:graphicData uri="http://schemas.openxmlformats.org/drawingml/2006/picture">
+                <pic:pic xmlns:pic="http://schemas.openxmlformats.org/drawingml/2006/picture">
+                  <pic:nvPicPr>
+                    <pic:cNvPr id="1" name=""/>
+                    <pic:cNvPicPr/>
+                  </pic:nvPicPr>
+                  <pic:blipFill>
+                    <a:blip r:embed="rId14">
+                      <a:extLst>
+                        <a:ext uri="{28A0092B-C50C-407E-A947-70E740481C1C}">
+                          <a14:useLocalDpi xmlns:a14="http://schemas.microsoft.com/office/drawing/2010/main" val="0"/>
+                        </a:ext>
+                      </a:extLst>
+                    </a:blip>
+                    <a:stretch>
+                      <a:fillRect/>
+                    </a:stretch>
+                  </pic:blipFill>
+                  <pic:spPr>
+                    <a:xfrm>
+                      <a:off x="0" y="0"/>
+                      <a:ext cx="2829320" cy="3029373"/>
+                    </a:xfrm>
+                    <a:prstGeom prst="rect">
+                      <a:avLst/>
+                    </a:prstGeom>
+                  </pic:spPr>
+                </pic:pic>
+              </a:graphicData>
+            </a:graphic>
+            <wp14:sizeRelH relativeFrom="margin">
+              <wp14:pctWidth>0</wp14:pctWidth>
+            </wp14:sizeRelH>
+          </wp:anchor>
+        </w:drawing>
+      </w:r>
+    </w:p>
+    <w:p>
+      <w:pPr>
+        <w:spacing w:before="100" w:beforeAutospacing="1" w:after="100" w:afterAutospacing="1" w:line="240" w:lineRule="auto"/>
+        <w:rPr>
+          <w:rFonts w:ascii="Verdana" w:eastAsia="Times New Roman" w:hAnsi="Verdana" w:cs="Times New Roman"/>
+          <w:bCs/>
+          <w:color w:val="000000"/>
+          <w:sz w:val="18"/>
+          <w:szCs w:val="15"/>
+        </w:rPr>
+      </w:pPr>
+    </w:p>
+    <w:p>
+      <w:pPr>
+        <w:spacing w:before="100" w:beforeAutospacing="1" w:after="100" w:afterAutospacing="1" w:line="240" w:lineRule="auto"/>
+        <w:rPr>
+          <w:rFonts w:ascii="Verdana" w:eastAsia="Times New Roman" w:hAnsi="Verdana" w:cs="Times New Roman"/>
+          <w:bCs/>
+          <w:color w:val="000000"/>
+          <w:sz w:val="18"/>
+          <w:szCs w:val="15"/>
+        </w:rPr>
+      </w:pPr>
+    </w:p>
+    <w:p>
+      <w:pPr>
+        <w:spacing w:before="100" w:beforeAutospacing="1" w:after="100" w:afterAutospacing="1" w:line="240" w:lineRule="auto"/>
+        <w:rPr>
+          <w:rFonts w:ascii="Verdana" w:eastAsia="Times New Roman" w:hAnsi="Verdana" w:cs="Times New Roman"/>
+          <w:bCs/>
+          <w:color w:val="000000"/>
+          <w:sz w:val="18"/>
+          <w:szCs w:val="15"/>
+        </w:rPr>
+      </w:pPr>
+    </w:p>
+    <w:p>
+      <w:pPr>
+        <w:spacing w:before="100" w:beforeAutospacing="1" w:after="100" w:afterAutospacing="1" w:line="240" w:lineRule="auto"/>
+        <w:rPr>
+          <w:rFonts w:ascii="Verdana" w:eastAsia="Times New Roman" w:hAnsi="Verdana" w:cs="Times New Roman"/>
+          <w:bCs/>
+          <w:color w:val="000000"/>
+          <w:sz w:val="18"/>
+          <w:szCs w:val="15"/>
+        </w:rPr>
+      </w:pPr>
+    </w:p>
+    <w:p>
+      <w:pPr>
+        <w:spacing w:before="100" w:beforeAutospacing="1" w:after="100" w:afterAutospacing="1" w:line="240" w:lineRule="auto"/>
+        <w:rPr>
+          <w:rFonts w:ascii="Verdana" w:eastAsia="Times New Roman" w:hAnsi="Verdana" w:cs="Times New Roman"/>
+          <w:bCs/>
+          <w:color w:val="000000"/>
+          <w:sz w:val="18"/>
+          <w:szCs w:val="15"/>
+        </w:rPr>
+      </w:pPr>
+    </w:p>
+    <w:p>
+      <w:pPr>
+        <w:spacing w:before="100" w:beforeAutospacing="1" w:after="100" w:afterAutospacing="1" w:line="240" w:lineRule="auto"/>
+        <w:rPr>
+          <w:rFonts w:ascii="Verdana" w:eastAsia="Times New Roman" w:hAnsi="Verdana" w:cs="Times New Roman"/>
+          <w:bCs/>
+          <w:color w:val="000000"/>
+          <w:sz w:val="18"/>
+          <w:szCs w:val="15"/>
+        </w:rPr>
+      </w:pPr>
+    </w:p>
+    <w:p>
+      <w:pPr>
+        <w:spacing w:before="100" w:beforeAutospacing="1" w:after="100" w:afterAutospacing="1" w:line="240" w:lineRule="auto"/>
+        <w:rPr>
+          <w:rFonts w:ascii="Verdana" w:eastAsia="Times New Roman" w:hAnsi="Verdana" w:cs="Times New Roman"/>
+          <w:bCs/>
+          <w:color w:val="000000"/>
+          <w:sz w:val="18"/>
+          <w:szCs w:val="15"/>
+        </w:rPr>
+      </w:pPr>
+    </w:p>
+    <w:p>
+      <w:pPr>
+        <w:spacing w:before="100" w:beforeAutospacing="1" w:after="100" w:afterAutospacing="1" w:line="240" w:lineRule="auto"/>
+        <w:rPr>
+          <w:rFonts w:ascii="Verdana" w:eastAsia="Times New Roman" w:hAnsi="Verdana" w:cs="Times New Roman"/>
+          <w:bCs/>
+          <w:color w:val="000000"/>
+          <w:sz w:val="18"/>
+          <w:szCs w:val="15"/>
+        </w:rPr>
+      </w:pPr>
+    </w:p>
+    <w:p>
+      <w:pPr>
+        <w:spacing w:before="100" w:beforeAutospacing="1" w:after="100" w:afterAutospacing="1" w:line="240" w:lineRule="auto"/>
+        <w:rPr>
+          <w:rFonts w:ascii="Verdana" w:eastAsia="Times New Roman" w:hAnsi="Verdana" w:cs="Times New Roman"/>
+          <w:bCs/>
+          <w:color w:val="000000"/>
+          <w:sz w:val="18"/>
+          <w:szCs w:val="15"/>
+        </w:rPr>
+      </w:pPr>
+    </w:p>
+    <w:p>
+      <w:pPr>
+        <w:spacing w:before="100" w:beforeAutospacing="1" w:after="100" w:afterAutospacing="1" w:line="240" w:lineRule="auto"/>
+        <w:rPr>
+          <w:rFonts w:ascii="Verdana" w:eastAsia="Times New Roman" w:hAnsi="Verdana" w:cs="Times New Roman"/>
+          <w:bCs/>
+          <w:color w:val="000000"/>
+          <w:sz w:val="18"/>
+          <w:szCs w:val="15"/>
+        </w:rPr>
+      </w:pPr>
+    </w:p>
+    <w:p>
+      <w:pPr>
+        <w:spacing w:before="100" w:beforeAutospacing="1" w:after="100" w:afterAutospacing="1" w:line="240" w:lineRule="auto"/>
+        <w:rPr>
+          <w:rFonts w:ascii="Verdana" w:eastAsia="Times New Roman" w:hAnsi="Verdana" w:cs="Times New Roman"/>
+          <w:bCs/>
+          <w:color w:val="000000"/>
+          <w:sz w:val="18"/>
+          <w:szCs w:val="15"/>
+        </w:rPr>
+      </w:pPr>
+      <w:r>
+        <w:rPr>
+          <w:rFonts w:ascii="Verdana" w:eastAsia="Times New Roman" w:hAnsi="Verdana" w:cs="Times New Roman"/>
+          <w:bCs/>
+          <w:color w:val="000000"/>
+          <w:sz w:val="18"/>
+          <w:szCs w:val="15"/>
+        </w:rPr>
+        <w:t>My results:</w:t>
+      </w:r>
+    </w:p>
+    <w:p>
+      <w:pPr>
+        <w:spacing w:before="100" w:beforeAutospacing="1" w:after="100" w:afterAutospacing="1" w:line="240" w:lineRule="auto"/>
+        <w:rPr>
+          <w:rFonts w:ascii="Verdana" w:eastAsia="Times New Roman" w:hAnsi="Verdana" w:cs="Times New Roman"/>
+          <w:bCs/>
+          <w:color w:val="000000"/>
+          <w:sz w:val="18"/>
+          <w:szCs w:val="15"/>
+        </w:rPr>
+      </w:pPr>
+      <w:r>
+        <w:rPr>
+          <w:noProof/>
+        </w:rPr>
+        <w:drawing>
+          <wp:inline distT="0" distB="0" distL="0" distR="0" wp14:anchorId="5FB9B63F" wp14:editId="52D551ED">
+            <wp:extent cx="4885714" cy="4390476"/>
+            <wp:effectExtent l="0" t="0" r="0" b="0"/>
+            <wp:docPr id="11" name="Picture 11"/>
+            <wp:cNvGraphicFramePr>
+              <a:graphicFrameLocks xmlns:a="http://schemas.openxmlformats.org/drawingml/2006/main" noChangeAspect="1"/>
+            </wp:cNvGraphicFramePr>
+            <a:graphic xmlns:a="http://schemas.openxmlformats.org/drawingml/2006/main">
+              <a:graphicData uri="http://schemas.openxmlformats.org/drawingml/2006/picture">
+                <pic:pic xmlns:pic="http://schemas.openxmlformats.org/drawingml/2006/picture">
+                  <pic:nvPicPr>
+                    <pic:cNvPr id="1" name=""/>
+                    <pic:cNvPicPr/>
+                  </pic:nvPicPr>
+                  <pic:blipFill>
+                    <a:blip r:embed="rId15"/>
+                    <a:stretch>
+                      <a:fillRect/>
+                    </a:stretch>
+                  </pic:blipFill>
+                  <pic:spPr>
+                    <a:xfrm>
+                      <a:off x="0" y="0"/>
+                      <a:ext cx="4885714" cy="4390476"/>
+                    </a:xfrm>
+                    <a:prstGeom prst="rect">
+                      <a:avLst/>
+                    </a:prstGeom>
+                  </pic:spPr>
+                </pic:pic>
+              </a:graphicData>
+            </a:graphic>
+          </wp:inline>
+        </w:drawing>
+      </w:r>
+    </w:p>
+    <w:p>
+      <w:pPr>
+        <w:spacing w:before="100" w:beforeAutospacing="1" w:after="100" w:afterAutospacing="1" w:line="240" w:lineRule="auto"/>
+        <w:rPr>
+          <w:rFonts w:ascii="Verdana" w:eastAsia="Times New Roman" w:hAnsi="Verdana" w:cs="Times New Roman"/>
+          <w:b/>
+          <w:bCs/>
+          <w:color w:val="000000"/>
+          <w:szCs w:val="15"/>
+        </w:rPr>
+      </w:pPr>
+      <w:r>
+        <w:rPr>
+          <w:rFonts w:ascii="Verdana" w:eastAsia="Times New Roman" w:hAnsi="Verdana" w:cs="Times New Roman"/>
+          <w:b/>
+          <w:bCs/>
+          <w:color w:val="000000"/>
+          <w:szCs w:val="15"/>
+        </w:rPr>
+        <w:lastRenderedPageBreak/>
+        <w:t>Pew Research Results:</w:t>
+      </w:r>
+    </w:p>
+    <w:p>
+      <w:pPr>
+        <w:spacing w:before="100" w:beforeAutospacing="1" w:after="100" w:afterAutospacing="1" w:line="240" w:lineRule="auto"/>
+        <w:rPr>
+          <w:rFonts w:ascii="Verdana" w:eastAsia="Times New Roman" w:hAnsi="Verdana" w:cs="Times New Roman"/>
+          <w:bCs/>
+          <w:color w:val="000000"/>
+          <w:sz w:val="18"/>
+          <w:szCs w:val="15"/>
+        </w:rPr>
+      </w:pPr>
+    </w:p>
+    <w:p>
+      <w:pPr>
+        <w:spacing w:before="100" w:beforeAutospacing="1" w:after="100" w:afterAutospacing="1" w:line="240" w:lineRule="auto"/>
+        <w:rPr>
+          <w:rFonts w:ascii="Verdana" w:eastAsia="Times New Roman" w:hAnsi="Verdana" w:cs="Times New Roman"/>
+          <w:bCs/>
+          <w:color w:val="000000"/>
+          <w:szCs w:val="15"/>
+        </w:rPr>
+      </w:pPr>
+      <w:r>
+        <w:rPr>
+          <w:rFonts w:ascii="Verdana" w:eastAsia="Times New Roman" w:hAnsi="Verdana" w:cs="Times New Roman"/>
+          <w:bCs/>
+          <w:color w:val="000000"/>
+          <w:szCs w:val="15"/>
+        </w:rPr>
+        <w:t>Among adult Facebook users, the average (mean) number of friends is 338, and the median (midpoint) number of friends is 200. In other words, half of all Facebook users have more than 200 friends, and half have less than 200.</w:t>
+      </w:r>
+    </w:p>
+    <w:p>
+      <w:pPr>
+        <w:spacing w:before="100" w:beforeAutospacing="1" w:after="100" w:afterAutospacing="1" w:line="240" w:lineRule="auto"/>
+        <w:rPr>
+          <w:rFonts w:ascii="Verdana" w:eastAsia="Times New Roman" w:hAnsi="Verdana" w:cs="Times New Roman"/>
+          <w:b/>
+          <w:bCs/>
+          <w:color w:val="000000"/>
+          <w:szCs w:val="15"/>
+        </w:rPr>
+      </w:pPr>
+      <w:r>
+        <w:rPr>
+          <w:rFonts w:ascii="Verdana" w:eastAsia="Times New Roman" w:hAnsi="Verdana" w:cs="Times New Roman"/>
+          <w:b/>
+          <w:bCs/>
+          <w:color w:val="000000"/>
+          <w:szCs w:val="15"/>
+        </w:rPr>
+        <w:t>My Results:</w:t>
+      </w:r>
+    </w:p>
+    <w:p>
+      <w:pPr>
+        <w:spacing w:before="100" w:beforeAutospacing="1" w:after="100" w:afterAutospacing="1" w:line="240" w:lineRule="auto"/>
+        <w:rPr>
+          <w:rFonts w:ascii="Verdana" w:eastAsia="Times New Roman" w:hAnsi="Verdana" w:cs="Times New Roman"/>
+          <w:bCs/>
+          <w:color w:val="000000"/>
+          <w:szCs w:val="15"/>
+        </w:rPr>
+      </w:pPr>
+      <w:r>
+        <w:rPr>
+          <w:rFonts w:ascii="Verdana" w:eastAsia="Times New Roman" w:hAnsi="Verdana" w:cs="Times New Roman"/>
+          <w:bCs/>
+          <w:color w:val="000000"/>
+          <w:szCs w:val="15"/>
+        </w:rPr>
+        <w:t xml:space="preserve">Among adult Facebook users, the average (mean) number of friends is </w:t>
+      </w:r>
+      <w:r>
+        <w:rPr>
+          <w:rFonts w:ascii="Verdana" w:eastAsia="Times New Roman" w:hAnsi="Verdana" w:cs="Times New Roman"/>
+          <w:bCs/>
+          <w:color w:val="000000"/>
+          <w:szCs w:val="15"/>
+        </w:rPr>
+        <w:t>196,</w:t>
+      </w:r>
+      <w:r>
+        <w:rPr>
+          <w:rFonts w:ascii="Verdana" w:eastAsia="Times New Roman" w:hAnsi="Verdana" w:cs="Times New Roman"/>
+          <w:bCs/>
+          <w:color w:val="000000"/>
+          <w:szCs w:val="15"/>
+        </w:rPr>
+        <w:t xml:space="preserve"> and the median (midpoint) number of friends is </w:t>
+      </w:r>
+      <w:r>
+        <w:rPr>
+          <w:rFonts w:ascii="Verdana" w:eastAsia="Times New Roman" w:hAnsi="Verdana" w:cs="Times New Roman"/>
+          <w:bCs/>
+          <w:color w:val="000000"/>
+          <w:szCs w:val="15"/>
+        </w:rPr>
+        <w:t>88</w:t>
+      </w:r>
+      <w:r>
+        <w:rPr>
+          <w:rFonts w:ascii="Verdana" w:eastAsia="Times New Roman" w:hAnsi="Verdana" w:cs="Times New Roman"/>
+          <w:bCs/>
+          <w:color w:val="000000"/>
+          <w:szCs w:val="15"/>
+        </w:rPr>
+        <w:t xml:space="preserve">. In other words, half of all Facebook users have more than </w:t>
+      </w:r>
+      <w:r>
+        <w:rPr>
+          <w:rFonts w:ascii="Verdana" w:eastAsia="Times New Roman" w:hAnsi="Verdana" w:cs="Times New Roman"/>
+          <w:bCs/>
+          <w:color w:val="000000"/>
+          <w:szCs w:val="15"/>
+        </w:rPr>
+        <w:t>88</w:t>
+      </w:r>
+      <w:r>
+        <w:rPr>
+          <w:rFonts w:ascii="Verdana" w:eastAsia="Times New Roman" w:hAnsi="Verdana" w:cs="Times New Roman"/>
+          <w:bCs/>
+          <w:color w:val="000000"/>
+          <w:szCs w:val="15"/>
+        </w:rPr>
+        <w:t xml:space="preserve"> friends, and half have less than </w:t>
+      </w:r>
+      <w:r>
+        <w:rPr>
+          <w:rFonts w:ascii="Verdana" w:eastAsia="Times New Roman" w:hAnsi="Verdana" w:cs="Times New Roman"/>
+          <w:bCs/>
+          <w:color w:val="000000"/>
+          <w:szCs w:val="15"/>
+        </w:rPr>
+        <w:t>88</w:t>
+      </w:r>
+      <w:r>
+        <w:rPr>
+          <w:rFonts w:ascii="Verdana" w:eastAsia="Times New Roman" w:hAnsi="Verdana" w:cs="Times New Roman"/>
+          <w:bCs/>
+          <w:color w:val="000000"/>
+          <w:szCs w:val="15"/>
+        </w:rPr>
+        <w:t>.</w:t>
+      </w:r>
     </w:p>
     <w:sectPr>
       <w:pgSz w:w="12240" w:h="15840"/>
@@ -6158,7 +7231,7 @@
 </file>
 
 <file path=customXml/itemProps1.xml><?xml version="1.0" encoding="utf-8"?>
-<ds:datastoreItem xmlns:ds="http://schemas.openxmlformats.org/officeDocument/2006/customXml" ds:itemID="{BC61113D-ABDC-4553-97B1-36E17605A841}">
+<ds:datastoreItem xmlns:ds="http://schemas.openxmlformats.org/officeDocument/2006/customXml" ds:itemID="{D55B55C8-F17A-441D-9896-106CD535B1C6}">
   <ds:schemaRefs>
     <ds:schemaRef ds:uri="http://schemas.openxmlformats.org/officeDocument/2006/bibliography"/>
   </ds:schemaRefs>
